--- a/Proyecto/GeoP_Producto_ProductBacklog_v2.0.docx
+++ b/Proyecto/GeoP_Producto_ProductBacklog_v2.0.docx
@@ -1,125 +1,279 @@
 
 <file path=word/document.xml><?xml version="1.0" encoding="utf-8"?>
-<w:document xmlns:wpc="http://schemas.microsoft.com/office/word/2010/wordprocessingCanvas" xmlns:mc="http://schemas.openxmlformats.org/markup-compatibility/2006" xmlns:o="urn:schemas-microsoft-com:office:office" xmlns:r="http://schemas.openxmlformats.org/officeDocument/2006/relationships" xmlns:m="http://schemas.openxmlformats.org/officeDocument/2006/math" xmlns:v="urn:schemas-microsoft-com:vml" xmlns:wp14="http://schemas.microsoft.com/office/word/2010/wordprocessingDrawing" xmlns:wp="http://schemas.openxmlformats.org/drawingml/2006/wordprocessingDrawing" xmlns:w10="urn:schemas-microsoft-com:office:word" xmlns:w="http://schemas.openxmlformats.org/wordprocessingml/2006/main" xmlns:w14="http://schemas.microsoft.com/office/word/2010/wordml" xmlns:w15="http://schemas.microsoft.com/office/word/2012/wordml" xmlns:wpg="http://schemas.microsoft.com/office/word/2010/wordprocessingGroup" xmlns:wpi="http://schemas.microsoft.com/office/word/2010/wordprocessingInk" xmlns:wne="http://schemas.microsoft.com/office/word/2006/wordml" xmlns:wps="http://schemas.microsoft.com/office/word/2010/wordprocessingShape" mc:Ignorable="w14 w15 wp14">
+<w:document xmlns:wpc="http://schemas.microsoft.com/office/word/2010/wordprocessingCanvas" xmlns:mc="http://schemas.openxmlformats.org/markup-compatibility/2006" xmlns:o="urn:schemas-microsoft-com:office:office" xmlns:r="http://schemas.openxmlformats.org/officeDocument/2006/relationships" xmlns:m="http://schemas.openxmlformats.org/officeDocument/2006/math" xmlns:v="urn:schemas-microsoft-com:vml" xmlns:wp14="http://schemas.microsoft.com/office/word/2010/wordprocessingDrawing" xmlns:wp="http://schemas.openxmlformats.org/drawingml/2006/wordprocessingDrawing" xmlns:w10="urn:schemas-microsoft-com:office:word" xmlns:w="http://schemas.openxmlformats.org/wordprocessingml/2006/main" xmlns:w14="http://schemas.microsoft.com/office/word/2010/wordml" xmlns:wpg="http://schemas.microsoft.com/office/word/2010/wordprocessingGroup" xmlns:wpi="http://schemas.microsoft.com/office/word/2010/wordprocessingInk" xmlns:wne="http://schemas.microsoft.com/office/word/2006/wordml" xmlns:wps="http://schemas.microsoft.com/office/word/2010/wordprocessingShape" mc:Ignorable="w14 wp14">
   <w:body>
-    <w:p>
-      <w:pPr>
-        <w:pStyle w:val="Puesto"/>
-        <w:jc w:val="center"/>
-      </w:pPr>
-      <w:r>
-        <w:t xml:space="preserve">Proyecto Final </w:t>
-      </w:r>
-    </w:p>
-    <w:p>
-      <w:pPr>
-        <w:pStyle w:val="Puesto"/>
-        <w:jc w:val="center"/>
-      </w:pPr>
-      <w:r>
-        <w:t xml:space="preserve"> 5K2 </w:t>
-      </w:r>
-    </w:p>
-    <w:p>
-      <w:pPr>
-        <w:pStyle w:val="Puesto"/>
-        <w:jc w:val="center"/>
-      </w:pPr>
-      <w:r>
-        <w:t xml:space="preserve"> 2014</w:t>
-      </w:r>
-    </w:p>
+    <w:sdt>
+      <w:sdtPr>
+        <w:rPr>
+          <w:rFonts w:asciiTheme="majorHAnsi" w:eastAsiaTheme="majorEastAsia" w:hAnsiTheme="majorHAnsi" w:cstheme="majorBidi"/>
+          <w:sz w:val="76"/>
+          <w:szCs w:val="76"/>
+        </w:rPr>
+        <w:id w:val="-1753576510"/>
+        <w:docPartObj>
+          <w:docPartGallery w:val="Cover Pages"/>
+          <w:docPartUnique/>
+        </w:docPartObj>
+      </w:sdtPr>
+      <w:sdtEndPr>
+        <w:rPr>
+          <w:rFonts w:asciiTheme="minorHAnsi" w:eastAsiaTheme="minorHAnsi" w:hAnsiTheme="minorHAnsi" w:cstheme="minorBidi"/>
+          <w:sz w:val="22"/>
+          <w:szCs w:val="22"/>
+          <w:lang w:eastAsia="en-US"/>
+        </w:rPr>
+      </w:sdtEndPr>
+      <w:sdtContent>
+        <w:tbl>
+          <w:tblPr>
+            <w:tblpPr w:leftFromText="187" w:rightFromText="187" w:vertAnchor="page" w:horzAnchor="page" w:tblpXSpec="center" w:tblpYSpec="center"/>
+            <w:tblW w:w="5000" w:type="pct"/>
+            <w:tblCellMar>
+              <w:top w:w="216" w:type="dxa"/>
+              <w:left w:w="216" w:type="dxa"/>
+              <w:bottom w:w="216" w:type="dxa"/>
+              <w:right w:w="216" w:type="dxa"/>
+            </w:tblCellMar>
+            <w:tblLook w:val="04A0" w:firstRow="1" w:lastRow="0" w:firstColumn="1" w:lastColumn="0" w:noHBand="0" w:noVBand="1"/>
+          </w:tblPr>
+          <w:tblGrid>
+            <w:gridCol w:w="6028"/>
+            <w:gridCol w:w="2063"/>
+            <w:gridCol w:w="3141"/>
+          </w:tblGrid>
+          <w:tr>
+            <w:tc>
+              <w:tcPr>
+                <w:tcW w:w="6028" w:type="dxa"/>
+                <w:tcBorders>
+                  <w:bottom w:val="single" w:sz="18" w:space="0" w:color="808080" w:themeColor="background1" w:themeShade="80"/>
+                  <w:right w:val="single" w:sz="18" w:space="0" w:color="808080" w:themeColor="background1" w:themeShade="80"/>
+                </w:tcBorders>
+                <w:vAlign w:val="center"/>
+              </w:tcPr>
+              <w:p>
+                <w:pPr>
+                  <w:pStyle w:val="Sinespaciado"/>
+                  <w:rPr>
+                    <w:rFonts w:asciiTheme="majorHAnsi" w:eastAsiaTheme="majorEastAsia" w:hAnsiTheme="majorHAnsi" w:cstheme="majorBidi"/>
+                    <w:sz w:val="76"/>
+                    <w:szCs w:val="76"/>
+                  </w:rPr>
+                </w:pPr>
+                <w:sdt>
+                  <w:sdtPr>
+                    <w:rPr>
+                      <w:smallCaps/>
+                      <w:sz w:val="52"/>
+                      <w:szCs w:val="52"/>
+                      <w:lang w:val="es-ES"/>
+                    </w:rPr>
+                    <w:alias w:val="Título"/>
+                    <w:id w:val="276713177"/>
+                    <w:placeholder>
+                      <w:docPart w:val="52B38D99152949AE9A77A910921A4763"/>
+                    </w:placeholder>
+                    <w:dataBinding w:prefixMappings="xmlns:ns0='http://schemas.openxmlformats.org/package/2006/metadata/core-properties' xmlns:ns1='http://purl.org/dc/elements/1.1/'" w:xpath="/ns0:coreProperties[1]/ns1:title[1]" w:storeItemID="{6C3C8BC8-F283-45AE-878A-BAB7291924A1}"/>
+                    <w:text/>
+                  </w:sdtPr>
+                  <w:sdtContent>
+                    <w:r>
+                      <w:rPr>
+                        <w:smallCaps/>
+                        <w:sz w:val="52"/>
+                        <w:szCs w:val="52"/>
+                      </w:rPr>
+                      <w:t>Geo Parking</w:t>
+                    </w:r>
+                  </w:sdtContent>
+                </w:sdt>
+              </w:p>
+            </w:tc>
+            <w:tc>
+              <w:tcPr>
+                <w:tcW w:w="5204" w:type="dxa"/>
+                <w:gridSpan w:val="2"/>
+                <w:tcBorders>
+                  <w:left w:val="single" w:sz="18" w:space="0" w:color="808080" w:themeColor="background1" w:themeShade="80"/>
+                  <w:bottom w:val="single" w:sz="18" w:space="0" w:color="808080" w:themeColor="background1" w:themeShade="80"/>
+                </w:tcBorders>
+                <w:vAlign w:val="center"/>
+              </w:tcPr>
+              <w:p>
+                <w:pPr>
+                  <w:pStyle w:val="Sinespaciado"/>
+                  <w:rPr>
+                    <w:rFonts w:eastAsiaTheme="majorEastAsia" w:cstheme="majorBidi"/>
+                    <w:color w:val="262626" w:themeColor="text1" w:themeTint="D9"/>
+                    <w:sz w:val="48"/>
+                    <w:szCs w:val="48"/>
+                    <w:lang w:val="es-ES"/>
+                  </w:rPr>
+                </w:pPr>
+                <w:r>
+                  <w:rPr>
+                    <w:rFonts w:eastAsiaTheme="majorEastAsia" w:cstheme="majorBidi"/>
+                    <w:color w:val="262626" w:themeColor="text1" w:themeTint="D9"/>
+                    <w:sz w:val="48"/>
+                    <w:szCs w:val="48"/>
+                    <w:lang w:val="es-ES"/>
+                  </w:rPr>
+                  <w:t>PRODUCT BACKLOG</w:t>
+                </w:r>
+              </w:p>
+              <w:sdt>
+                <w:sdtPr>
+                  <w:rPr>
+                    <w:color w:val="0070C0"/>
+                    <w:sz w:val="48"/>
+                    <w:szCs w:val="48"/>
+                    <w:lang w:val="es-ES"/>
+                  </w:rPr>
+                  <w:alias w:val="Año"/>
+                  <w:id w:val="276713170"/>
+                  <w:placeholder>
+                    <w:docPart w:val="8950A8BB616A45D08C436E9D8DB2B507"/>
+                  </w:placeholder>
+                  <w:dataBinding w:prefixMappings="xmlns:ns0='http://schemas.microsoft.com/office/2006/coverPageProps'" w:xpath="/ns0:CoverPageProperties[1]/ns0:PublishDate[1]" w:storeItemID="{55AF091B-3C7A-41E3-B477-F2FDAA23CFDA}"/>
+                  <w:date w:fullDate="2014-01-01T00:00:00Z">
+                    <w:dateFormat w:val="yyyy"/>
+                    <w:lid w:val="es-ES"/>
+                    <w:storeMappedDataAs w:val="dateTime"/>
+                    <w:calendar w:val="gregorian"/>
+                  </w:date>
+                </w:sdtPr>
+                <w:sdtContent>
+                  <w:p>
+                    <w:pPr>
+                      <w:pStyle w:val="Sinespaciado"/>
+                      <w:rPr>
+                        <w:color w:val="5B9BD5" w:themeColor="accent1"/>
+                        <w:sz w:val="200"/>
+                        <w:szCs w:val="200"/>
+                        <w14:numForm w14:val="oldStyle"/>
+                      </w:rPr>
+                    </w:pPr>
+                    <w:r>
+                      <w:rPr>
+                        <w:color w:val="0070C0"/>
+                        <w:sz w:val="48"/>
+                        <w:szCs w:val="48"/>
+                        <w:lang w:val="es-ES"/>
+                      </w:rPr>
+                      <w:t>2014</w:t>
+                    </w:r>
+                  </w:p>
+                </w:sdtContent>
+              </w:sdt>
+            </w:tc>
+          </w:tr>
+          <w:tr>
+            <w:sdt>
+              <w:sdtPr>
+                <w:alias w:val="Descripción breve"/>
+                <w:id w:val="276713183"/>
+                <w:placeholder>
+                  <w:docPart w:val="3A66395497794B20B01E6F872AB795AA"/>
+                </w:placeholder>
+                <w:dataBinding w:prefixMappings="xmlns:ns0='http://schemas.microsoft.com/office/2006/coverPageProps'" w:xpath="/ns0:CoverPageProperties[1]/ns0:Abstract[1]" w:storeItemID="{55AF091B-3C7A-41E3-B477-F2FDAA23CFDA}"/>
+                <w:text/>
+              </w:sdtPr>
+              <w:sdtContent>
+                <w:tc>
+                  <w:tcPr>
+                    <w:tcW w:w="8091" w:type="dxa"/>
+                    <w:gridSpan w:val="2"/>
+                    <w:tcBorders>
+                      <w:top w:val="single" w:sz="18" w:space="0" w:color="808080" w:themeColor="background1" w:themeShade="80"/>
+                    </w:tcBorders>
+                    <w:vAlign w:val="center"/>
+                  </w:tcPr>
+                  <w:p>
+                    <w:pPr>
+                      <w:pStyle w:val="Sinespaciado"/>
+                    </w:pPr>
+                    <w:r>
+                      <w:t>El presente documento  tiene como objetivo la descripción de las historias de usuario obtenidas para la realización del producto GeoParking así como también su estado de realización.</w:t>
+                    </w:r>
+                  </w:p>
+                </w:tc>
+              </w:sdtContent>
+            </w:sdt>
+            <w:tc>
+              <w:tcPr>
+                <w:tcW w:w="3141" w:type="dxa"/>
+                <w:tcBorders>
+                  <w:top w:val="single" w:sz="18" w:space="0" w:color="808080" w:themeColor="background1" w:themeShade="80"/>
+                </w:tcBorders>
+                <w:vAlign w:val="center"/>
+              </w:tcPr>
+              <w:p>
+                <w:pPr>
+                  <w:pStyle w:val="Sinespaciado"/>
+                  <w:rPr>
+                    <w:rFonts w:asciiTheme="majorHAnsi" w:eastAsiaTheme="majorEastAsia" w:hAnsiTheme="majorHAnsi" w:cstheme="majorBidi"/>
+                    <w:sz w:val="36"/>
+                    <w:szCs w:val="36"/>
+                  </w:rPr>
+                </w:pPr>
+              </w:p>
+            </w:tc>
+          </w:tr>
+        </w:tbl>
+        <w:p/>
+        <w:p>
+          <w:pPr>
+            <w:spacing w:after="160" w:line="259" w:lineRule="auto"/>
+          </w:pPr>
+          <w:r>
+            <w:br w:type="page"/>
+          </w:r>
+        </w:p>
+      </w:sdtContent>
+    </w:sdt>
     <w:p>
       <w:pPr>
         <w:pStyle w:val="Ttulo1"/>
-        <w:jc w:val="center"/>
+        <w:rPr>
+          <w:lang w:val="es-ES" w:eastAsia="es-AR"/>
+        </w:rPr>
       </w:pPr>
-      <w:bookmarkStart w:id="0" w:name="_Toc390291768"/>
+      <w:bookmarkStart w:id="0" w:name="_Toc411008037"/>
       <w:r>
         <w:rPr>
-          <w:noProof/>
-          <w:lang w:val="es-419" w:eastAsia="es-419"/>
+          <w:lang w:val="es-ES" w:eastAsia="es-AR"/>
         </w:rPr>
-        <w:drawing>
-          <wp:inline distT="0" distB="0" distL="0" distR="0" wp14:anchorId="37C10C0F" wp14:editId="03F86D20">
-            <wp:extent cx="3876675" cy="1325123"/>
-            <wp:effectExtent l="0" t="0" r="0" b="8890"/>
-            <wp:docPr id="1" name="0 Imagen"/>
-            <wp:cNvGraphicFramePr>
-              <a:graphicFrameLocks xmlns:a="http://schemas.openxmlformats.org/drawingml/2006/main" noChangeAspect="1"/>
-            </wp:cNvGraphicFramePr>
-            <a:graphic xmlns:a="http://schemas.openxmlformats.org/drawingml/2006/main">
-              <a:graphicData uri="http://schemas.openxmlformats.org/drawingml/2006/picture">
-                <pic:pic xmlns:pic="http://schemas.openxmlformats.org/drawingml/2006/picture">
-                  <pic:nvPicPr>
-                    <pic:cNvPr id="0" name="UTN.jpg"/>
-                    <pic:cNvPicPr/>
-                  </pic:nvPicPr>
-                  <pic:blipFill>
-                    <a:blip r:embed="rId8" cstate="print">
-                      <a:extLst>
-                        <a:ext uri="{28A0092B-C50C-407E-A947-70E740481C1C}">
-                          <a14:useLocalDpi xmlns:a14="http://schemas.microsoft.com/office/drawing/2010/main" val="0"/>
-                        </a:ext>
-                      </a:extLst>
-                    </a:blip>
-                    <a:stretch>
-                      <a:fillRect/>
-                    </a:stretch>
-                  </pic:blipFill>
-                  <pic:spPr>
-                    <a:xfrm>
-                      <a:off x="0" y="0"/>
-                      <a:ext cx="3884390" cy="1327760"/>
-                    </a:xfrm>
-                    <a:prstGeom prst="rect">
-                      <a:avLst/>
-                    </a:prstGeom>
-                  </pic:spPr>
-                </pic:pic>
-              </a:graphicData>
-            </a:graphic>
-          </wp:inline>
-        </w:drawing>
+        <w:lastRenderedPageBreak/>
+        <w:t>Introducción</w:t>
       </w:r>
       <w:bookmarkEnd w:id="0"/>
     </w:p>
     <w:p>
       <w:pPr>
-        <w:pStyle w:val="Ttulo1"/>
-        <w:jc w:val="center"/>
+        <w:spacing w:before="120" w:after="120" w:line="240" w:lineRule="auto"/>
+        <w:jc w:val="both"/>
         <w:rPr>
-          <w:sz w:val="48"/>
+          <w:sz w:val="28"/>
         </w:rPr>
       </w:pPr>
-      <w:bookmarkStart w:id="1" w:name="_Toc385094177"/>
-      <w:bookmarkStart w:id="2" w:name="_Toc390291769"/>
-      <w:r>
-        <w:rPr>
-          <w:sz w:val="48"/>
-        </w:rPr>
-        <w:t>Facultad Regional Córdoba</w:t>
-      </w:r>
-      <w:bookmarkEnd w:id="1"/>
-      <w:bookmarkEnd w:id="2"/>
     </w:p>
     <w:p>
       <w:pPr>
-        <w:pStyle w:val="Ttulo1"/>
-        <w:jc w:val="center"/>
+        <w:jc w:val="both"/>
       </w:pPr>
-      <w:bookmarkStart w:id="3" w:name="_Toc385094178"/>
-      <w:bookmarkStart w:id="4" w:name="_Toc390291770"/>
       <w:r>
-        <w:t>Sistema de gestión de estacionamiento</w:t>
+        <w:t>En este documento, queremos presentar las historias de usuario al día de la fecha identificadas por el equipo en el rol de Product Owner colectivo que definimos en la presentación del proyecto.</w:t>
       </w:r>
-      <w:r>
-        <w:t>s</w:t>
-      </w:r>
-      <w:bookmarkEnd w:id="3"/>
-      <w:bookmarkEnd w:id="4"/>
     </w:p>
     <w:p>
+      <w:pPr>
+        <w:jc w:val="both"/>
+      </w:pPr>
+    </w:p>
+    <w:p>
+      <w:pPr>
+        <w:jc w:val="right"/>
+      </w:pPr>
       <w:r>
         <w:tab/>
       </w:r>
@@ -140,398 +294,1256 @@
       </w:r>
       <w:r>
         <w:tab/>
-        <w:t>[Modelo de requerimientos: PRODUCT BACKLOG]</w:t>
       </w:r>
-    </w:p>
-    <w:tbl>
-      <w:tblPr>
-        <w:tblStyle w:val="Tablaconcuadrcula"/>
-        <w:tblW w:w="0" w:type="auto"/>
-        <w:tblLook w:val="04A0" w:firstRow="1" w:lastRow="0" w:firstColumn="1" w:lastColumn="0" w:noHBand="0" w:noVBand="1"/>
-      </w:tblPr>
-      <w:tblGrid>
-        <w:gridCol w:w="4846"/>
-        <w:gridCol w:w="4847"/>
-        <w:gridCol w:w="4847"/>
-      </w:tblGrid>
-      <w:tr>
-        <w:tc>
-          <w:tcPr>
-            <w:tcW w:w="4846" w:type="dxa"/>
-          </w:tcPr>
-          <w:p>
-            <w:pPr>
-              <w:pStyle w:val="Ttulo2"/>
-              <w:outlineLvl w:val="1"/>
-            </w:pPr>
-            <w:bookmarkStart w:id="5" w:name="_Toc385094180"/>
-            <w:bookmarkStart w:id="6" w:name="_Toc390291772"/>
-            <w:r>
-              <w:t xml:space="preserve">Grupo Número: </w:t>
-            </w:r>
-            <w:r>
-              <w:rPr>
-                <w:b w:val="0"/>
-                <w:color w:val="000000" w:themeColor="text1"/>
-              </w:rPr>
-              <w:t>4</w:t>
-            </w:r>
-            <w:r>
-              <w:rPr>
-                <w:b w:val="0"/>
-                <w:color w:val="000000" w:themeColor="text1"/>
-              </w:rPr>
-              <w:tab/>
-            </w:r>
-          </w:p>
-        </w:tc>
-        <w:tc>
-          <w:tcPr>
-            <w:tcW w:w="4847" w:type="dxa"/>
-          </w:tcPr>
-          <w:p>
-            <w:pPr>
-              <w:pStyle w:val="Ttulo2"/>
-              <w:outlineLvl w:val="1"/>
-            </w:pPr>
-            <w:bookmarkStart w:id="7" w:name="_Toc385094181"/>
-            <w:bookmarkStart w:id="8" w:name="_Toc390291773"/>
-            <w:r>
-              <w:t>Integrantes:</w:t>
-            </w:r>
-            <w:bookmarkEnd w:id="7"/>
-            <w:bookmarkEnd w:id="8"/>
-          </w:p>
-          <w:p>
-            <w:pPr>
-              <w:pStyle w:val="Prrafodelista"/>
-              <w:numPr>
-                <w:ilvl w:val="0"/>
-                <w:numId w:val="1"/>
-              </w:numPr>
-              <w:spacing w:after="0" w:line="240" w:lineRule="auto"/>
-            </w:pPr>
-            <w:r>
-              <w:t>Bär Coch, Ezequiel – 51891.</w:t>
-            </w:r>
-          </w:p>
-          <w:p>
-            <w:pPr>
-              <w:pStyle w:val="Prrafodelista"/>
-              <w:numPr>
-                <w:ilvl w:val="0"/>
-                <w:numId w:val="1"/>
-              </w:numPr>
-              <w:spacing w:after="0" w:line="240" w:lineRule="auto"/>
-            </w:pPr>
-            <w:r>
-              <w:t>Barrera Marcos – 57444.</w:t>
-            </w:r>
-          </w:p>
-          <w:p>
-            <w:pPr>
-              <w:pStyle w:val="Prrafodelista"/>
-              <w:numPr>
-                <w:ilvl w:val="0"/>
-                <w:numId w:val="1"/>
-              </w:numPr>
-              <w:spacing w:after="0" w:line="240" w:lineRule="auto"/>
-            </w:pPr>
-            <w:r>
-              <w:t>Frigerio Ignacio – 54125.</w:t>
-            </w:r>
-          </w:p>
-          <w:p>
-            <w:pPr>
-              <w:pStyle w:val="Prrafodelista"/>
-              <w:numPr>
-                <w:ilvl w:val="0"/>
-                <w:numId w:val="1"/>
-              </w:numPr>
-              <w:spacing w:after="0" w:line="240" w:lineRule="auto"/>
-            </w:pPr>
-            <w:r>
-              <w:t>Romero, Leonel – 54138.</w:t>
-            </w:r>
-          </w:p>
-          <w:p>
-            <w:pPr>
-              <w:pStyle w:val="Prrafodelista"/>
-              <w:numPr>
-                <w:ilvl w:val="0"/>
-                <w:numId w:val="1"/>
-              </w:numPr>
-              <w:spacing w:after="0" w:line="240" w:lineRule="auto"/>
-            </w:pPr>
-            <w:r>
-              <w:t>Toneatto, Lucas – 57566.</w:t>
-            </w:r>
-          </w:p>
-          <w:p>
-            <w:pPr>
-              <w:pStyle w:val="Ttulo2"/>
-              <w:outlineLvl w:val="1"/>
-            </w:pPr>
-          </w:p>
-        </w:tc>
-        <w:tc>
-          <w:tcPr>
-            <w:tcW w:w="4847" w:type="dxa"/>
-          </w:tcPr>
-          <w:p>
-            <w:pPr>
-              <w:pStyle w:val="Ttulo2"/>
-              <w:outlineLvl w:val="1"/>
-            </w:pPr>
-            <w:bookmarkStart w:id="9" w:name="_Toc385094182"/>
-            <w:bookmarkStart w:id="10" w:name="_Toc390291774"/>
-            <w:r>
-              <w:t>Docentes:</w:t>
-            </w:r>
-            <w:bookmarkEnd w:id="9"/>
-            <w:bookmarkEnd w:id="10"/>
-          </w:p>
-          <w:p>
-            <w:pPr>
-              <w:pStyle w:val="Prrafodelista"/>
-              <w:numPr>
-                <w:ilvl w:val="0"/>
-                <w:numId w:val="2"/>
-              </w:numPr>
-              <w:spacing w:after="0" w:line="240" w:lineRule="auto"/>
-            </w:pPr>
-            <w:r>
-              <w:rPr>
-                <w:shd w:val="clear" w:color="auto" w:fill="F8F8F8"/>
-              </w:rPr>
-              <w:t>Zohil, Julio Cesar Nelson</w:t>
-            </w:r>
-            <w:r>
-              <w:t xml:space="preserve"> </w:t>
-            </w:r>
-          </w:p>
-          <w:p>
-            <w:pPr>
-              <w:pStyle w:val="Prrafodelista"/>
-              <w:numPr>
-                <w:ilvl w:val="0"/>
-                <w:numId w:val="2"/>
-              </w:numPr>
-              <w:spacing w:after="0" w:line="240" w:lineRule="auto"/>
-            </w:pPr>
-            <w:r>
-              <w:t>Liberatori, Marcelo Sadi</w:t>
-            </w:r>
-          </w:p>
-          <w:p>
-            <w:pPr>
-              <w:pStyle w:val="Prrafodelista"/>
-              <w:numPr>
-                <w:ilvl w:val="0"/>
-                <w:numId w:val="2"/>
-              </w:numPr>
-              <w:spacing w:after="0" w:line="240" w:lineRule="auto"/>
-            </w:pPr>
-            <w:r>
-              <w:t>Jaime, Maria Natalia</w:t>
-            </w:r>
-          </w:p>
-          <w:p>
-            <w:pPr>
-              <w:pStyle w:val="Ttulo2"/>
-              <w:outlineLvl w:val="1"/>
-            </w:pPr>
-          </w:p>
-        </w:tc>
-      </w:tr>
-    </w:tbl>
-    <w:bookmarkEnd w:id="5"/>
-    <w:bookmarkEnd w:id="6"/>
-    <w:p>
-      <w:pPr>
-        <w:pStyle w:val="Ttulo2"/>
-      </w:pPr>
       <w:r>
-        <w:rPr>
-          <w:b w:val="0"/>
-          <w:color w:val="000000" w:themeColor="text1"/>
-        </w:rPr>
         <w:tab/>
       </w:r>
       <w:r>
-        <w:rPr>
-          <w:b w:val="0"/>
-          <w:color w:val="000000" w:themeColor="text1"/>
-        </w:rPr>
         <w:tab/>
       </w:r>
       <w:r>
-        <w:rPr>
-          <w:b w:val="0"/>
-          <w:color w:val="000000" w:themeColor="text1"/>
-        </w:rPr>
         <w:tab/>
       </w:r>
       <w:r>
-        <w:rPr>
-          <w:b w:val="0"/>
-          <w:color w:val="000000" w:themeColor="text1"/>
-        </w:rPr>
         <w:tab/>
       </w:r>
       <w:r>
-        <w:rPr>
-          <w:b w:val="0"/>
-          <w:color w:val="000000" w:themeColor="text1"/>
-        </w:rPr>
         <w:tab/>
       </w:r>
       <w:r>
-        <w:rPr>
-          <w:b w:val="0"/>
-          <w:color w:val="000000" w:themeColor="text1"/>
-        </w:rPr>
         <w:tab/>
       </w:r>
       <w:r>
-        <w:rPr>
-          <w:b w:val="0"/>
-          <w:color w:val="000000" w:themeColor="text1"/>
-        </w:rPr>
         <w:tab/>
       </w:r>
       <w:r>
-        <w:rPr>
-          <w:b w:val="0"/>
-          <w:color w:val="000000" w:themeColor="text1"/>
-        </w:rPr>
         <w:tab/>
+        <w:t>Atte. El Equipo de GeoP</w:t>
       </w:r>
       <w:r>
-        <w:rPr>
-          <w:b w:val="0"/>
-          <w:color w:val="000000" w:themeColor="text1"/>
-        </w:rPr>
-        <w:tab/>
-      </w:r>
-      <w:r>
-        <w:rPr>
-          <w:b w:val="0"/>
-          <w:color w:val="000000" w:themeColor="text1"/>
-        </w:rPr>
-        <w:tab/>
-      </w:r>
-      <w:r>
-        <w:rPr>
-          <w:b w:val="0"/>
-          <w:color w:val="000000" w:themeColor="text1"/>
-        </w:rPr>
-        <w:tab/>
-      </w:r>
-      <w:r>
-        <w:rPr>
-          <w:b w:val="0"/>
-          <w:color w:val="000000" w:themeColor="text1"/>
-        </w:rPr>
-        <w:tab/>
-      </w:r>
-      <w:r>
-        <w:rPr>
-          <w:b w:val="0"/>
-          <w:color w:val="000000" w:themeColor="text1"/>
-        </w:rPr>
-        <w:tab/>
-      </w:r>
-      <w:r>
-        <w:rPr>
-          <w:b w:val="0"/>
-          <w:color w:val="000000" w:themeColor="text1"/>
-        </w:rPr>
-        <w:tab/>
-      </w:r>
-      <w:r>
-        <w:rPr>
-          <w:b w:val="0"/>
-          <w:color w:val="000000" w:themeColor="text1"/>
-        </w:rPr>
-        <w:tab/>
-      </w:r>
-      <w:r>
-        <w:rPr>
-          <w:b w:val="0"/>
-          <w:color w:val="000000" w:themeColor="text1"/>
-        </w:rPr>
-        <w:tab/>
+        <w:t>arking</w:t>
       </w:r>
     </w:p>
     <w:p>
       <w:pPr>
-        <w:spacing w:before="120" w:after="120" w:line="240" w:lineRule="auto"/>
-        <w:jc w:val="both"/>
-        <w:rPr>
-          <w:sz w:val="28"/>
-        </w:rPr>
+        <w:spacing w:after="160" w:line="259" w:lineRule="auto"/>
       </w:pPr>
       <w:r>
         <w:br w:type="page"/>
       </w:r>
+    </w:p>
+    <w:p>
+      <w:pPr>
+        <w:pStyle w:val="Ttulo1"/>
+        <w:rPr>
+          <w:color w:val="0070C0"/>
+        </w:rPr>
+      </w:pPr>
+      <w:bookmarkStart w:id="1" w:name="_Toc279947222"/>
+      <w:bookmarkStart w:id="2" w:name="_Toc280053636"/>
+      <w:bookmarkStart w:id="3" w:name="_Toc400182229"/>
+      <w:bookmarkStart w:id="4" w:name="_Toc411008038"/>
       <w:r>
         <w:rPr>
-          <w:sz w:val="28"/>
+          <w:color w:val="0070C0"/>
         </w:rPr>
         <w:lastRenderedPageBreak/>
-        <w:t>En este documento, queremos presentar las historias de usuario al día de la fecha identificadas por el equipo en el rol de Product Owner colectivo que definimos en la presentación del proyecto.</w:t>
+        <w:t>Control de la documentación</w:t>
+      </w:r>
+      <w:bookmarkEnd w:id="1"/>
+      <w:bookmarkEnd w:id="2"/>
+      <w:bookmarkEnd w:id="3"/>
+      <w:bookmarkEnd w:id="4"/>
+    </w:p>
+    <w:p>
+      <w:pPr>
+        <w:spacing w:after="0"/>
+        <w:rPr>
+          <w:color w:val="0070C0"/>
+        </w:rPr>
+      </w:pPr>
+    </w:p>
+    <w:p>
+      <w:pPr>
+        <w:pStyle w:val="Ttulo3"/>
+        <w:rPr>
+          <w:color w:val="0070C0"/>
+        </w:rPr>
+      </w:pPr>
+      <w:bookmarkStart w:id="5" w:name="_Toc279947223"/>
+      <w:bookmarkStart w:id="6" w:name="_Toc280053637"/>
+      <w:bookmarkStart w:id="7" w:name="_Toc400182230"/>
+      <w:bookmarkStart w:id="8" w:name="_Toc411008039"/>
+      <w:r>
+        <w:rPr>
+          <w:color w:val="0070C0"/>
+        </w:rPr>
+        <w:t>Control de la Configuración.</w:t>
+      </w:r>
+      <w:bookmarkEnd w:id="5"/>
+      <w:bookmarkEnd w:id="6"/>
+      <w:bookmarkEnd w:id="7"/>
+      <w:bookmarkEnd w:id="8"/>
+    </w:p>
+    <w:tbl>
+      <w:tblPr>
+        <w:tblStyle w:val="Listaclara-nfasis5"/>
+        <w:tblW w:w="9606" w:type="dxa"/>
+        <w:tblBorders>
+          <w:top w:val="single" w:sz="8" w:space="0" w:color="8496B0" w:themeColor="text2" w:themeTint="99"/>
+          <w:left w:val="single" w:sz="8" w:space="0" w:color="8496B0" w:themeColor="text2" w:themeTint="99"/>
+          <w:bottom w:val="single" w:sz="8" w:space="0" w:color="8496B0" w:themeColor="text2" w:themeTint="99"/>
+          <w:right w:val="single" w:sz="8" w:space="0" w:color="8496B0" w:themeColor="text2" w:themeTint="99"/>
+          <w:insideH w:val="single" w:sz="8" w:space="0" w:color="8496B0" w:themeColor="text2" w:themeTint="99"/>
+          <w:insideV w:val="single" w:sz="8" w:space="0" w:color="8496B0" w:themeColor="text2" w:themeTint="99"/>
+        </w:tblBorders>
+        <w:tblLook w:val="04A0" w:firstRow="1" w:lastRow="0" w:firstColumn="1" w:lastColumn="0" w:noHBand="0" w:noVBand="1"/>
+      </w:tblPr>
+      <w:tblGrid>
+        <w:gridCol w:w="1809"/>
+        <w:gridCol w:w="7797"/>
+      </w:tblGrid>
+      <w:tr>
+        <w:trPr>
+          <w:cnfStyle w:val="100000000000" w:firstRow="1" w:lastRow="0" w:firstColumn="0" w:lastColumn="0" w:oddVBand="0" w:evenVBand="0" w:oddHBand="0" w:evenHBand="0" w:firstRowFirstColumn="0" w:firstRowLastColumn="0" w:lastRowFirstColumn="0" w:lastRowLastColumn="0"/>
+          <w:trHeight w:val="481"/>
+        </w:trPr>
+        <w:tc>
+          <w:tcPr>
+            <w:cnfStyle w:val="001000000000" w:firstRow="0" w:lastRow="0" w:firstColumn="1" w:lastColumn="0" w:oddVBand="0" w:evenVBand="0" w:oddHBand="0" w:evenHBand="0" w:firstRowFirstColumn="0" w:firstRowLastColumn="0" w:lastRowFirstColumn="0" w:lastRowLastColumn="0"/>
+            <w:tcW w:w="1809" w:type="dxa"/>
+            <w:shd w:val="clear" w:color="auto" w:fill="808080" w:themeFill="background1" w:themeFillShade="80"/>
+          </w:tcPr>
+          <w:p>
+            <w:pPr>
+              <w:rPr>
+                <w:b w:val="0"/>
+                <w:bCs w:val="0"/>
+              </w:rPr>
+            </w:pPr>
+            <w:r>
+              <w:rPr>
+                <w:b w:val="0"/>
+                <w:bCs w:val="0"/>
+              </w:rPr>
+              <w:t>Título:</w:t>
+            </w:r>
+          </w:p>
+        </w:tc>
+        <w:tc>
+          <w:tcPr>
+            <w:tcW w:w="7797" w:type="dxa"/>
+            <w:shd w:val="clear" w:color="auto" w:fill="808080" w:themeFill="background1" w:themeFillShade="80"/>
+          </w:tcPr>
+          <w:p>
+            <w:pPr>
+              <w:cnfStyle w:val="100000000000" w:firstRow="1" w:lastRow="0" w:firstColumn="0" w:lastColumn="0" w:oddVBand="0" w:evenVBand="0" w:oddHBand="0" w:evenHBand="0" w:firstRowFirstColumn="0" w:firstRowLastColumn="0" w:lastRowFirstColumn="0" w:lastRowLastColumn="0"/>
+            </w:pPr>
+            <w:sdt>
+              <w:sdtPr>
+                <w:alias w:val="Título"/>
+                <w:id w:val="58281"/>
+                <w:dataBinding w:prefixMappings="xmlns:ns0='http://schemas.openxmlformats.org/package/2006/metadata/core-properties' xmlns:ns1='http://purl.org/dc/elements/1.1/'" w:xpath="/ns0:coreProperties[1]/ns1:title[1]" w:storeItemID="{6C3C8BC8-F283-45AE-878A-BAB7291924A1}"/>
+                <w:text/>
+              </w:sdtPr>
+              <w:sdtContent>
+                <w:r>
+                  <w:t>Geo Parking</w:t>
+                </w:r>
+              </w:sdtContent>
+            </w:sdt>
+          </w:p>
+        </w:tc>
+      </w:tr>
+      <w:tr>
+        <w:trPr>
+          <w:cnfStyle w:val="000000100000" w:firstRow="0" w:lastRow="0" w:firstColumn="0" w:lastColumn="0" w:oddVBand="0" w:evenVBand="0" w:oddHBand="1" w:evenHBand="0" w:firstRowFirstColumn="0" w:firstRowLastColumn="0" w:lastRowFirstColumn="0" w:lastRowLastColumn="0"/>
+          <w:trHeight w:val="469"/>
+        </w:trPr>
+        <w:tc>
+          <w:tcPr>
+            <w:cnfStyle w:val="001000000000" w:firstRow="0" w:lastRow="0" w:firstColumn="1" w:lastColumn="0" w:oddVBand="0" w:evenVBand="0" w:oddHBand="0" w:evenHBand="0" w:firstRowFirstColumn="0" w:firstRowLastColumn="0" w:lastRowFirstColumn="0" w:lastRowLastColumn="0"/>
+            <w:tcW w:w="1809" w:type="dxa"/>
+          </w:tcPr>
+          <w:p>
+            <w:r>
+              <w:t>Referencia:</w:t>
+            </w:r>
+          </w:p>
+        </w:tc>
+        <w:tc>
+          <w:tcPr>
+            <w:tcW w:w="7797" w:type="dxa"/>
+          </w:tcPr>
+          <w:p>
+            <w:pPr>
+              <w:cnfStyle w:val="000000100000" w:firstRow="0" w:lastRow="0" w:firstColumn="0" w:lastColumn="0" w:oddVBand="0" w:evenVBand="0" w:oddHBand="1" w:evenHBand="0" w:firstRowFirstColumn="0" w:firstRowLastColumn="0" w:lastRowFirstColumn="0" w:lastRowLastColumn="0"/>
+            </w:pPr>
+            <w:r>
+              <w:t>GeoP_Proyecto_</w:t>
+            </w:r>
+            <w:r>
+              <w:t>ProductBacklog</w:t>
+            </w:r>
+            <w:r>
+              <w:t>.docx</w:t>
+            </w:r>
+          </w:p>
+        </w:tc>
+      </w:tr>
+      <w:tr>
+        <w:trPr>
+          <w:trHeight w:val="469"/>
+        </w:trPr>
+        <w:tc>
+          <w:tcPr>
+            <w:cnfStyle w:val="001000000000" w:firstRow="0" w:lastRow="0" w:firstColumn="1" w:lastColumn="0" w:oddVBand="0" w:evenVBand="0" w:oddHBand="0" w:evenHBand="0" w:firstRowFirstColumn="0" w:firstRowLastColumn="0" w:lastRowFirstColumn="0" w:lastRowLastColumn="0"/>
+            <w:tcW w:w="1809" w:type="dxa"/>
+          </w:tcPr>
+          <w:p>
+            <w:r>
+              <w:t>Autor</w:t>
+            </w:r>
+            <w:r>
+              <w:t>es</w:t>
+            </w:r>
+            <w:r>
+              <w:t>:</w:t>
+            </w:r>
+          </w:p>
+        </w:tc>
+        <w:tc>
+          <w:tcPr>
+            <w:tcW w:w="7797" w:type="dxa"/>
+          </w:tcPr>
+          <w:p>
+            <w:pPr>
+              <w:cnfStyle w:val="000000000000" w:firstRow="0" w:lastRow="0" w:firstColumn="0" w:lastColumn="0" w:oddVBand="0" w:evenVBand="0" w:oddHBand="0" w:evenHBand="0" w:firstRowFirstColumn="0" w:firstRowLastColumn="0" w:lastRowFirstColumn="0" w:lastRowLastColumn="0"/>
+            </w:pPr>
+            <w:r>
+              <w:t>Lucas Toneatto</w:t>
+            </w:r>
+          </w:p>
+        </w:tc>
+      </w:tr>
+      <w:tr>
+        <w:trPr>
+          <w:cnfStyle w:val="000000100000" w:firstRow="0" w:lastRow="0" w:firstColumn="0" w:lastColumn="0" w:oddVBand="0" w:evenVBand="0" w:oddHBand="1" w:evenHBand="0" w:firstRowFirstColumn="0" w:firstRowLastColumn="0" w:lastRowFirstColumn="0" w:lastRowLastColumn="0"/>
+          <w:trHeight w:val="469"/>
+        </w:trPr>
+        <w:tc>
+          <w:tcPr>
+            <w:cnfStyle w:val="001000000000" w:firstRow="0" w:lastRow="0" w:firstColumn="1" w:lastColumn="0" w:oddVBand="0" w:evenVBand="0" w:oddHBand="0" w:evenHBand="0" w:firstRowFirstColumn="0" w:firstRowLastColumn="0" w:lastRowFirstColumn="0" w:lastRowLastColumn="0"/>
+            <w:tcW w:w="1809" w:type="dxa"/>
+          </w:tcPr>
+          <w:p>
+            <w:r>
+              <w:t>Fecha:</w:t>
+            </w:r>
+          </w:p>
+        </w:tc>
+        <w:tc>
+          <w:tcPr>
+            <w:tcW w:w="7797" w:type="dxa"/>
+          </w:tcPr>
+          <w:p>
+            <w:pPr>
+              <w:cnfStyle w:val="000000100000" w:firstRow="0" w:lastRow="0" w:firstColumn="0" w:lastColumn="0" w:oddVBand="0" w:evenVBand="0" w:oddHBand="1" w:evenHBand="0" w:firstRowFirstColumn="0" w:firstRowLastColumn="0" w:lastRowFirstColumn="0" w:lastRowLastColumn="0"/>
+            </w:pPr>
+            <w:r>
+              <w:t>29/05/2014</w:t>
+            </w:r>
+          </w:p>
+        </w:tc>
+      </w:tr>
+    </w:tbl>
+    <w:p>
+      <w:pPr>
+        <w:spacing w:after="0"/>
+        <w:rPr>
+          <w:rFonts w:ascii="Cambria" w:eastAsia="Times New Roman" w:hAnsi="Cambria"/>
+          <w:b/>
+          <w:bCs/>
+          <w:color w:val="365F91"/>
+          <w:sz w:val="28"/>
+          <w:szCs w:val="28"/>
+        </w:rPr>
+      </w:pPr>
+    </w:p>
+    <w:p>
+      <w:pPr>
+        <w:pStyle w:val="Ttulo3"/>
+        <w:rPr>
+          <w:color w:val="0070C0"/>
+        </w:rPr>
+      </w:pPr>
+      <w:bookmarkStart w:id="9" w:name="_Toc279947224"/>
+      <w:bookmarkStart w:id="10" w:name="_Toc280053638"/>
+      <w:bookmarkStart w:id="11" w:name="_Toc400182231"/>
+      <w:bookmarkStart w:id="12" w:name="_Toc411008040"/>
+      <w:r>
+        <w:rPr>
+          <w:color w:val="0070C0"/>
+        </w:rPr>
+        <w:t>Histórico de Versiones.</w:t>
+      </w:r>
+      <w:bookmarkEnd w:id="9"/>
+      <w:bookmarkEnd w:id="10"/>
+      <w:bookmarkEnd w:id="11"/>
+      <w:bookmarkEnd w:id="12"/>
+    </w:p>
+    <w:tbl>
+      <w:tblPr>
+        <w:tblStyle w:val="Listaclara-nfasis5"/>
+        <w:tblW w:w="11624" w:type="dxa"/>
+        <w:jc w:val="center"/>
+        <w:tblBorders>
+          <w:top w:val="single" w:sz="8" w:space="0" w:color="8496B0" w:themeColor="text2" w:themeTint="99"/>
+          <w:left w:val="single" w:sz="8" w:space="0" w:color="8496B0" w:themeColor="text2" w:themeTint="99"/>
+          <w:bottom w:val="single" w:sz="8" w:space="0" w:color="8496B0" w:themeColor="text2" w:themeTint="99"/>
+          <w:right w:val="single" w:sz="8" w:space="0" w:color="8496B0" w:themeColor="text2" w:themeTint="99"/>
+          <w:insideH w:val="single" w:sz="8" w:space="0" w:color="8496B0" w:themeColor="text2" w:themeTint="99"/>
+          <w:insideV w:val="single" w:sz="8" w:space="0" w:color="8496B0" w:themeColor="text2" w:themeTint="99"/>
+        </w:tblBorders>
+        <w:tblLayout w:type="fixed"/>
+        <w:tblLook w:val="04A0" w:firstRow="1" w:lastRow="0" w:firstColumn="1" w:lastColumn="0" w:noHBand="0" w:noVBand="1"/>
+      </w:tblPr>
+      <w:tblGrid>
+        <w:gridCol w:w="1819"/>
+        <w:gridCol w:w="1701"/>
+        <w:gridCol w:w="1417"/>
+        <w:gridCol w:w="2293"/>
+        <w:gridCol w:w="4394"/>
+      </w:tblGrid>
+      <w:tr>
+        <w:trPr>
+          <w:cnfStyle w:val="100000000000" w:firstRow="1" w:lastRow="0" w:firstColumn="0" w:lastColumn="0" w:oddVBand="0" w:evenVBand="0" w:oddHBand="0" w:evenHBand="0" w:firstRowFirstColumn="0" w:firstRowLastColumn="0" w:lastRowFirstColumn="0" w:lastRowLastColumn="0"/>
+          <w:jc w:val="center"/>
+        </w:trPr>
+        <w:tc>
+          <w:tcPr>
+            <w:cnfStyle w:val="001000000000" w:firstRow="0" w:lastRow="0" w:firstColumn="1" w:lastColumn="0" w:oddVBand="0" w:evenVBand="0" w:oddHBand="0" w:evenHBand="0" w:firstRowFirstColumn="0" w:firstRowLastColumn="0" w:lastRowFirstColumn="0" w:lastRowLastColumn="0"/>
+            <w:tcW w:w="1819" w:type="dxa"/>
+            <w:shd w:val="clear" w:color="auto" w:fill="808080" w:themeFill="background1" w:themeFillShade="80"/>
+          </w:tcPr>
+          <w:p>
+            <w:pPr>
+              <w:rPr>
+                <w:b w:val="0"/>
+                <w:sz w:val="24"/>
+              </w:rPr>
+            </w:pPr>
+            <w:r>
+              <w:rPr>
+                <w:b w:val="0"/>
+                <w:sz w:val="24"/>
+              </w:rPr>
+              <w:t>Versión</w:t>
+            </w:r>
+          </w:p>
+        </w:tc>
+        <w:tc>
+          <w:tcPr>
+            <w:tcW w:w="1701" w:type="dxa"/>
+            <w:shd w:val="clear" w:color="auto" w:fill="808080" w:themeFill="background1" w:themeFillShade="80"/>
+          </w:tcPr>
+          <w:p>
+            <w:pPr>
+              <w:cnfStyle w:val="100000000000" w:firstRow="1" w:lastRow="0" w:firstColumn="0" w:lastColumn="0" w:oddVBand="0" w:evenVBand="0" w:oddHBand="0" w:evenHBand="0" w:firstRowFirstColumn="0" w:firstRowLastColumn="0" w:lastRowFirstColumn="0" w:lastRowLastColumn="0"/>
+              <w:rPr>
+                <w:b w:val="0"/>
+                <w:sz w:val="24"/>
+              </w:rPr>
+            </w:pPr>
+            <w:r>
+              <w:rPr>
+                <w:b w:val="0"/>
+                <w:sz w:val="24"/>
+              </w:rPr>
+              <w:t>Fecha</w:t>
+            </w:r>
+          </w:p>
+        </w:tc>
+        <w:tc>
+          <w:tcPr>
+            <w:tcW w:w="1417" w:type="dxa"/>
+            <w:shd w:val="clear" w:color="auto" w:fill="808080" w:themeFill="background1" w:themeFillShade="80"/>
+          </w:tcPr>
+          <w:p>
+            <w:pPr>
+              <w:cnfStyle w:val="100000000000" w:firstRow="1" w:lastRow="0" w:firstColumn="0" w:lastColumn="0" w:oddVBand="0" w:evenVBand="0" w:oddHBand="0" w:evenHBand="0" w:firstRowFirstColumn="0" w:firstRowLastColumn="0" w:lastRowFirstColumn="0" w:lastRowLastColumn="0"/>
+              <w:rPr>
+                <w:b w:val="0"/>
+                <w:sz w:val="24"/>
+              </w:rPr>
+            </w:pPr>
+            <w:r>
+              <w:rPr>
+                <w:b w:val="0"/>
+                <w:sz w:val="24"/>
+              </w:rPr>
+              <w:t>Estado</w:t>
+            </w:r>
+          </w:p>
+        </w:tc>
+        <w:tc>
+          <w:tcPr>
+            <w:tcW w:w="2293" w:type="dxa"/>
+            <w:shd w:val="clear" w:color="auto" w:fill="808080" w:themeFill="background1" w:themeFillShade="80"/>
+          </w:tcPr>
+          <w:p>
+            <w:pPr>
+              <w:cnfStyle w:val="100000000000" w:firstRow="1" w:lastRow="0" w:firstColumn="0" w:lastColumn="0" w:oddVBand="0" w:evenVBand="0" w:oddHBand="0" w:evenHBand="0" w:firstRowFirstColumn="0" w:firstRowLastColumn="0" w:lastRowFirstColumn="0" w:lastRowLastColumn="0"/>
+              <w:rPr>
+                <w:b w:val="0"/>
+                <w:sz w:val="24"/>
+              </w:rPr>
+            </w:pPr>
+            <w:r>
+              <w:rPr>
+                <w:b w:val="0"/>
+                <w:sz w:val="24"/>
+              </w:rPr>
+              <w:t>Responsable</w:t>
+            </w:r>
+          </w:p>
+        </w:tc>
+        <w:tc>
+          <w:tcPr>
+            <w:tcW w:w="4394" w:type="dxa"/>
+            <w:shd w:val="clear" w:color="auto" w:fill="808080" w:themeFill="background1" w:themeFillShade="80"/>
+          </w:tcPr>
+          <w:p>
+            <w:pPr>
+              <w:cnfStyle w:val="100000000000" w:firstRow="1" w:lastRow="0" w:firstColumn="0" w:lastColumn="0" w:oddVBand="0" w:evenVBand="0" w:oddHBand="0" w:evenHBand="0" w:firstRowFirstColumn="0" w:firstRowLastColumn="0" w:lastRowFirstColumn="0" w:lastRowLastColumn="0"/>
+              <w:rPr>
+                <w:b w:val="0"/>
+                <w:sz w:val="24"/>
+              </w:rPr>
+            </w:pPr>
+            <w:r>
+              <w:rPr>
+                <w:b w:val="0"/>
+                <w:sz w:val="24"/>
+              </w:rPr>
+              <w:t>Cambios</w:t>
+            </w:r>
+          </w:p>
+        </w:tc>
+      </w:tr>
+      <w:tr>
+        <w:trPr>
+          <w:cnfStyle w:val="000000100000" w:firstRow="0" w:lastRow="0" w:firstColumn="0" w:lastColumn="0" w:oddVBand="0" w:evenVBand="0" w:oddHBand="1" w:evenHBand="0" w:firstRowFirstColumn="0" w:firstRowLastColumn="0" w:lastRowFirstColumn="0" w:lastRowLastColumn="0"/>
+          <w:jc w:val="center"/>
+        </w:trPr>
+        <w:tc>
+          <w:tcPr>
+            <w:cnfStyle w:val="001000000000" w:firstRow="0" w:lastRow="0" w:firstColumn="1" w:lastColumn="0" w:oddVBand="0" w:evenVBand="0" w:oddHBand="0" w:evenHBand="0" w:firstRowFirstColumn="0" w:firstRowLastColumn="0" w:lastRowFirstColumn="0" w:lastRowLastColumn="0"/>
+            <w:tcW w:w="1819" w:type="dxa"/>
+          </w:tcPr>
+          <w:p>
+            <w:r>
+              <w:t>0.1_Draft_Versión Inicial</w:t>
+            </w:r>
+          </w:p>
+        </w:tc>
+        <w:tc>
+          <w:tcPr>
+            <w:tcW w:w="1701" w:type="dxa"/>
+          </w:tcPr>
+          <w:p>
+            <w:pPr>
+              <w:cnfStyle w:val="000000100000" w:firstRow="0" w:lastRow="0" w:firstColumn="0" w:lastColumn="0" w:oddVBand="0" w:evenVBand="0" w:oddHBand="1" w:evenHBand="0" w:firstRowFirstColumn="0" w:firstRowLastColumn="0" w:lastRowFirstColumn="0" w:lastRowLastColumn="0"/>
+            </w:pPr>
+            <w:r>
+              <w:t>29/05/2014</w:t>
+            </w:r>
+          </w:p>
+        </w:tc>
+        <w:tc>
+          <w:tcPr>
+            <w:tcW w:w="1417" w:type="dxa"/>
+          </w:tcPr>
+          <w:p>
+            <w:pPr>
+              <w:cnfStyle w:val="000000100000" w:firstRow="0" w:lastRow="0" w:firstColumn="0" w:lastColumn="0" w:oddVBand="0" w:evenVBand="0" w:oddHBand="1" w:evenHBand="0" w:firstRowFirstColumn="0" w:firstRowLastColumn="0" w:lastRowFirstColumn="0" w:lastRowLastColumn="0"/>
+            </w:pPr>
+            <w:r>
+              <w:t>Pendiente de Revisión</w:t>
+            </w:r>
+          </w:p>
+        </w:tc>
+        <w:tc>
+          <w:tcPr>
+            <w:tcW w:w="2293" w:type="dxa"/>
+          </w:tcPr>
+          <w:p>
+            <w:pPr>
+              <w:cnfStyle w:val="000000100000" w:firstRow="0" w:lastRow="0" w:firstColumn="0" w:lastColumn="0" w:oddVBand="0" w:evenVBand="0" w:oddHBand="1" w:evenHBand="0" w:firstRowFirstColumn="0" w:firstRowLastColumn="0" w:lastRowFirstColumn="0" w:lastRowLastColumn="0"/>
+            </w:pPr>
+            <w:r>
+              <w:t>Lucas Toneatto [autor]</w:t>
+            </w:r>
+          </w:p>
+          <w:p>
+            <w:pPr>
+              <w:cnfStyle w:val="000000100000" w:firstRow="0" w:lastRow="0" w:firstColumn="0" w:lastColumn="0" w:oddVBand="0" w:evenVBand="0" w:oddHBand="1" w:evenHBand="0" w:firstRowFirstColumn="0" w:firstRowLastColumn="0" w:lastRowFirstColumn="0" w:lastRowLastColumn="0"/>
+            </w:pPr>
+          </w:p>
+        </w:tc>
+        <w:tc>
+          <w:tcPr>
+            <w:tcW w:w="4394" w:type="dxa"/>
+          </w:tcPr>
+          <w:p>
+            <w:pPr>
+              <w:cnfStyle w:val="000000100000" w:firstRow="0" w:lastRow="0" w:firstColumn="0" w:lastColumn="0" w:oddVBand="0" w:evenVBand="0" w:oddHBand="1" w:evenHBand="0" w:firstRowFirstColumn="0" w:firstRowLastColumn="0" w:lastRowFirstColumn="0" w:lastRowLastColumn="0"/>
+              <w:rPr>
+                <w:lang w:val="en-US"/>
+              </w:rPr>
+            </w:pPr>
+          </w:p>
+        </w:tc>
+      </w:tr>
+      <w:tr>
+        <w:trPr>
+          <w:jc w:val="center"/>
+        </w:trPr>
+        <w:tc>
+          <w:tcPr>
+            <w:cnfStyle w:val="001000000000" w:firstRow="0" w:lastRow="0" w:firstColumn="1" w:lastColumn="0" w:oddVBand="0" w:evenVBand="0" w:oddHBand="0" w:evenHBand="0" w:firstRowFirstColumn="0" w:firstRowLastColumn="0" w:lastRowFirstColumn="0" w:lastRowLastColumn="0"/>
+            <w:tcW w:w="1819" w:type="dxa"/>
+          </w:tcPr>
+          <w:p>
+            <w:pPr>
+              <w:rPr>
+                <w:b w:val="0"/>
+              </w:rPr>
+            </w:pPr>
+            <w:r>
+              <w:t>1.0</w:t>
+            </w:r>
+          </w:p>
+        </w:tc>
+        <w:tc>
+          <w:tcPr>
+            <w:tcW w:w="1701" w:type="dxa"/>
+          </w:tcPr>
+          <w:p>
+            <w:pPr>
+              <w:cnfStyle w:val="000000000000" w:firstRow="0" w:lastRow="0" w:firstColumn="0" w:lastColumn="0" w:oddVBand="0" w:evenVBand="0" w:oddHBand="0" w:evenHBand="0" w:firstRowFirstColumn="0" w:firstRowLastColumn="0" w:lastRowFirstColumn="0" w:lastRowLastColumn="0"/>
+            </w:pPr>
+            <w:r>
+              <w:t>31/05/2014</w:t>
+            </w:r>
+          </w:p>
+        </w:tc>
+        <w:tc>
+          <w:tcPr>
+            <w:tcW w:w="1417" w:type="dxa"/>
+          </w:tcPr>
+          <w:p>
+            <w:pPr>
+              <w:cnfStyle w:val="000000000000" w:firstRow="0" w:lastRow="0" w:firstColumn="0" w:lastColumn="0" w:oddVBand="0" w:evenVBand="0" w:oddHBand="0" w:evenHBand="0" w:firstRowFirstColumn="0" w:firstRowLastColumn="0" w:lastRowFirstColumn="0" w:lastRowLastColumn="0"/>
+            </w:pPr>
+            <w:r>
+              <w:t>Aprobado</w:t>
+            </w:r>
+          </w:p>
+        </w:tc>
+        <w:tc>
+          <w:tcPr>
+            <w:tcW w:w="2293" w:type="dxa"/>
+          </w:tcPr>
+          <w:p>
+            <w:pPr>
+              <w:cnfStyle w:val="000000000000" w:firstRow="0" w:lastRow="0" w:firstColumn="0" w:lastColumn="0" w:oddVBand="0" w:evenVBand="0" w:oddHBand="0" w:evenHBand="0" w:firstRowFirstColumn="0" w:firstRowLastColumn="0" w:lastRowFirstColumn="0" w:lastRowLastColumn="0"/>
+            </w:pPr>
+            <w:r>
+              <w:t>Leonel Romero[Revisador]</w:t>
+            </w:r>
+          </w:p>
+        </w:tc>
+        <w:tc>
+          <w:tcPr>
+            <w:tcW w:w="4394" w:type="dxa"/>
+          </w:tcPr>
+          <w:p>
+            <w:pPr>
+              <w:pStyle w:val="Prrafodelista"/>
+              <w:spacing w:before="120" w:after="120"/>
+              <w:jc w:val="both"/>
+              <w:cnfStyle w:val="000000000000" w:firstRow="0" w:lastRow="0" w:firstColumn="0" w:lastColumn="0" w:oddVBand="0" w:evenVBand="0" w:oddHBand="0" w:evenHBand="0" w:firstRowFirstColumn="0" w:firstRowLastColumn="0" w:lastRowFirstColumn="0" w:lastRowLastColumn="0"/>
+              <w:rPr>
+                <w:lang w:val="en-US"/>
+              </w:rPr>
+            </w:pPr>
+          </w:p>
+        </w:tc>
+      </w:tr>
+      <w:tr>
+        <w:trPr>
+          <w:cnfStyle w:val="000000100000" w:firstRow="0" w:lastRow="0" w:firstColumn="0" w:lastColumn="0" w:oddVBand="0" w:evenVBand="0" w:oddHBand="1" w:evenHBand="0" w:firstRowFirstColumn="0" w:firstRowLastColumn="0" w:lastRowFirstColumn="0" w:lastRowLastColumn="0"/>
+          <w:jc w:val="center"/>
+        </w:trPr>
+        <w:tc>
+          <w:tcPr>
+            <w:cnfStyle w:val="001000000000" w:firstRow="0" w:lastRow="0" w:firstColumn="1" w:lastColumn="0" w:oddVBand="0" w:evenVBand="0" w:oddHBand="0" w:evenHBand="0" w:firstRowFirstColumn="0" w:firstRowLastColumn="0" w:lastRowFirstColumn="0" w:lastRowLastColumn="0"/>
+            <w:tcW w:w="1819" w:type="dxa"/>
+          </w:tcPr>
+          <w:p>
+            <w:r>
+              <w:t>2.0</w:t>
+            </w:r>
+            <w:r>
+              <w:t>_Draft_Versión</w:t>
+            </w:r>
+          </w:p>
+        </w:tc>
+        <w:tc>
+          <w:tcPr>
+            <w:tcW w:w="1701" w:type="dxa"/>
+          </w:tcPr>
+          <w:p>
+            <w:pPr>
+              <w:cnfStyle w:val="000000100000" w:firstRow="0" w:lastRow="0" w:firstColumn="0" w:lastColumn="0" w:oddVBand="0" w:evenVBand="0" w:oddHBand="1" w:evenHBand="0" w:firstRowFirstColumn="0" w:firstRowLastColumn="0" w:lastRowFirstColumn="0" w:lastRowLastColumn="0"/>
+            </w:pPr>
+            <w:r>
+              <w:t>26/01/2015</w:t>
+            </w:r>
+          </w:p>
+        </w:tc>
+        <w:tc>
+          <w:tcPr>
+            <w:tcW w:w="1417" w:type="dxa"/>
+          </w:tcPr>
+          <w:p>
+            <w:pPr>
+              <w:cnfStyle w:val="000000100000" w:firstRow="0" w:lastRow="0" w:firstColumn="0" w:lastColumn="0" w:oddVBand="0" w:evenVBand="0" w:oddHBand="1" w:evenHBand="0" w:firstRowFirstColumn="0" w:firstRowLastColumn="0" w:lastRowFirstColumn="0" w:lastRowLastColumn="0"/>
+            </w:pPr>
+            <w:r>
+              <w:t>Pendiente de revisión</w:t>
+            </w:r>
+          </w:p>
+        </w:tc>
+        <w:tc>
+          <w:tcPr>
+            <w:tcW w:w="2293" w:type="dxa"/>
+          </w:tcPr>
+          <w:p>
+            <w:pPr>
+              <w:cnfStyle w:val="000000100000" w:firstRow="0" w:lastRow="0" w:firstColumn="0" w:lastColumn="0" w:oddVBand="0" w:evenVBand="0" w:oddHBand="1" w:evenHBand="0" w:firstRowFirstColumn="0" w:firstRowLastColumn="0" w:lastRowFirstColumn="0" w:lastRowLastColumn="0"/>
+            </w:pPr>
+            <w:r>
+              <w:t>Marcos Barrera</w:t>
+            </w:r>
+            <w:r>
+              <w:t xml:space="preserve"> </w:t>
+            </w:r>
+          </w:p>
+        </w:tc>
+        <w:tc>
+          <w:tcPr>
+            <w:tcW w:w="4394" w:type="dxa"/>
+          </w:tcPr>
+          <w:p>
+            <w:pPr>
+              <w:pStyle w:val="Prrafodelista"/>
+              <w:spacing w:before="120" w:after="120"/>
+              <w:jc w:val="both"/>
+              <w:cnfStyle w:val="000000100000" w:firstRow="0" w:lastRow="0" w:firstColumn="0" w:lastColumn="0" w:oddVBand="0" w:evenVBand="0" w:oddHBand="1" w:evenHBand="0" w:firstRowFirstColumn="0" w:firstRowLastColumn="0" w:lastRowFirstColumn="0" w:lastRowLastColumn="0"/>
+            </w:pPr>
+            <w:r>
+              <w:t>Cambios importantes en todo el documento, organización y estilos.</w:t>
+            </w:r>
+            <w:bookmarkStart w:id="13" w:name="_GoBack"/>
+            <w:bookmarkEnd w:id="13"/>
+          </w:p>
+        </w:tc>
+      </w:tr>
+      <w:tr>
+        <w:trPr>
+          <w:jc w:val="center"/>
+        </w:trPr>
+        <w:tc>
+          <w:tcPr>
+            <w:cnfStyle w:val="001000000000" w:firstRow="0" w:lastRow="0" w:firstColumn="1" w:lastColumn="0" w:oddVBand="0" w:evenVBand="0" w:oddHBand="0" w:evenHBand="0" w:firstRowFirstColumn="0" w:firstRowLastColumn="0" w:lastRowFirstColumn="0" w:lastRowLastColumn="0"/>
+            <w:tcW w:w="1819" w:type="dxa"/>
+          </w:tcPr>
+          <w:p>
+            <w:r>
+              <w:t>2.0</w:t>
+            </w:r>
+          </w:p>
+        </w:tc>
+        <w:tc>
+          <w:tcPr>
+            <w:tcW w:w="1701" w:type="dxa"/>
+          </w:tcPr>
+          <w:p>
+            <w:pPr>
+              <w:cnfStyle w:val="000000000000" w:firstRow="0" w:lastRow="0" w:firstColumn="0" w:lastColumn="0" w:oddVBand="0" w:evenVBand="0" w:oddHBand="0" w:evenHBand="0" w:firstRowFirstColumn="0" w:firstRowLastColumn="0" w:lastRowFirstColumn="0" w:lastRowLastColumn="0"/>
+            </w:pPr>
+            <w:r>
+              <w:t>28/01/2015</w:t>
+            </w:r>
+          </w:p>
+        </w:tc>
+        <w:tc>
+          <w:tcPr>
+            <w:tcW w:w="1417" w:type="dxa"/>
+          </w:tcPr>
+          <w:p>
+            <w:pPr>
+              <w:cnfStyle w:val="000000000000" w:firstRow="0" w:lastRow="0" w:firstColumn="0" w:lastColumn="0" w:oddVBand="0" w:evenVBand="0" w:oddHBand="0" w:evenHBand="0" w:firstRowFirstColumn="0" w:firstRowLastColumn="0" w:lastRowFirstColumn="0" w:lastRowLastColumn="0"/>
+            </w:pPr>
+            <w:r>
+              <w:t>Aprobado</w:t>
+            </w:r>
+          </w:p>
+        </w:tc>
+        <w:tc>
+          <w:tcPr>
+            <w:tcW w:w="2293" w:type="dxa"/>
+          </w:tcPr>
+          <w:p>
+            <w:pPr>
+              <w:cnfStyle w:val="000000000000" w:firstRow="0" w:lastRow="0" w:firstColumn="0" w:lastColumn="0" w:oddVBand="0" w:evenVBand="0" w:oddHBand="0" w:evenHBand="0" w:firstRowFirstColumn="0" w:firstRowLastColumn="0" w:lastRowFirstColumn="0" w:lastRowLastColumn="0"/>
+            </w:pPr>
+            <w:r>
+              <w:t>Ezequiel Bär Coch</w:t>
+            </w:r>
+          </w:p>
+        </w:tc>
+        <w:tc>
+          <w:tcPr>
+            <w:tcW w:w="4394" w:type="dxa"/>
+          </w:tcPr>
+          <w:p>
+            <w:pPr>
+              <w:pStyle w:val="Prrafodelista"/>
+              <w:spacing w:before="120" w:after="120"/>
+              <w:jc w:val="both"/>
+              <w:cnfStyle w:val="000000000000" w:firstRow="0" w:lastRow="0" w:firstColumn="0" w:lastColumn="0" w:oddVBand="0" w:evenVBand="0" w:oddHBand="0" w:evenHBand="0" w:firstRowFirstColumn="0" w:firstRowLastColumn="0" w:lastRowFirstColumn="0" w:lastRowLastColumn="0"/>
+              <w:rPr>
+                <w:lang w:val="en-US"/>
+              </w:rPr>
+            </w:pPr>
+          </w:p>
+        </w:tc>
+      </w:tr>
+    </w:tbl>
+    <w:p>
+      <w:pPr>
+        <w:spacing w:after="0"/>
+        <w:jc w:val="both"/>
+        <w:rPr>
+          <w:b/>
+          <w:sz w:val="52"/>
+          <w:lang w:val="es-ES"/>
+        </w:rPr>
+      </w:pPr>
+    </w:p>
+    <w:p>
+      <w:pPr>
+        <w:spacing w:after="160" w:line="259" w:lineRule="auto"/>
+      </w:pPr>
+      <w:r>
+        <w:br w:type="page"/>
+      </w:r>
+    </w:p>
+    <w:sdt>
+      <w:sdtPr>
+        <w:rPr>
+          <w:lang w:val="es-ES"/>
+        </w:rPr>
+        <w:id w:val="69165951"/>
+        <w:docPartObj>
+          <w:docPartGallery w:val="Table of Contents"/>
+          <w:docPartUnique/>
+        </w:docPartObj>
+      </w:sdtPr>
+      <w:sdtEndPr>
+        <w:rPr>
+          <w:rFonts w:asciiTheme="minorHAnsi" w:eastAsiaTheme="minorHAnsi" w:hAnsiTheme="minorHAnsi" w:cstheme="minorBidi"/>
+          <w:color w:val="auto"/>
+          <w:sz w:val="22"/>
+          <w:szCs w:val="22"/>
+          <w:lang w:eastAsia="en-US"/>
+        </w:rPr>
+      </w:sdtEndPr>
+      <w:sdtContent>
+        <w:p>
+          <w:pPr>
+            <w:pStyle w:val="TtulodeTDC"/>
+          </w:pPr>
+          <w:r>
+            <w:rPr>
+              <w:lang w:val="es-ES"/>
+            </w:rPr>
+            <w:t>Contenido</w:t>
+          </w:r>
+        </w:p>
+        <w:p>
+          <w:pPr>
+            <w:pStyle w:val="TDC1"/>
+            <w:tabs>
+              <w:tab w:val="right" w:leader="dot" w:pos="10790"/>
+            </w:tabs>
+            <w:rPr>
+              <w:rFonts w:eastAsiaTheme="minorEastAsia"/>
+              <w:noProof/>
+              <w:lang w:eastAsia="es-AR"/>
+            </w:rPr>
+          </w:pPr>
+          <w:r>
+            <w:fldChar w:fldCharType="begin"/>
+          </w:r>
+          <w:r>
+            <w:instrText xml:space="preserve"> TOC \o "1-3" \h \z \u </w:instrText>
+          </w:r>
+          <w:r>
+            <w:fldChar w:fldCharType="separate"/>
+          </w:r>
+          <w:hyperlink w:anchor="_Toc411008037" w:history="1">
+            <w:r>
+              <w:rPr>
+                <w:rStyle w:val="Hipervnculo"/>
+                <w:noProof/>
+                <w:lang w:val="es-ES" w:eastAsia="es-AR"/>
+              </w:rPr>
+              <w:t>Introducción</w:t>
+            </w:r>
+            <w:r>
+              <w:rPr>
+                <w:noProof/>
+                <w:webHidden/>
+              </w:rPr>
+              <w:tab/>
+            </w:r>
+            <w:r>
+              <w:rPr>
+                <w:noProof/>
+                <w:webHidden/>
+              </w:rPr>
+              <w:fldChar w:fldCharType="begin"/>
+            </w:r>
+            <w:r>
+              <w:rPr>
+                <w:noProof/>
+                <w:webHidden/>
+              </w:rPr>
+              <w:instrText xml:space="preserve"> PAGEREF _Toc411008037 \h </w:instrText>
+            </w:r>
+            <w:r>
+              <w:rPr>
+                <w:noProof/>
+                <w:webHidden/>
+              </w:rPr>
+            </w:r>
+            <w:r>
+              <w:rPr>
+                <w:noProof/>
+                <w:webHidden/>
+              </w:rPr>
+              <w:fldChar w:fldCharType="separate"/>
+            </w:r>
+            <w:r>
+              <w:rPr>
+                <w:noProof/>
+                <w:webHidden/>
+              </w:rPr>
+              <w:t>1</w:t>
+            </w:r>
+            <w:r>
+              <w:rPr>
+                <w:noProof/>
+                <w:webHidden/>
+              </w:rPr>
+              <w:fldChar w:fldCharType="end"/>
+            </w:r>
+          </w:hyperlink>
+        </w:p>
+        <w:p>
+          <w:pPr>
+            <w:pStyle w:val="TDC1"/>
+            <w:tabs>
+              <w:tab w:val="right" w:leader="dot" w:pos="10790"/>
+            </w:tabs>
+            <w:rPr>
+              <w:rFonts w:eastAsiaTheme="minorEastAsia"/>
+              <w:noProof/>
+              <w:lang w:eastAsia="es-AR"/>
+            </w:rPr>
+          </w:pPr>
+          <w:hyperlink w:anchor="_Toc411008038" w:history="1">
+            <w:r>
+              <w:rPr>
+                <w:rStyle w:val="Hipervnculo"/>
+                <w:noProof/>
+              </w:rPr>
+              <w:t>Control de la documentación</w:t>
+            </w:r>
+            <w:r>
+              <w:rPr>
+                <w:noProof/>
+                <w:webHidden/>
+              </w:rPr>
+              <w:tab/>
+            </w:r>
+            <w:r>
+              <w:rPr>
+                <w:noProof/>
+                <w:webHidden/>
+              </w:rPr>
+              <w:fldChar w:fldCharType="begin"/>
+            </w:r>
+            <w:r>
+              <w:rPr>
+                <w:noProof/>
+                <w:webHidden/>
+              </w:rPr>
+              <w:instrText xml:space="preserve"> PAGEREF _Toc411008038 \h </w:instrText>
+            </w:r>
+            <w:r>
+              <w:rPr>
+                <w:noProof/>
+                <w:webHidden/>
+              </w:rPr>
+            </w:r>
+            <w:r>
+              <w:rPr>
+                <w:noProof/>
+                <w:webHidden/>
+              </w:rPr>
+              <w:fldChar w:fldCharType="separate"/>
+            </w:r>
+            <w:r>
+              <w:rPr>
+                <w:noProof/>
+                <w:webHidden/>
+              </w:rPr>
+              <w:t>2</w:t>
+            </w:r>
+            <w:r>
+              <w:rPr>
+                <w:noProof/>
+                <w:webHidden/>
+              </w:rPr>
+              <w:fldChar w:fldCharType="end"/>
+            </w:r>
+          </w:hyperlink>
+        </w:p>
+        <w:p>
+          <w:pPr>
+            <w:pStyle w:val="TDC3"/>
+            <w:tabs>
+              <w:tab w:val="right" w:leader="dot" w:pos="10790"/>
+            </w:tabs>
+            <w:rPr>
+              <w:noProof/>
+            </w:rPr>
+          </w:pPr>
+          <w:hyperlink w:anchor="_Toc411008039" w:history="1">
+            <w:r>
+              <w:rPr>
+                <w:rStyle w:val="Hipervnculo"/>
+                <w:noProof/>
+              </w:rPr>
+              <w:t>Control de la Configuración.</w:t>
+            </w:r>
+            <w:r>
+              <w:rPr>
+                <w:noProof/>
+                <w:webHidden/>
+              </w:rPr>
+              <w:tab/>
+            </w:r>
+            <w:r>
+              <w:rPr>
+                <w:noProof/>
+                <w:webHidden/>
+              </w:rPr>
+              <w:fldChar w:fldCharType="begin"/>
+            </w:r>
+            <w:r>
+              <w:rPr>
+                <w:noProof/>
+                <w:webHidden/>
+              </w:rPr>
+              <w:instrText xml:space="preserve"> PAGEREF _Toc411008039 \h </w:instrText>
+            </w:r>
+            <w:r>
+              <w:rPr>
+                <w:noProof/>
+                <w:webHidden/>
+              </w:rPr>
+            </w:r>
+            <w:r>
+              <w:rPr>
+                <w:noProof/>
+                <w:webHidden/>
+              </w:rPr>
+              <w:fldChar w:fldCharType="separate"/>
+            </w:r>
+            <w:r>
+              <w:rPr>
+                <w:noProof/>
+                <w:webHidden/>
+              </w:rPr>
+              <w:t>2</w:t>
+            </w:r>
+            <w:r>
+              <w:rPr>
+                <w:noProof/>
+                <w:webHidden/>
+              </w:rPr>
+              <w:fldChar w:fldCharType="end"/>
+            </w:r>
+          </w:hyperlink>
+        </w:p>
+        <w:p>
+          <w:pPr>
+            <w:pStyle w:val="TDC3"/>
+            <w:tabs>
+              <w:tab w:val="right" w:leader="dot" w:pos="10790"/>
+            </w:tabs>
+            <w:rPr>
+              <w:noProof/>
+            </w:rPr>
+          </w:pPr>
+          <w:hyperlink w:anchor="_Toc411008040" w:history="1">
+            <w:r>
+              <w:rPr>
+                <w:rStyle w:val="Hipervnculo"/>
+                <w:noProof/>
+              </w:rPr>
+              <w:t>Histórico de Versiones.</w:t>
+            </w:r>
+            <w:r>
+              <w:rPr>
+                <w:noProof/>
+                <w:webHidden/>
+              </w:rPr>
+              <w:tab/>
+            </w:r>
+            <w:r>
+              <w:rPr>
+                <w:noProof/>
+                <w:webHidden/>
+              </w:rPr>
+              <w:fldChar w:fldCharType="begin"/>
+            </w:r>
+            <w:r>
+              <w:rPr>
+                <w:noProof/>
+                <w:webHidden/>
+              </w:rPr>
+              <w:instrText xml:space="preserve"> PAGEREF _Toc411008040 \h </w:instrText>
+            </w:r>
+            <w:r>
+              <w:rPr>
+                <w:noProof/>
+                <w:webHidden/>
+              </w:rPr>
+            </w:r>
+            <w:r>
+              <w:rPr>
+                <w:noProof/>
+                <w:webHidden/>
+              </w:rPr>
+              <w:fldChar w:fldCharType="separate"/>
+            </w:r>
+            <w:r>
+              <w:rPr>
+                <w:noProof/>
+                <w:webHidden/>
+              </w:rPr>
+              <w:t>2</w:t>
+            </w:r>
+            <w:r>
+              <w:rPr>
+                <w:noProof/>
+                <w:webHidden/>
+              </w:rPr>
+              <w:fldChar w:fldCharType="end"/>
+            </w:r>
+          </w:hyperlink>
+        </w:p>
+        <w:p>
+          <w:pPr>
+            <w:pStyle w:val="TDC1"/>
+            <w:tabs>
+              <w:tab w:val="right" w:leader="dot" w:pos="10790"/>
+            </w:tabs>
+            <w:rPr>
+              <w:rFonts w:eastAsiaTheme="minorEastAsia"/>
+              <w:noProof/>
+              <w:lang w:eastAsia="es-AR"/>
+            </w:rPr>
+          </w:pPr>
+          <w:hyperlink w:anchor="_Toc411008041" w:history="1">
+            <w:r>
+              <w:rPr>
+                <w:rStyle w:val="Hipervnculo"/>
+                <w:noProof/>
+                <w:lang w:val="es-ES" w:eastAsia="es-AR"/>
+              </w:rPr>
+              <w:t>PRODUCT BACKLOG</w:t>
+            </w:r>
+            <w:r>
+              <w:rPr>
+                <w:noProof/>
+                <w:webHidden/>
+              </w:rPr>
+              <w:tab/>
+            </w:r>
+            <w:r>
+              <w:rPr>
+                <w:noProof/>
+                <w:webHidden/>
+              </w:rPr>
+              <w:fldChar w:fldCharType="begin"/>
+            </w:r>
+            <w:r>
+              <w:rPr>
+                <w:noProof/>
+                <w:webHidden/>
+              </w:rPr>
+              <w:instrText xml:space="preserve"> PAGEREF _Toc411008041 \h </w:instrText>
+            </w:r>
+            <w:r>
+              <w:rPr>
+                <w:noProof/>
+                <w:webHidden/>
+              </w:rPr>
+            </w:r>
+            <w:r>
+              <w:rPr>
+                <w:noProof/>
+                <w:webHidden/>
+              </w:rPr>
+              <w:fldChar w:fldCharType="separate"/>
+            </w:r>
+            <w:r>
+              <w:rPr>
+                <w:noProof/>
+                <w:webHidden/>
+              </w:rPr>
+              <w:t>4</w:t>
+            </w:r>
+            <w:r>
+              <w:rPr>
+                <w:noProof/>
+                <w:webHidden/>
+              </w:rPr>
+              <w:fldChar w:fldCharType="end"/>
+            </w:r>
+          </w:hyperlink>
+        </w:p>
+        <w:p>
+          <w:pPr>
+            <w:pStyle w:val="TDC1"/>
+            <w:tabs>
+              <w:tab w:val="right" w:leader="dot" w:pos="10790"/>
+            </w:tabs>
+            <w:rPr>
+              <w:rFonts w:eastAsiaTheme="minorEastAsia"/>
+              <w:noProof/>
+              <w:lang w:eastAsia="es-AR"/>
+            </w:rPr>
+          </w:pPr>
+          <w:hyperlink w:anchor="_Toc411008042" w:history="1">
+            <w:r>
+              <w:rPr>
+                <w:rStyle w:val="Hipervnculo"/>
+                <w:noProof/>
+              </w:rPr>
+              <w:t>DETALLES DE HISTORIAS DE USUARIO</w:t>
+            </w:r>
+            <w:r>
+              <w:rPr>
+                <w:noProof/>
+                <w:webHidden/>
+              </w:rPr>
+              <w:tab/>
+            </w:r>
+            <w:r>
+              <w:rPr>
+                <w:noProof/>
+                <w:webHidden/>
+              </w:rPr>
+              <w:fldChar w:fldCharType="begin"/>
+            </w:r>
+            <w:r>
+              <w:rPr>
+                <w:noProof/>
+                <w:webHidden/>
+              </w:rPr>
+              <w:instrText xml:space="preserve"> PAGEREF _Toc411008042 \h </w:instrText>
+            </w:r>
+            <w:r>
+              <w:rPr>
+                <w:noProof/>
+                <w:webHidden/>
+              </w:rPr>
+            </w:r>
+            <w:r>
+              <w:rPr>
+                <w:noProof/>
+                <w:webHidden/>
+              </w:rPr>
+              <w:fldChar w:fldCharType="separate"/>
+            </w:r>
+            <w:r>
+              <w:rPr>
+                <w:noProof/>
+                <w:webHidden/>
+              </w:rPr>
+              <w:t>8</w:t>
+            </w:r>
+            <w:r>
+              <w:rPr>
+                <w:noProof/>
+                <w:webHidden/>
+              </w:rPr>
+              <w:fldChar w:fldCharType="end"/>
+            </w:r>
+          </w:hyperlink>
+        </w:p>
+        <w:p>
+          <w:r>
+            <w:rPr>
+              <w:b/>
+              <w:bCs/>
+              <w:lang w:val="es-ES"/>
+            </w:rPr>
+            <w:fldChar w:fldCharType="end"/>
+          </w:r>
+        </w:p>
+      </w:sdtContent>
+    </w:sdt>
+    <w:p>
+      <w:pPr>
+        <w:spacing w:after="160" w:line="259" w:lineRule="auto"/>
+      </w:pPr>
+      <w:r>
+        <w:br w:type="page"/>
       </w:r>
     </w:p>
     <w:p>
       <w:pPr>
-        <w:spacing w:before="120" w:after="120" w:line="240" w:lineRule="auto"/>
-        <w:jc w:val="both"/>
-        <w:rPr>
-          <w:sz w:val="28"/>
-        </w:rPr>
-      </w:pPr>
-      <w:r>
-        <w:rPr>
-          <w:sz w:val="28"/>
-        </w:rPr>
-        <w:t xml:space="preserve">Cabe destacar que hemos acordado que en esta instancia íbamos a crear pruebas de aceptación para aquellas historias de usuario que son de alta prioridad, relacionadas a la parte WEB del producto y que estén comprendidas en el sprint en el que </w:t>
-      </w:r>
-      <w:r>
-        <w:rPr>
-          <w:sz w:val="28"/>
-        </w:rPr>
-        <w:t>estamos. Actualmente el número 8 iniciado el día 21/08</w:t>
-      </w:r>
-      <w:r>
-        <w:rPr>
-          <w:sz w:val="28"/>
-        </w:rPr>
-        <w:t>/2014.</w:t>
-      </w:r>
-    </w:p>
-    <w:p>
-      <w:pPr>
-        <w:spacing w:before="120" w:after="120" w:line="240" w:lineRule="auto"/>
-        <w:jc w:val="both"/>
-        <w:rPr>
-          <w:sz w:val="28"/>
-        </w:rPr>
-      </w:pPr>
-      <w:r>
-        <w:rPr>
-          <w:sz w:val="28"/>
-        </w:rPr>
-        <w:t>Hemos resaltado la historia de usuario en la que estamos trabajando con color</w:t>
-      </w:r>
-    </w:p>
-    <w:p>
-      <w:pPr>
-        <w:spacing w:before="120" w:after="120" w:line="240" w:lineRule="auto"/>
-        <w:jc w:val="both"/>
-        <w:rPr>
-          <w:sz w:val="28"/>
-        </w:rPr>
+        <w:jc w:val="right"/>
+        <w:sectPr>
+          <w:headerReference w:type="default" r:id="rId10"/>
+          <w:footerReference w:type="default" r:id="rId11"/>
+          <w:pgSz w:w="12240" w:h="15840"/>
+          <w:pgMar w:top="720" w:right="720" w:bottom="720" w:left="720" w:header="709" w:footer="709" w:gutter="0"/>
+          <w:pgNumType w:start="0"/>
+          <w:cols w:space="708"/>
+          <w:titlePg/>
+          <w:docGrid w:linePitch="360"/>
+        </w:sectPr>
       </w:pPr>
     </w:p>
     <w:p>
@@ -542,120 +1554,29 @@
           <w:b/>
         </w:rPr>
       </w:pPr>
-      <w:r>
-        <w:rPr>
-          <w:sz w:val="28"/>
-        </w:rPr>
-        <w:tab/>
-      </w:r>
-      <w:r>
-        <w:rPr>
-          <w:sz w:val="28"/>
-        </w:rPr>
-        <w:tab/>
-      </w:r>
-      <w:r>
-        <w:rPr>
-          <w:sz w:val="28"/>
-        </w:rPr>
-        <w:tab/>
-      </w:r>
-      <w:r>
-        <w:rPr>
-          <w:sz w:val="28"/>
-        </w:rPr>
-        <w:tab/>
-      </w:r>
-      <w:r>
-        <w:rPr>
-          <w:sz w:val="28"/>
-        </w:rPr>
-        <w:tab/>
-      </w:r>
-      <w:r>
-        <w:rPr>
-          <w:sz w:val="28"/>
-        </w:rPr>
-        <w:tab/>
-      </w:r>
-      <w:r>
-        <w:rPr>
-          <w:sz w:val="28"/>
-        </w:rPr>
-        <w:tab/>
-      </w:r>
-      <w:r>
-        <w:rPr>
-          <w:sz w:val="28"/>
-        </w:rPr>
-        <w:tab/>
-      </w:r>
-      <w:r>
-        <w:rPr>
-          <w:sz w:val="28"/>
-        </w:rPr>
-        <w:tab/>
-      </w:r>
-      <w:r>
-        <w:rPr>
-          <w:sz w:val="28"/>
-        </w:rPr>
-        <w:tab/>
-      </w:r>
-      <w:r>
-        <w:rPr>
-          <w:sz w:val="28"/>
-        </w:rPr>
-        <w:tab/>
-      </w:r>
-      <w:r>
-        <w:rPr>
-          <w:sz w:val="28"/>
-        </w:rPr>
-        <w:tab/>
-      </w:r>
-      <w:r>
-        <w:rPr>
-          <w:sz w:val="28"/>
-        </w:rPr>
-        <w:tab/>
-      </w:r>
-      <w:bookmarkStart w:id="11" w:name="_GoBack"/>
-      <w:bookmarkEnd w:id="11"/>
-      <w:r>
-        <w:rPr>
-          <w:sz w:val="28"/>
-        </w:rPr>
-        <w:tab/>
-      </w:r>
-      <w:r>
-        <w:rPr>
-          <w:sz w:val="28"/>
-        </w:rPr>
-        <w:tab/>
-      </w:r>
-      <w:r>
-        <w:rPr>
-          <w:b/>
-          <w:sz w:val="28"/>
-        </w:rPr>
-        <w:t>Atte. El Equipo de GeoParking</w:t>
-      </w:r>
-      <w:r>
-        <w:rPr>
-          <w:b/>
-        </w:rPr>
-        <w:br w:type="page"/>
-      </w:r>
     </w:p>
     <w:p>
       <w:pPr>
         <w:pStyle w:val="Ttulo1"/>
+        <w:rPr>
+          <w:lang w:val="es-ES" w:eastAsia="es-AR"/>
+        </w:rPr>
       </w:pPr>
+      <w:bookmarkStart w:id="14" w:name="_Toc411008041"/>
       <w:r>
-        <w:lastRenderedPageBreak/>
+        <w:rPr>
+          <w:lang w:val="es-ES" w:eastAsia="es-AR"/>
+        </w:rPr>
         <w:t>PRODUCT BACKLOG</w:t>
       </w:r>
+      <w:bookmarkEnd w:id="14"/>
+    </w:p>
+    <w:p>
+      <w:pPr>
+        <w:rPr>
+          <w:lang w:val="es-ES" w:eastAsia="es-AR"/>
+        </w:rPr>
+      </w:pPr>
     </w:p>
     <w:tbl>
       <w:tblPr>
@@ -927,6 +1848,12 @@
               </w:rPr>
               <w:t>,</w:t>
             </w:r>
+            <w:r>
+              <w:rPr>
+                <w:b/>
+              </w:rPr>
+              <w:t xml:space="preserve"> </w:t>
+            </w:r>
           </w:p>
           <w:p>
             <w:pPr>
@@ -941,21 +1868,7 @@
               <w:rPr>
                 <w:b/>
               </w:rPr>
-              <w:t xml:space="preserve"> </w:t>
-            </w:r>
-            <w:proofErr w:type="gramStart"/>
-            <w:r>
-              <w:rPr>
-                <w:b/>
-              </w:rPr>
-              <w:t>para</w:t>
-            </w:r>
-            <w:proofErr w:type="gramEnd"/>
-            <w:r>
-              <w:rPr>
-                <w:b/>
-              </w:rPr>
-              <w:t xml:space="preserve"> </w:t>
+              <w:t xml:space="preserve">para </w:t>
             </w:r>
             <w:r>
               <w:t>elegir la más conveniente</w:t>
@@ -1753,7 +2666,6 @@
               <w:jc w:val="center"/>
             </w:pPr>
             <w:r>
-              <w:lastRenderedPageBreak/>
               <w:t>6</w:t>
             </w:r>
           </w:p>
@@ -1770,7 +2682,11 @@
               <w:cnfStyle w:val="000000000000" w:firstRow="0" w:lastRow="0" w:firstColumn="0" w:lastColumn="0" w:oddVBand="0" w:evenVBand="0" w:oddHBand="0" w:evenHBand="0" w:firstRowFirstColumn="0" w:firstRowLastColumn="0" w:lastRowFirstColumn="0" w:lastRowLastColumn="0"/>
             </w:pPr>
             <w:r>
-              <w:t>Consultar playas de estacionamiento cercanas a un punto de interés</w:t>
+              <w:t xml:space="preserve">Consultar playas de </w:t>
+            </w:r>
+            <w:r>
+              <w:lastRenderedPageBreak/>
+              <w:t>estacionamiento cercanas a un punto de interés</w:t>
             </w:r>
           </w:p>
         </w:tc>
@@ -1789,6 +2705,7 @@
               <w:rPr>
                 <w:b/>
               </w:rPr>
+              <w:lastRenderedPageBreak/>
               <w:t>Como</w:t>
             </w:r>
             <w:r>
@@ -1805,6 +2722,7 @@
               <w:rPr>
                 <w:b/>
               </w:rPr>
+              <w:lastRenderedPageBreak/>
               <w:t>y</w:t>
             </w:r>
             <w:r>
@@ -1849,6 +2767,7 @@
               <w:cnfStyle w:val="000000000000" w:firstRow="0" w:lastRow="0" w:firstColumn="0" w:lastColumn="0" w:oddVBand="0" w:evenVBand="0" w:oddHBand="0" w:evenHBand="0" w:firstRowFirstColumn="0" w:firstRowLastColumn="0" w:lastRowFirstColumn="0" w:lastRowLastColumn="0"/>
             </w:pPr>
             <w:r>
+              <w:lastRenderedPageBreak/>
               <w:t>5.00</w:t>
             </w:r>
           </w:p>
@@ -1931,6 +2850,7 @@
               <w:jc w:val="center"/>
             </w:pPr>
             <w:r>
+              <w:lastRenderedPageBreak/>
               <w:t>7</w:t>
             </w:r>
           </w:p>
@@ -2866,7 +3786,6 @@
               <w:jc w:val="center"/>
             </w:pPr>
             <w:r>
-              <w:lastRenderedPageBreak/>
               <w:t>12</w:t>
             </w:r>
           </w:p>
@@ -2927,7 +3846,11 @@
               <w:t xml:space="preserve">o puedo </w:t>
             </w:r>
             <w:r>
-              <w:t>utilizar la opción de comando por voz</w:t>
+              <w:t xml:space="preserve">utilizar la opción de comando por </w:t>
+            </w:r>
+            <w:r>
+              <w:lastRenderedPageBreak/>
+              <w:t>voz</w:t>
             </w:r>
           </w:p>
           <w:p>
@@ -2936,14 +3859,12 @@
               <w:jc w:val="center"/>
               <w:cnfStyle w:val="000000000000" w:firstRow="0" w:lastRow="0" w:firstColumn="0" w:lastColumn="0" w:oddVBand="0" w:evenVBand="0" w:oddHBand="0" w:evenHBand="0" w:firstRowFirstColumn="0" w:firstRowLastColumn="0" w:lastRowFirstColumn="0" w:lastRowLastColumn="0"/>
             </w:pPr>
-            <w:proofErr w:type="gramStart"/>
             <w:r>
               <w:rPr>
                 <w:b/>
               </w:rPr>
               <w:t>para</w:t>
             </w:r>
-            <w:proofErr w:type="gramEnd"/>
             <w:r>
               <w:rPr>
                 <w:b/>
@@ -2980,6 +3901,7 @@
               <w:cnfStyle w:val="000000000000" w:firstRow="0" w:lastRow="0" w:firstColumn="0" w:lastColumn="0" w:oddVBand="0" w:evenVBand="0" w:oddHBand="0" w:evenHBand="0" w:firstRowFirstColumn="0" w:firstRowLastColumn="0" w:lastRowFirstColumn="0" w:lastRowLastColumn="0"/>
             </w:pPr>
             <w:r>
+              <w:lastRenderedPageBreak/>
               <w:t>34.00</w:t>
             </w:r>
           </w:p>
@@ -3060,6 +3982,7 @@
               <w:jc w:val="center"/>
             </w:pPr>
             <w:r>
+              <w:lastRenderedPageBreak/>
               <w:t>13</w:t>
             </w:r>
           </w:p>
@@ -3338,14 +4261,12 @@
               <w:jc w:val="center"/>
               <w:cnfStyle w:val="000000000000" w:firstRow="0" w:lastRow="0" w:firstColumn="0" w:lastColumn="0" w:oddVBand="0" w:evenVBand="0" w:oddHBand="0" w:evenHBand="0" w:firstRowFirstColumn="0" w:firstRowLastColumn="0" w:lastRowFirstColumn="0" w:lastRowLastColumn="0"/>
             </w:pPr>
-            <w:proofErr w:type="gramStart"/>
             <w:r>
               <w:rPr>
                 <w:b/>
               </w:rPr>
               <w:t>para</w:t>
             </w:r>
-            <w:proofErr w:type="gramEnd"/>
             <w:r>
               <w:t xml:space="preserve"> una posterior toma de decisiones.</w:t>
             </w:r>
@@ -3524,14 +4445,12 @@
               <w:jc w:val="center"/>
               <w:cnfStyle w:val="000000100000" w:firstRow="0" w:lastRow="0" w:firstColumn="0" w:lastColumn="0" w:oddVBand="0" w:evenVBand="0" w:oddHBand="1" w:evenHBand="0" w:firstRowFirstColumn="0" w:firstRowLastColumn="0" w:lastRowFirstColumn="0" w:lastRowLastColumn="0"/>
             </w:pPr>
-            <w:proofErr w:type="gramStart"/>
             <w:r>
               <w:rPr>
                 <w:b/>
               </w:rPr>
               <w:t>para</w:t>
             </w:r>
-            <w:proofErr w:type="gramEnd"/>
             <w:r>
               <w:t xml:space="preserve"> asignarlos a los usuarios </w:t>
             </w:r>
@@ -3733,14 +4652,12 @@
               <w:jc w:val="center"/>
               <w:cnfStyle w:val="000000000000" w:firstRow="0" w:lastRow="0" w:firstColumn="0" w:lastColumn="0" w:oddVBand="0" w:evenVBand="0" w:oddHBand="0" w:evenHBand="0" w:firstRowFirstColumn="0" w:firstRowLastColumn="0" w:lastRowFirstColumn="0" w:lastRowLastColumn="0"/>
             </w:pPr>
-            <w:proofErr w:type="gramStart"/>
             <w:r>
               <w:rPr>
                 <w:b/>
               </w:rPr>
               <w:t>para</w:t>
             </w:r>
-            <w:proofErr w:type="gramEnd"/>
             <w:r>
               <w:t xml:space="preserve"> acceder al sistema</w:t>
             </w:r>
@@ -3937,14 +4854,12 @@
               <w:jc w:val="center"/>
               <w:cnfStyle w:val="000000100000" w:firstRow="0" w:lastRow="0" w:firstColumn="0" w:lastColumn="0" w:oddVBand="0" w:evenVBand="0" w:oddHBand="1" w:evenHBand="0" w:firstRowFirstColumn="0" w:firstRowLastColumn="0" w:lastRowFirstColumn="0" w:lastRowLastColumn="0"/>
             </w:pPr>
-            <w:proofErr w:type="gramStart"/>
             <w:r>
               <w:rPr>
                 <w:b/>
               </w:rPr>
               <w:t>para</w:t>
             </w:r>
-            <w:proofErr w:type="gramEnd"/>
             <w:r>
               <w:t xml:space="preserve"> poder hacer modificaciones</w:t>
             </w:r>
@@ -3952,14 +4867,7 @@
               <w:rPr>
                 <w:lang w:val="es-419"/>
               </w:rPr>
-              <w:t xml:space="preserve"> de los </w:t>
-            </w:r>
-            <w:r>
-              <w:rPr>
-                <w:lang w:val="es-419"/>
-              </w:rPr>
-              <w:lastRenderedPageBreak/>
-              <w:t>datos personales</w:t>
+              <w:t xml:space="preserve"> de los datos personales</w:t>
             </w:r>
             <w:r>
               <w:t>.</w:t>
@@ -3984,7 +4892,6 @@
               <w:rPr>
                 <w:lang w:val="es-419"/>
               </w:rPr>
-              <w:lastRenderedPageBreak/>
               <w:t>3.00</w:t>
             </w:r>
           </w:p>
@@ -4127,7 +5034,6 @@
               <w:jc w:val="center"/>
               <w:cnfStyle w:val="000000000000" w:firstRow="0" w:lastRow="0" w:firstColumn="0" w:lastColumn="0" w:oddVBand="0" w:evenVBand="0" w:oddHBand="0" w:evenHBand="0" w:firstRowFirstColumn="0" w:firstRowLastColumn="0" w:lastRowFirstColumn="0" w:lastRowLastColumn="0"/>
             </w:pPr>
-            <w:proofErr w:type="gramStart"/>
             <w:r>
               <w:rPr>
                 <w:b/>
@@ -4139,14 +5045,7 @@
               <w:rPr>
                 <w:b/>
               </w:rPr>
-              <w:t>o</w:t>
-            </w:r>
-            <w:proofErr w:type="gramEnd"/>
-            <w:r>
-              <w:rPr>
-                <w:b/>
-              </w:rPr>
-              <w:t xml:space="preserve"> puedo</w:t>
+              <w:t>o puedo</w:t>
             </w:r>
             <w:r>
               <w:t xml:space="preserve"> consultar las playas de estacionamiento cercanas a mi posición</w:t>
@@ -4306,15 +5205,7 @@
               <w:cnfStyle w:val="000000100000" w:firstRow="0" w:lastRow="0" w:firstColumn="0" w:lastColumn="0" w:oddVBand="0" w:evenVBand="0" w:oddHBand="1" w:evenHBand="0" w:firstRowFirstColumn="0" w:firstRowLastColumn="0" w:lastRowFirstColumn="0" w:lastRowLastColumn="0"/>
             </w:pPr>
             <w:r>
-              <w:t xml:space="preserve">Configuración de servidor que albergara la aplicación web y el web </w:t>
-            </w:r>
-            <w:proofErr w:type="spellStart"/>
-            <w:r>
-              <w:t>Service</w:t>
-            </w:r>
-            <w:proofErr w:type="spellEnd"/>
-            <w:r>
-              <w:t>.</w:t>
+              <w:t>Configuración de servidor que albergara la aplicación web y el web Service.</w:t>
             </w:r>
           </w:p>
         </w:tc>
@@ -4490,21 +5381,12 @@
                 <w:lang w:val="es-419"/>
               </w:rPr>
             </w:pPr>
-            <w:proofErr w:type="gramStart"/>
             <w:r>
               <w:rPr>
                 <w:b/>
                 <w:lang w:val="es-419"/>
               </w:rPr>
-              <w:t>yo</w:t>
-            </w:r>
-            <w:proofErr w:type="gramEnd"/>
-            <w:r>
-              <w:rPr>
-                <w:b/>
-                <w:lang w:val="es-419"/>
-              </w:rPr>
-              <w:t xml:space="preserve"> puedo</w:t>
+              <w:t>yo puedo</w:t>
             </w:r>
             <w:r>
               <w:rPr>
@@ -4683,19 +5565,11 @@
                 <w:lang w:val="es-419"/>
               </w:rPr>
             </w:pPr>
-            <w:proofErr w:type="gramStart"/>
             <w:r>
               <w:rPr>
                 <w:b/>
               </w:rPr>
-              <w:t>yo</w:t>
-            </w:r>
-            <w:proofErr w:type="gramEnd"/>
-            <w:r>
-              <w:rPr>
-                <w:b/>
-              </w:rPr>
-              <w:t xml:space="preserve"> puedo</w:t>
+              <w:t>yo puedo</w:t>
             </w:r>
             <w:r>
               <w:t xml:space="preserve"> </w:t>
@@ -4935,21 +5809,12 @@
                 <w:lang w:val="es-419"/>
               </w:rPr>
             </w:pPr>
-            <w:proofErr w:type="gramStart"/>
             <w:r>
               <w:rPr>
                 <w:b/>
                 <w:lang w:val="es-419"/>
               </w:rPr>
-              <w:t>para</w:t>
-            </w:r>
-            <w:proofErr w:type="gramEnd"/>
-            <w:r>
-              <w:rPr>
-                <w:b/>
-                <w:lang w:val="es-419"/>
-              </w:rPr>
-              <w:t xml:space="preserve"> </w:t>
+              <w:t xml:space="preserve">para </w:t>
             </w:r>
             <w:r>
               <w:rPr>
@@ -5139,28 +6004,12 @@
                 <w:lang w:val="es-419"/>
               </w:rPr>
             </w:pPr>
-            <w:proofErr w:type="gramStart"/>
             <w:r>
               <w:rPr>
                 <w:b/>
                 <w:lang w:val="es-419"/>
               </w:rPr>
-              <w:t>yo</w:t>
-            </w:r>
-            <w:proofErr w:type="gramEnd"/>
-            <w:r>
-              <w:rPr>
-                <w:b/>
-                <w:lang w:val="es-419"/>
-              </w:rPr>
-              <w:t xml:space="preserve"> </w:t>
-            </w:r>
-            <w:r>
-              <w:rPr>
-                <w:b/>
-                <w:lang w:val="es-419"/>
-              </w:rPr>
-              <w:t xml:space="preserve">quiero </w:t>
+              <w:t xml:space="preserve">yo quiero </w:t>
             </w:r>
             <w:r>
               <w:rPr>
@@ -5356,28 +6205,12 @@
                 <w:lang w:val="es-419"/>
               </w:rPr>
             </w:pPr>
-            <w:proofErr w:type="gramStart"/>
             <w:r>
               <w:rPr>
                 <w:b/>
                 <w:lang w:val="es-419"/>
               </w:rPr>
-              <w:t>yo</w:t>
-            </w:r>
-            <w:proofErr w:type="gramEnd"/>
-            <w:r>
-              <w:rPr>
-                <w:b/>
-                <w:lang w:val="es-419"/>
-              </w:rPr>
-              <w:t xml:space="preserve"> </w:t>
-            </w:r>
-            <w:r>
-              <w:rPr>
-                <w:b/>
-                <w:lang w:val="es-419"/>
-              </w:rPr>
-              <w:t xml:space="preserve">quiero </w:t>
+              <w:t xml:space="preserve">yo quiero </w:t>
             </w:r>
             <w:r>
               <w:rPr>
@@ -5492,7 +6325,6 @@
               <w:rPr>
                 <w:lang w:val="es-419"/>
               </w:rPr>
-              <w:lastRenderedPageBreak/>
               <w:t>25</w:t>
             </w:r>
           </w:p>
@@ -5567,7 +6399,6 @@
                 <w:b/>
               </w:rPr>
             </w:pPr>
-            <w:proofErr w:type="gramStart"/>
             <w:r>
               <w:rPr>
                 <w:b/>
@@ -5575,7 +6406,6 @@
               </w:rPr>
               <w:t>yo</w:t>
             </w:r>
-            <w:proofErr w:type="gramEnd"/>
             <w:r>
               <w:rPr>
                 <w:b/>
@@ -5587,7 +6417,14 @@
               <w:rPr>
                 <w:lang w:val="es-419"/>
               </w:rPr>
-              <w:t>ver estadísticas históricas de disponibilidad y consultas.</w:t>
+              <w:t xml:space="preserve">ver estadísticas históricas de </w:t>
+            </w:r>
+            <w:r>
+              <w:rPr>
+                <w:lang w:val="es-419"/>
+              </w:rPr>
+              <w:lastRenderedPageBreak/>
+              <w:t>disponibilidad y consultas.</w:t>
             </w:r>
           </w:p>
         </w:tc>
@@ -5609,6 +6446,7 @@
               <w:rPr>
                 <w:lang w:val="es-419"/>
               </w:rPr>
+              <w:lastRenderedPageBreak/>
               <w:t>3.00</w:t>
             </w:r>
           </w:p>
@@ -5693,6 +6531,7 @@
               <w:rPr>
                 <w:lang w:val="es-419"/>
               </w:rPr>
+              <w:lastRenderedPageBreak/>
               <w:t>26</w:t>
             </w:r>
           </w:p>
@@ -5770,28 +6609,12 @@
                 <w:lang w:val="es-419"/>
               </w:rPr>
             </w:pPr>
-            <w:proofErr w:type="gramStart"/>
             <w:r>
               <w:rPr>
                 <w:b/>
                 <w:lang w:val="es-419"/>
               </w:rPr>
-              <w:t>yo</w:t>
-            </w:r>
-            <w:proofErr w:type="gramEnd"/>
-            <w:r>
-              <w:rPr>
-                <w:b/>
-                <w:lang w:val="es-419"/>
-              </w:rPr>
-              <w:t xml:space="preserve"> </w:t>
-            </w:r>
-            <w:r>
-              <w:rPr>
-                <w:b/>
-                <w:lang w:val="es-419"/>
-              </w:rPr>
-              <w:t xml:space="preserve">quiero </w:t>
+              <w:t xml:space="preserve">yo quiero </w:t>
             </w:r>
             <w:r>
               <w:rPr>
@@ -5968,21 +6791,12 @@
                 <w:lang w:val="es-419"/>
               </w:rPr>
             </w:pPr>
-            <w:proofErr w:type="gramStart"/>
             <w:r>
               <w:rPr>
                 <w:b/>
                 <w:lang w:val="es-419"/>
               </w:rPr>
-              <w:t>yo</w:t>
-            </w:r>
-            <w:proofErr w:type="gramEnd"/>
-            <w:r>
-              <w:rPr>
-                <w:b/>
-                <w:lang w:val="es-419"/>
-              </w:rPr>
-              <w:t xml:space="preserve"> quiero </w:t>
+              <w:t xml:space="preserve">yo quiero </w:t>
             </w:r>
             <w:r>
               <w:rPr>
@@ -6197,21 +7011,12 @@
                 <w:lang w:val="es-419"/>
               </w:rPr>
             </w:pPr>
-            <w:proofErr w:type="gramStart"/>
             <w:r>
               <w:rPr>
                 <w:b/>
                 <w:lang w:val="es-419"/>
               </w:rPr>
-              <w:t>para</w:t>
-            </w:r>
-            <w:proofErr w:type="gramEnd"/>
-            <w:r>
-              <w:rPr>
-                <w:b/>
-                <w:lang w:val="es-419"/>
-              </w:rPr>
-              <w:t xml:space="preserve"> </w:t>
+              <w:t xml:space="preserve">para </w:t>
             </w:r>
             <w:r>
               <w:rPr>
@@ -6400,28 +7205,12 @@
                 <w:lang w:val="es-419"/>
               </w:rPr>
             </w:pPr>
-            <w:proofErr w:type="gramStart"/>
             <w:r>
               <w:rPr>
                 <w:b/>
                 <w:lang w:val="es-419"/>
               </w:rPr>
-              <w:t>yo</w:t>
-            </w:r>
-            <w:proofErr w:type="gramEnd"/>
-            <w:r>
-              <w:rPr>
-                <w:b/>
-                <w:lang w:val="es-419"/>
-              </w:rPr>
-              <w:t xml:space="preserve"> </w:t>
-            </w:r>
-            <w:r>
-              <w:rPr>
-                <w:b/>
-                <w:lang w:val="es-419"/>
-              </w:rPr>
-              <w:t xml:space="preserve">quiero </w:t>
+              <w:t xml:space="preserve">yo quiero </w:t>
             </w:r>
             <w:r>
               <w:rPr>
@@ -6524,10 +7313,11 @@
         <w:pStyle w:val="Ttulo1"/>
         <w:spacing w:before="120" w:after="120" w:line="240" w:lineRule="auto"/>
       </w:pPr>
+      <w:bookmarkStart w:id="15" w:name="_Toc411008042"/>
       <w:r>
-        <w:lastRenderedPageBreak/>
         <w:t>DETALLES DE HISTORIAS DE USUARIO</w:t>
       </w:r>
+      <w:bookmarkEnd w:id="15"/>
     </w:p>
     <w:tbl>
       <w:tblPr>
@@ -6637,6 +7427,7 @@
               <w:rPr>
                 <w:u w:val="single"/>
               </w:rPr>
+              <w:lastRenderedPageBreak/>
               <w:t>DESCRIPCION:</w:t>
             </w:r>
             <w:r>
@@ -7148,70 +7939,75 @@
                 <w:i/>
                 <w:u w:val="single"/>
               </w:rPr>
+              <w:t>Búsqueda de playa de estacionamiento por punto de referencia</w:t>
+            </w:r>
+          </w:p>
+          <w:p>
+            <w:pPr>
+              <w:spacing w:before="120" w:after="120" w:line="240" w:lineRule="auto"/>
+              <w:jc w:val="center"/>
+              <w:rPr>
+                <w:b w:val="0"/>
+              </w:rPr>
+            </w:pPr>
+            <w:r>
+              <w:rPr>
+                <w:b w:val="0"/>
+              </w:rPr>
+              <w:t xml:space="preserve">Dado que existen playas de estacionamiento </w:t>
+            </w:r>
+            <w:r>
+              <w:rPr>
+                <w:b w:val="0"/>
+                <w:lang w:val="es-419"/>
+              </w:rPr>
+              <w:t>que cumplen con los filtros seleccionados</w:t>
+            </w:r>
+            <w:r>
+              <w:rPr>
+                <w:b w:val="0"/>
+              </w:rPr>
+              <w:t xml:space="preserve"> </w:t>
+            </w:r>
+          </w:p>
+          <w:p>
+            <w:pPr>
+              <w:spacing w:before="120" w:after="120" w:line="240" w:lineRule="auto"/>
+              <w:jc w:val="center"/>
+              <w:rPr>
+                <w:b w:val="0"/>
+              </w:rPr>
+            </w:pPr>
+            <w:r>
+              <w:rPr>
+                <w:b w:val="0"/>
+              </w:rPr>
+              <w:t>Cuando </w:t>
+            </w:r>
+            <w:r>
+              <w:rPr>
+                <w:b w:val="0"/>
+                <w:lang w:val="es-419"/>
+              </w:rPr>
+              <w:t>busco un punto de referencia</w:t>
+            </w:r>
+            <w:r>
+              <w:rPr>
+                <w:b w:val="0"/>
+              </w:rPr>
+              <w:t xml:space="preserve"> </w:t>
+            </w:r>
+            <w:r>
+              <w:rPr>
+                <w:b w:val="0"/>
+              </w:rPr>
+              <w:br/>
+            </w:r>
+            <w:r>
+              <w:rPr>
+                <w:b w:val="0"/>
+              </w:rPr>
               <w:lastRenderedPageBreak/>
-              <w:t>Búsqueda de playa de estacionamiento por punto de referencia</w:t>
-            </w:r>
-          </w:p>
-          <w:p>
-            <w:pPr>
-              <w:spacing w:before="120" w:after="120" w:line="240" w:lineRule="auto"/>
-              <w:jc w:val="center"/>
-              <w:rPr>
-                <w:b w:val="0"/>
-              </w:rPr>
-            </w:pPr>
-            <w:r>
-              <w:rPr>
-                <w:b w:val="0"/>
-              </w:rPr>
-              <w:t xml:space="preserve">Dado que existen playas de estacionamiento </w:t>
-            </w:r>
-            <w:r>
-              <w:rPr>
-                <w:b w:val="0"/>
-                <w:lang w:val="es-419"/>
-              </w:rPr>
-              <w:t>que cumplen con los filtros seleccionados</w:t>
-            </w:r>
-            <w:r>
-              <w:rPr>
-                <w:b w:val="0"/>
-              </w:rPr>
-              <w:t xml:space="preserve"> </w:t>
-            </w:r>
-          </w:p>
-          <w:p>
-            <w:pPr>
-              <w:spacing w:before="120" w:after="120" w:line="240" w:lineRule="auto"/>
-              <w:jc w:val="center"/>
-              <w:rPr>
-                <w:b w:val="0"/>
-              </w:rPr>
-            </w:pPr>
-            <w:r>
-              <w:rPr>
-                <w:b w:val="0"/>
-              </w:rPr>
-              <w:t>Cuando </w:t>
-            </w:r>
-            <w:r>
-              <w:rPr>
-                <w:b w:val="0"/>
-                <w:lang w:val="es-419"/>
-              </w:rPr>
-              <w:t>busco un punto de referencia</w:t>
-            </w:r>
-            <w:r>
-              <w:rPr>
-                <w:b w:val="0"/>
-              </w:rPr>
-              <w:t xml:space="preserve"> </w:t>
-            </w:r>
-            <w:r>
-              <w:rPr>
-                <w:b w:val="0"/>
-              </w:rPr>
-              <w:br/>
               <w:t>Entonces se muestran las playas de estacionamiento cercanas al punto de referencia dentro de un radio determinado.</w:t>
             </w:r>
           </w:p>
@@ -7768,6 +8564,7 @@
               <w:rPr>
                 <w:b w:val="0"/>
               </w:rPr>
+              <w:lastRenderedPageBreak/>
               <w:t>Cuando</w:t>
             </w:r>
             <w:r>
@@ -8335,60 +9132,60 @@
               <w:rPr>
                 <w:u w:val="single"/>
               </w:rPr>
+              <w:t xml:space="preserve">PRUEBAS DE ACEPTACION: </w:t>
+            </w:r>
+          </w:p>
+          <w:p>
+            <w:pPr>
+              <w:spacing w:before="120" w:after="120" w:line="240" w:lineRule="auto"/>
+              <w:jc w:val="center"/>
+              <w:rPr>
+                <w:b w:val="0"/>
+                <w:u w:val="single"/>
+              </w:rPr>
+            </w:pPr>
+            <w:r>
+              <w:rPr>
+                <w:u w:val="single"/>
+              </w:rPr>
+              <w:t>Guardar Posición Vehículo</w:t>
+            </w:r>
+          </w:p>
+          <w:p>
+            <w:pPr>
+              <w:spacing w:before="120" w:after="120" w:line="240" w:lineRule="auto"/>
+              <w:jc w:val="center"/>
+              <w:rPr>
+                <w:b w:val="0"/>
+              </w:rPr>
+            </w:pPr>
+            <w:r>
+              <w:rPr>
+                <w:b w:val="0"/>
+              </w:rPr>
+              <w:t xml:space="preserve">Dado </w:t>
+            </w:r>
+            <w:r>
+              <w:rPr>
+                <w:b w:val="0"/>
+              </w:rPr>
+              <w:t>que deseo guardar la posición actual de mi vehículo</w:t>
+            </w:r>
+          </w:p>
+          <w:p>
+            <w:pPr>
+              <w:spacing w:before="120" w:after="120" w:line="240" w:lineRule="auto"/>
+              <w:jc w:val="center"/>
+              <w:rPr>
+                <w:b w:val="0"/>
+              </w:rPr>
+            </w:pPr>
+            <w:r>
+              <w:rPr>
+                <w:b w:val="0"/>
+                <w:lang w:val="es-419"/>
+              </w:rPr>
               <w:lastRenderedPageBreak/>
-              <w:t xml:space="preserve">PRUEBAS DE ACEPTACION: </w:t>
-            </w:r>
-          </w:p>
-          <w:p>
-            <w:pPr>
-              <w:spacing w:before="120" w:after="120" w:line="240" w:lineRule="auto"/>
-              <w:jc w:val="center"/>
-              <w:rPr>
-                <w:b w:val="0"/>
-                <w:u w:val="single"/>
-              </w:rPr>
-            </w:pPr>
-            <w:r>
-              <w:rPr>
-                <w:u w:val="single"/>
-              </w:rPr>
-              <w:t>Guardar Posición Vehículo</w:t>
-            </w:r>
-          </w:p>
-          <w:p>
-            <w:pPr>
-              <w:spacing w:before="120" w:after="120" w:line="240" w:lineRule="auto"/>
-              <w:jc w:val="center"/>
-              <w:rPr>
-                <w:b w:val="0"/>
-              </w:rPr>
-            </w:pPr>
-            <w:r>
-              <w:rPr>
-                <w:b w:val="0"/>
-              </w:rPr>
-              <w:t xml:space="preserve">Dado </w:t>
-            </w:r>
-            <w:r>
-              <w:rPr>
-                <w:b w:val="0"/>
-              </w:rPr>
-              <w:t>que deseo guardar la posición actual de mi vehículo</w:t>
-            </w:r>
-          </w:p>
-          <w:p>
-            <w:pPr>
-              <w:spacing w:before="120" w:after="120" w:line="240" w:lineRule="auto"/>
-              <w:jc w:val="center"/>
-              <w:rPr>
-                <w:b w:val="0"/>
-              </w:rPr>
-            </w:pPr>
-            <w:r>
-              <w:rPr>
-                <w:b w:val="0"/>
-                <w:lang w:val="es-419"/>
-              </w:rPr>
               <w:t>Cuando guardo</w:t>
             </w:r>
             <w:r>
@@ -8703,14 +9500,12 @@
               </w:rPr>
               <w:t>Entonces s</w:t>
             </w:r>
-            <w:proofErr w:type="spellStart"/>
             <w:r>
               <w:rPr>
                 <w:b w:val="0"/>
               </w:rPr>
               <w:t>e</w:t>
             </w:r>
-            <w:proofErr w:type="spellEnd"/>
             <w:r>
               <w:rPr>
                 <w:b w:val="0"/>
@@ -8887,7 +9682,6 @@
               <w:rPr>
                 <w:sz w:val="24"/>
               </w:rPr>
-              <w:lastRenderedPageBreak/>
               <w:t xml:space="preserve">ID: </w:t>
             </w:r>
             <w:r>
@@ -9034,6 +9828,7 @@
                 <w:i/>
                 <w:u w:val="single"/>
               </w:rPr>
+              <w:lastRenderedPageBreak/>
               <w:t>Consultar Playas cercanas a punto de interés</w:t>
             </w:r>
           </w:p>
@@ -9572,6 +10367,7 @@
               <w:rPr>
                 <w:u w:val="single"/>
               </w:rPr>
+              <w:lastRenderedPageBreak/>
               <w:t>DESCRIPCION:</w:t>
             </w:r>
             <w:r>
@@ -10025,7 +10821,6 @@
               <w:rPr>
                 <w:b w:val="0"/>
               </w:rPr>
-              <w:lastRenderedPageBreak/>
               <w:t>Dada mi posición actual y teni</w:t>
             </w:r>
             <w:r>
@@ -10693,6 +11488,7 @@
               <w:rPr>
                 <w:u w:val="single"/>
               </w:rPr>
+              <w:lastRenderedPageBreak/>
               <w:t>DESCRIPCION:</w:t>
             </w:r>
             <w:r>
@@ -11200,7 +11996,6 @@
               <w:rPr>
                 <w:sz w:val="24"/>
               </w:rPr>
-              <w:lastRenderedPageBreak/>
               <w:t xml:space="preserve">ID: </w:t>
             </w:r>
             <w:r>
@@ -11312,6 +12107,7 @@
               <w:rPr>
                 <w:u w:val="single"/>
               </w:rPr>
+              <w:lastRenderedPageBreak/>
               <w:t xml:space="preserve">PRUEBAS DE ACEPTACION: </w:t>
             </w:r>
           </w:p>
@@ -11919,63 +12715,63 @@
                 <w:i/>
                 <w:iCs/>
               </w:rPr>
+              <w:t>Entonces</w:t>
+            </w:r>
+            <w:r>
+              <w:rPr>
+                <w:b w:val="0"/>
+              </w:rPr>
+              <w:t> </w:t>
+            </w:r>
+            <w:r>
+              <w:rPr>
+                <w:b w:val="0"/>
+                <w:lang w:val="es-419"/>
+              </w:rPr>
+              <w:t>se muestra</w:t>
+            </w:r>
+            <w:r>
+              <w:rPr>
+                <w:b w:val="0"/>
+              </w:rPr>
+              <w:t xml:space="preserve"> un mensaje de éxito y </w:t>
+            </w:r>
+            <w:r>
+              <w:rPr>
+                <w:b w:val="0"/>
+                <w:lang w:val="es-419"/>
+              </w:rPr>
+              <w:t>se</w:t>
+            </w:r>
+            <w:r>
+              <w:rPr>
+                <w:b w:val="0"/>
+              </w:rPr>
+              <w:t xml:space="preserve"> envía un correo electrónico de confirmación.</w:t>
+            </w:r>
+          </w:p>
+          <w:p>
+            <w:pPr>
+              <w:spacing w:before="120" w:after="120" w:line="240" w:lineRule="auto"/>
+              <w:jc w:val="center"/>
+              <w:rPr>
+                <w:b w:val="0"/>
+              </w:rPr>
+            </w:pPr>
+          </w:p>
+          <w:p>
+            <w:pPr>
+              <w:spacing w:before="120" w:after="120" w:line="240" w:lineRule="auto"/>
+              <w:jc w:val="center"/>
+              <w:rPr>
+                <w:u w:val="single"/>
+              </w:rPr>
+            </w:pPr>
+            <w:r>
+              <w:rPr>
+                <w:u w:val="single"/>
+              </w:rPr>
               <w:lastRenderedPageBreak/>
-              <w:t>Entonces</w:t>
-            </w:r>
-            <w:r>
-              <w:rPr>
-                <w:b w:val="0"/>
-              </w:rPr>
-              <w:t> </w:t>
-            </w:r>
-            <w:r>
-              <w:rPr>
-                <w:b w:val="0"/>
-                <w:lang w:val="es-419"/>
-              </w:rPr>
-              <w:t>se muestra</w:t>
-            </w:r>
-            <w:r>
-              <w:rPr>
-                <w:b w:val="0"/>
-              </w:rPr>
-              <w:t xml:space="preserve"> un mensaje de éxito y </w:t>
-            </w:r>
-            <w:r>
-              <w:rPr>
-                <w:b w:val="0"/>
-                <w:lang w:val="es-419"/>
-              </w:rPr>
-              <w:t>se</w:t>
-            </w:r>
-            <w:r>
-              <w:rPr>
-                <w:b w:val="0"/>
-              </w:rPr>
-              <w:t xml:space="preserve"> envía un correo electrónico de confirmación.</w:t>
-            </w:r>
-          </w:p>
-          <w:p>
-            <w:pPr>
-              <w:spacing w:before="120" w:after="120" w:line="240" w:lineRule="auto"/>
-              <w:jc w:val="center"/>
-              <w:rPr>
-                <w:b w:val="0"/>
-              </w:rPr>
-            </w:pPr>
-          </w:p>
-          <w:p>
-            <w:pPr>
-              <w:spacing w:before="120" w:after="120" w:line="240" w:lineRule="auto"/>
-              <w:jc w:val="center"/>
-              <w:rPr>
-                <w:u w:val="single"/>
-              </w:rPr>
-            </w:pPr>
-            <w:r>
-              <w:rPr>
-                <w:u w:val="single"/>
-              </w:rPr>
               <w:t>Creación de usuario</w:t>
             </w:r>
             <w:r>
@@ -12597,45 +13393,45 @@
                 <w:i/>
                 <w:iCs/>
               </w:rPr>
+              <w:t>Dado</w:t>
+            </w:r>
+            <w:r>
+              <w:rPr>
+                <w:b w:val="0"/>
+              </w:rPr>
+              <w:t> que existen playas de estacionamiento cercanas a mi posición actual</w:t>
+            </w:r>
+          </w:p>
+          <w:p>
+            <w:pPr>
+              <w:spacing w:before="120" w:after="120" w:line="240" w:lineRule="auto"/>
+              <w:jc w:val="center"/>
+              <w:rPr>
+                <w:b w:val="0"/>
+                <w:lang w:val="es-419"/>
+              </w:rPr>
+            </w:pPr>
+            <w:r>
+              <w:rPr>
+                <w:b w:val="0"/>
+                <w:lang w:val="es-419"/>
+              </w:rPr>
+              <w:t>Cuando quiero visualizar el listado</w:t>
+            </w:r>
+          </w:p>
+          <w:p>
+            <w:pPr>
+              <w:spacing w:before="120" w:after="120" w:line="240" w:lineRule="auto"/>
+              <w:jc w:val="center"/>
+              <w:rPr>
+                <w:b w:val="0"/>
+              </w:rPr>
+            </w:pPr>
+            <w:r>
+              <w:rPr>
+                <w:b w:val="0"/>
+              </w:rPr>
               <w:lastRenderedPageBreak/>
-              <w:t>Dado</w:t>
-            </w:r>
-            <w:r>
-              <w:rPr>
-                <w:b w:val="0"/>
-              </w:rPr>
-              <w:t> que existen playas de estacionamiento cercanas a mi posición actual</w:t>
-            </w:r>
-          </w:p>
-          <w:p>
-            <w:pPr>
-              <w:spacing w:before="120" w:after="120" w:line="240" w:lineRule="auto"/>
-              <w:jc w:val="center"/>
-              <w:rPr>
-                <w:b w:val="0"/>
-                <w:lang w:val="es-419"/>
-              </w:rPr>
-            </w:pPr>
-            <w:r>
-              <w:rPr>
-                <w:b w:val="0"/>
-                <w:lang w:val="es-419"/>
-              </w:rPr>
-              <w:t>Cuando quiero visualizar el listado</w:t>
-            </w:r>
-          </w:p>
-          <w:p>
-            <w:pPr>
-              <w:spacing w:before="120" w:after="120" w:line="240" w:lineRule="auto"/>
-              <w:jc w:val="center"/>
-              <w:rPr>
-                <w:b w:val="0"/>
-              </w:rPr>
-            </w:pPr>
-            <w:r>
-              <w:rPr>
-                <w:b w:val="0"/>
-              </w:rPr>
               <w:t>Entonces se muestra</w:t>
             </w:r>
             <w:r>
@@ -12941,19 +13737,11 @@
               </w:rPr>
               <w:t>Dado q</w:t>
             </w:r>
-            <w:proofErr w:type="spellStart"/>
-            <w:r>
-              <w:rPr>
-                <w:b w:val="0"/>
-              </w:rPr>
-              <w:t>ue</w:t>
-            </w:r>
-            <w:proofErr w:type="spellEnd"/>
-            <w:r>
-              <w:rPr>
-                <w:b w:val="0"/>
-              </w:rPr>
-              <w:t xml:space="preserve"> la aplicación y el web </w:t>
+            <w:r>
+              <w:rPr>
+                <w:b w:val="0"/>
+              </w:rPr>
+              <w:t xml:space="preserve">ue la aplicación y el web </w:t>
             </w:r>
             <w:r>
               <w:rPr>
@@ -12962,28 +13750,12 @@
               </w:rPr>
               <w:t>s</w:t>
             </w:r>
-            <w:proofErr w:type="spellStart"/>
-            <w:r>
-              <w:rPr>
-                <w:b w:val="0"/>
-              </w:rPr>
-              <w:t>ervice</w:t>
-            </w:r>
-            <w:proofErr w:type="spellEnd"/>
-            <w:r>
-              <w:rPr>
-                <w:b w:val="0"/>
-              </w:rPr>
-              <w:t xml:space="preserve"> </w:t>
-            </w:r>
-            <w:proofErr w:type="spellStart"/>
-            <w:r>
-              <w:rPr>
-                <w:b w:val="0"/>
-              </w:rPr>
-              <w:t>est</w:t>
-            </w:r>
-            <w:proofErr w:type="spellEnd"/>
+            <w:r>
+              <w:rPr>
+                <w:b w:val="0"/>
+              </w:rPr>
+              <w:t>ervice est</w:t>
+            </w:r>
             <w:r>
               <w:rPr>
                 <w:b w:val="0"/>
@@ -12995,21 +13767,7 @@
               <w:rPr>
                 <w:b w:val="0"/>
               </w:rPr>
-              <w:t xml:space="preserve">n </w:t>
-            </w:r>
-            <w:proofErr w:type="spellStart"/>
-            <w:r>
-              <w:rPr>
-                <w:b w:val="0"/>
-              </w:rPr>
-              <w:t>deployados</w:t>
-            </w:r>
-            <w:proofErr w:type="spellEnd"/>
-            <w:r>
-              <w:rPr>
-                <w:b w:val="0"/>
-              </w:rPr>
-              <w:t xml:space="preserve"> correctamente. </w:t>
+              <w:t xml:space="preserve">n deployados correctamente. </w:t>
             </w:r>
           </w:p>
           <w:p>
@@ -13057,19 +13815,11 @@
               </w:rPr>
               <w:t>s</w:t>
             </w:r>
-            <w:proofErr w:type="spellStart"/>
-            <w:r>
-              <w:rPr>
-                <w:b w:val="0"/>
-              </w:rPr>
-              <w:t>ervice</w:t>
-            </w:r>
-            <w:proofErr w:type="spellEnd"/>
-            <w:r>
-              <w:rPr>
-                <w:b w:val="0"/>
-              </w:rPr>
-              <w:t xml:space="preserve"> debe </w:t>
+            <w:r>
+              <w:rPr>
+                <w:b w:val="0"/>
+              </w:rPr>
+              <w:t xml:space="preserve">ervice debe </w:t>
             </w:r>
             <w:r>
               <w:rPr>
@@ -13263,7 +14013,6 @@
               <w:rPr>
                 <w:u w:val="single"/>
               </w:rPr>
-              <w:lastRenderedPageBreak/>
               <w:t xml:space="preserve">PRUEBAS DE ACEPTACION: </w:t>
             </w:r>
           </w:p>
@@ -13297,6 +14046,7 @@
                 <w:i/>
                 <w:iCs/>
               </w:rPr>
+              <w:lastRenderedPageBreak/>
               <w:t>Dado</w:t>
             </w:r>
             <w:r>
@@ -13956,7 +14706,6 @@
                 <w:i/>
                 <w:iCs/>
               </w:rPr>
-              <w:lastRenderedPageBreak/>
               <w:t>Entonces</w:t>
             </w:r>
             <w:r>
@@ -14635,7 +15384,6 @@
               <w:rPr>
                 <w:u w:val="single"/>
               </w:rPr>
-              <w:lastRenderedPageBreak/>
               <w:t xml:space="preserve">PRUEBAS DE ACEPTACION: </w:t>
             </w:r>
           </w:p>
@@ -14669,6 +15417,7 @@
                 <w:i/>
                 <w:iCs/>
               </w:rPr>
+              <w:lastRenderedPageBreak/>
               <w:t>Dado</w:t>
             </w:r>
             <w:r>
@@ -15272,7 +16021,6 @@
                 <w:i/>
                 <w:iCs/>
               </w:rPr>
-              <w:lastRenderedPageBreak/>
               <w:t>Entonces</w:t>
             </w:r>
             <w:r>
@@ -15346,6 +16094,7 @@
               <w:rPr>
                 <w:sz w:val="24"/>
               </w:rPr>
+              <w:lastRenderedPageBreak/>
               <w:t xml:space="preserve">ID: </w:t>
             </w:r>
             <w:r>
@@ -15408,14 +16157,7 @@
               <w:rPr>
                 <w:u w:val="single"/>
               </w:rPr>
-              <w:t>DESCRIPCION</w:t>
-            </w:r>
-            <w:proofErr w:type="gramStart"/>
-            <w:r>
-              <w:rPr>
-                <w:u w:val="single"/>
-              </w:rPr>
-              <w:t>:</w:t>
+              <w:t>DESCRIPCION:</w:t>
             </w:r>
             <w:r>
               <w:rPr>
@@ -15428,15 +16170,7 @@
                 <w:b w:val="0"/>
                 <w:lang w:val="es-419"/>
               </w:rPr>
-              <w:t xml:space="preserve"> Como</w:t>
-            </w:r>
-            <w:proofErr w:type="gramEnd"/>
-            <w:r>
-              <w:rPr>
-                <w:b w:val="0"/>
-                <w:lang w:val="es-419"/>
-              </w:rPr>
-              <w:t xml:space="preserve"> administrador, quiero filtrar las estadísticas que están siendo visualizadas</w:t>
+              <w:t xml:space="preserve"> Como administrador, quiero filtrar las estadísticas que están siendo visualizadas</w:t>
             </w:r>
             <w:r>
               <w:rPr>
@@ -15900,7 +16634,6 @@
               <w:rPr>
                 <w:sz w:val="24"/>
               </w:rPr>
-              <w:lastRenderedPageBreak/>
               <w:t xml:space="preserve">ID: </w:t>
             </w:r>
             <w:r>
@@ -16034,6 +16767,7 @@
               <w:rPr>
                 <w:u w:val="single"/>
               </w:rPr>
+              <w:lastRenderedPageBreak/>
               <w:t xml:space="preserve">Creación de </w:t>
             </w:r>
             <w:r>
@@ -16375,10 +17109,8 @@
       </w:pPr>
     </w:p>
     <w:sectPr>
-      <w:headerReference w:type="default" r:id="rId9"/>
-      <w:footerReference w:type="default" r:id="rId10"/>
       <w:pgSz w:w="15840" w:h="12240" w:orient="landscape"/>
-      <w:pgMar w:top="720" w:right="720" w:bottom="720" w:left="720" w:header="708" w:footer="708" w:gutter="0"/>
+      <w:pgMar w:top="720" w:right="720" w:bottom="720" w:left="720" w:header="709" w:footer="709" w:gutter="0"/>
       <w:cols w:space="708"/>
       <w:titlePg/>
       <w:docGrid w:linePitch="360"/>
@@ -16388,7 +17120,7 @@
 </file>
 
 <file path=word/endnotes.xml><?xml version="1.0" encoding="utf-8"?>
-<w:endnotes xmlns:wpc="http://schemas.microsoft.com/office/word/2010/wordprocessingCanvas" xmlns:mc="http://schemas.openxmlformats.org/markup-compatibility/2006" xmlns:o="urn:schemas-microsoft-com:office:office" xmlns:r="http://schemas.openxmlformats.org/officeDocument/2006/relationships" xmlns:m="http://schemas.openxmlformats.org/officeDocument/2006/math" xmlns:v="urn:schemas-microsoft-com:vml" xmlns:wp14="http://schemas.microsoft.com/office/word/2010/wordprocessingDrawing" xmlns:wp="http://schemas.openxmlformats.org/drawingml/2006/wordprocessingDrawing" xmlns:w10="urn:schemas-microsoft-com:office:word" xmlns:w="http://schemas.openxmlformats.org/wordprocessingml/2006/main" xmlns:w14="http://schemas.microsoft.com/office/word/2010/wordml" xmlns:w15="http://schemas.microsoft.com/office/word/2012/wordml" xmlns:wpg="http://schemas.microsoft.com/office/word/2010/wordprocessingGroup" xmlns:wpi="http://schemas.microsoft.com/office/word/2010/wordprocessingInk" xmlns:wne="http://schemas.microsoft.com/office/word/2006/wordml" xmlns:wps="http://schemas.microsoft.com/office/word/2010/wordprocessingShape" mc:Ignorable="w14 w15 wp14">
+<w:endnotes xmlns:wpc="http://schemas.microsoft.com/office/word/2010/wordprocessingCanvas" xmlns:mc="http://schemas.openxmlformats.org/markup-compatibility/2006" xmlns:o="urn:schemas-microsoft-com:office:office" xmlns:r="http://schemas.openxmlformats.org/officeDocument/2006/relationships" xmlns:m="http://schemas.openxmlformats.org/officeDocument/2006/math" xmlns:v="urn:schemas-microsoft-com:vml" xmlns:wp14="http://schemas.microsoft.com/office/word/2010/wordprocessingDrawing" xmlns:wp="http://schemas.openxmlformats.org/drawingml/2006/wordprocessingDrawing" xmlns:w10="urn:schemas-microsoft-com:office:word" xmlns:w="http://schemas.openxmlformats.org/wordprocessingml/2006/main" xmlns:w14="http://schemas.microsoft.com/office/word/2010/wordml" xmlns:wpg="http://schemas.microsoft.com/office/word/2010/wordprocessingGroup" xmlns:wpi="http://schemas.microsoft.com/office/word/2010/wordprocessingInk" xmlns:wne="http://schemas.microsoft.com/office/word/2006/wordml" xmlns:wps="http://schemas.microsoft.com/office/word/2010/wordprocessingShape" mc:Ignorable="w14 wp14">
   <w:endnote w:type="separator" w:id="-1">
     <w:p>
       <w:pPr>
@@ -16413,10 +17145,10 @@
 </file>
 
 <file path=word/footer1.xml><?xml version="1.0" encoding="utf-8"?>
-<w:ftr xmlns:wpc="http://schemas.microsoft.com/office/word/2010/wordprocessingCanvas" xmlns:mc="http://schemas.openxmlformats.org/markup-compatibility/2006" xmlns:o="urn:schemas-microsoft-com:office:office" xmlns:r="http://schemas.openxmlformats.org/officeDocument/2006/relationships" xmlns:m="http://schemas.openxmlformats.org/officeDocument/2006/math" xmlns:v="urn:schemas-microsoft-com:vml" xmlns:wp14="http://schemas.microsoft.com/office/word/2010/wordprocessingDrawing" xmlns:wp="http://schemas.openxmlformats.org/drawingml/2006/wordprocessingDrawing" xmlns:w10="urn:schemas-microsoft-com:office:word" xmlns:w="http://schemas.openxmlformats.org/wordprocessingml/2006/main" xmlns:w14="http://schemas.microsoft.com/office/word/2010/wordml" xmlns:w15="http://schemas.microsoft.com/office/word/2012/wordml" xmlns:wpg="http://schemas.microsoft.com/office/word/2010/wordprocessingGroup" xmlns:wpi="http://schemas.microsoft.com/office/word/2010/wordprocessingInk" xmlns:wne="http://schemas.microsoft.com/office/word/2006/wordml" xmlns:wps="http://schemas.microsoft.com/office/word/2010/wordprocessingShape" mc:Ignorable="w14 w15 wp14">
+<w:ftr xmlns:wpc="http://schemas.microsoft.com/office/word/2010/wordprocessingCanvas" xmlns:mc="http://schemas.openxmlformats.org/markup-compatibility/2006" xmlns:o="urn:schemas-microsoft-com:office:office" xmlns:r="http://schemas.openxmlformats.org/officeDocument/2006/relationships" xmlns:m="http://schemas.openxmlformats.org/officeDocument/2006/math" xmlns:v="urn:schemas-microsoft-com:vml" xmlns:wp14="http://schemas.microsoft.com/office/word/2010/wordprocessingDrawing" xmlns:wp="http://schemas.openxmlformats.org/drawingml/2006/wordprocessingDrawing" xmlns:w10="urn:schemas-microsoft-com:office:word" xmlns:w="http://schemas.openxmlformats.org/wordprocessingml/2006/main" xmlns:w14="http://schemas.microsoft.com/office/word/2010/wordml" xmlns:wpg="http://schemas.microsoft.com/office/word/2010/wordprocessingGroup" xmlns:wpi="http://schemas.microsoft.com/office/word/2010/wordprocessingInk" xmlns:wne="http://schemas.microsoft.com/office/word/2006/wordml" xmlns:wps="http://schemas.microsoft.com/office/word/2010/wordprocessingShape" mc:Ignorable="w14 wp14">
   <w:sdt>
     <w:sdtPr>
-      <w:id w:val="-638489440"/>
+      <w:id w:val="-481628475"/>
       <w:docPartObj>
         <w:docPartGallery w:val="Page Numbers (Bottom of Page)"/>
         <w:docPartUnique/>
@@ -16442,7 +17174,7 @@
             <w:noProof/>
             <w:lang w:val="es-ES"/>
           </w:rPr>
-          <w:t>3</w:t>
+          <w:t>2</w:t>
         </w:r>
         <w:r>
           <w:fldChar w:fldCharType="end"/>
@@ -16459,7 +17191,7 @@
 </file>
 
 <file path=word/footnotes.xml><?xml version="1.0" encoding="utf-8"?>
-<w:footnotes xmlns:wpc="http://schemas.microsoft.com/office/word/2010/wordprocessingCanvas" xmlns:mc="http://schemas.openxmlformats.org/markup-compatibility/2006" xmlns:o="urn:schemas-microsoft-com:office:office" xmlns:r="http://schemas.openxmlformats.org/officeDocument/2006/relationships" xmlns:m="http://schemas.openxmlformats.org/officeDocument/2006/math" xmlns:v="urn:schemas-microsoft-com:vml" xmlns:wp14="http://schemas.microsoft.com/office/word/2010/wordprocessingDrawing" xmlns:wp="http://schemas.openxmlformats.org/drawingml/2006/wordprocessingDrawing" xmlns:w10="urn:schemas-microsoft-com:office:word" xmlns:w="http://schemas.openxmlformats.org/wordprocessingml/2006/main" xmlns:w14="http://schemas.microsoft.com/office/word/2010/wordml" xmlns:w15="http://schemas.microsoft.com/office/word/2012/wordml" xmlns:wpg="http://schemas.microsoft.com/office/word/2010/wordprocessingGroup" xmlns:wpi="http://schemas.microsoft.com/office/word/2010/wordprocessingInk" xmlns:wne="http://schemas.microsoft.com/office/word/2006/wordml" xmlns:wps="http://schemas.microsoft.com/office/word/2010/wordprocessingShape" mc:Ignorable="w14 w15 wp14">
+<w:footnotes xmlns:wpc="http://schemas.microsoft.com/office/word/2010/wordprocessingCanvas" xmlns:mc="http://schemas.openxmlformats.org/markup-compatibility/2006" xmlns:o="urn:schemas-microsoft-com:office:office" xmlns:r="http://schemas.openxmlformats.org/officeDocument/2006/relationships" xmlns:m="http://schemas.openxmlformats.org/officeDocument/2006/math" xmlns:v="urn:schemas-microsoft-com:vml" xmlns:wp14="http://schemas.microsoft.com/office/word/2010/wordprocessingDrawing" xmlns:wp="http://schemas.openxmlformats.org/drawingml/2006/wordprocessingDrawing" xmlns:w10="urn:schemas-microsoft-com:office:word" xmlns:w="http://schemas.openxmlformats.org/wordprocessingml/2006/main" xmlns:w14="http://schemas.microsoft.com/office/word/2010/wordml" xmlns:wpg="http://schemas.microsoft.com/office/word/2010/wordprocessingGroup" xmlns:wpi="http://schemas.microsoft.com/office/word/2010/wordprocessingInk" xmlns:wne="http://schemas.microsoft.com/office/word/2006/wordml" xmlns:wps="http://schemas.microsoft.com/office/word/2010/wordprocessingShape" mc:Ignorable="w14 wp14">
   <w:footnote w:type="separator" w:id="-1">
     <w:p>
       <w:pPr>
@@ -16484,11 +17216,11 @@
 </file>
 
 <file path=word/header1.xml><?xml version="1.0" encoding="utf-8"?>
-<w:hdr xmlns:wpc="http://schemas.microsoft.com/office/word/2010/wordprocessingCanvas" xmlns:mc="http://schemas.openxmlformats.org/markup-compatibility/2006" xmlns:o="urn:schemas-microsoft-com:office:office" xmlns:r="http://schemas.openxmlformats.org/officeDocument/2006/relationships" xmlns:m="http://schemas.openxmlformats.org/officeDocument/2006/math" xmlns:v="urn:schemas-microsoft-com:vml" xmlns:wp14="http://schemas.microsoft.com/office/word/2010/wordprocessingDrawing" xmlns:wp="http://schemas.openxmlformats.org/drawingml/2006/wordprocessingDrawing" xmlns:w10="urn:schemas-microsoft-com:office:word" xmlns:w="http://schemas.openxmlformats.org/wordprocessingml/2006/main" xmlns:w14="http://schemas.microsoft.com/office/word/2010/wordml" xmlns:w15="http://schemas.microsoft.com/office/word/2012/wordml" xmlns:wpg="http://schemas.microsoft.com/office/word/2010/wordprocessingGroup" xmlns:wpi="http://schemas.microsoft.com/office/word/2010/wordprocessingInk" xmlns:wne="http://schemas.microsoft.com/office/word/2006/wordml" xmlns:wps="http://schemas.microsoft.com/office/word/2010/wordprocessingShape" mc:Ignorable="w14 w15 wp14">
+<w:hdr xmlns:wpc="http://schemas.microsoft.com/office/word/2010/wordprocessingCanvas" xmlns:mc="http://schemas.openxmlformats.org/markup-compatibility/2006" xmlns:o="urn:schemas-microsoft-com:office:office" xmlns:r="http://schemas.openxmlformats.org/officeDocument/2006/relationships" xmlns:m="http://schemas.openxmlformats.org/officeDocument/2006/math" xmlns:v="urn:schemas-microsoft-com:vml" xmlns:wp14="http://schemas.microsoft.com/office/word/2010/wordprocessingDrawing" xmlns:wp="http://schemas.openxmlformats.org/drawingml/2006/wordprocessingDrawing" xmlns:w10="urn:schemas-microsoft-com:office:word" xmlns:w="http://schemas.openxmlformats.org/wordprocessingml/2006/main" xmlns:w14="http://schemas.microsoft.com/office/word/2010/wordml" xmlns:wpg="http://schemas.microsoft.com/office/word/2010/wordprocessingGroup" xmlns:wpi="http://schemas.microsoft.com/office/word/2010/wordprocessingInk" xmlns:wne="http://schemas.microsoft.com/office/word/2006/wordml" xmlns:wps="http://schemas.microsoft.com/office/word/2010/wordprocessingShape" mc:Ignorable="w14 wp14">
   <w:sdt>
     <w:sdtPr>
       <w:alias w:val="Subtítulo"/>
-      <w:id w:val="77807653"/>
+      <w:id w:val="1247378615"/>
       <w:showingPlcHdr/>
       <w:dataBinding w:prefixMappings="xmlns:ns0='http://schemas.openxmlformats.org/package/2006/metadata/core-properties' xmlns:ns1='http://purl.org/dc/elements/1.1/'" w:xpath="/ns0:coreProperties[1]/ns1:subject[1]" w:storeItemID="{6C3C8BC8-F283-45AE-878A-BAB7291924A1}"/>
       <w:text/>
@@ -16513,7 +17245,7 @@
 </file>
 
 <file path=word/numbering.xml><?xml version="1.0" encoding="utf-8"?>
-<w:numbering xmlns:wpc="http://schemas.microsoft.com/office/word/2010/wordprocessingCanvas" xmlns:mc="http://schemas.openxmlformats.org/markup-compatibility/2006" xmlns:o="urn:schemas-microsoft-com:office:office" xmlns:r="http://schemas.openxmlformats.org/officeDocument/2006/relationships" xmlns:m="http://schemas.openxmlformats.org/officeDocument/2006/math" xmlns:v="urn:schemas-microsoft-com:vml" xmlns:wp14="http://schemas.microsoft.com/office/word/2010/wordprocessingDrawing" xmlns:wp="http://schemas.openxmlformats.org/drawingml/2006/wordprocessingDrawing" xmlns:w10="urn:schemas-microsoft-com:office:word" xmlns:w="http://schemas.openxmlformats.org/wordprocessingml/2006/main" xmlns:w14="http://schemas.microsoft.com/office/word/2010/wordml" xmlns:w15="http://schemas.microsoft.com/office/word/2012/wordml" xmlns:wpg="http://schemas.microsoft.com/office/word/2010/wordprocessingGroup" xmlns:wpi="http://schemas.microsoft.com/office/word/2010/wordprocessingInk" xmlns:wne="http://schemas.microsoft.com/office/word/2006/wordml" xmlns:wps="http://schemas.microsoft.com/office/word/2010/wordprocessingShape" mc:Ignorable="w14 w15 wp14">
+<w:numbering xmlns:wpc="http://schemas.microsoft.com/office/word/2010/wordprocessingCanvas" xmlns:mc="http://schemas.openxmlformats.org/markup-compatibility/2006" xmlns:o="urn:schemas-microsoft-com:office:office" xmlns:r="http://schemas.openxmlformats.org/officeDocument/2006/relationships" xmlns:m="http://schemas.openxmlformats.org/officeDocument/2006/math" xmlns:v="urn:schemas-microsoft-com:vml" xmlns:wp14="http://schemas.microsoft.com/office/word/2010/wordprocessingDrawing" xmlns:wp="http://schemas.openxmlformats.org/drawingml/2006/wordprocessingDrawing" xmlns:w10="urn:schemas-microsoft-com:office:word" xmlns:w="http://schemas.openxmlformats.org/wordprocessingml/2006/main" xmlns:w14="http://schemas.microsoft.com/office/word/2010/wordml" xmlns:wpg="http://schemas.microsoft.com/office/word/2010/wordprocessingGroup" xmlns:wpi="http://schemas.microsoft.com/office/word/2010/wordprocessingInk" xmlns:wne="http://schemas.microsoft.com/office/word/2006/wordml" xmlns:wps="http://schemas.microsoft.com/office/word/2010/wordprocessingShape" mc:Ignorable="w14 wp14">
   <w:abstractNum w:abstractNumId="0">
     <w:nsid w:val="08C9386A"/>
     <w:multiLevelType w:val="hybridMultilevel"/>
@@ -16750,7 +17482,7 @@
 </file>
 
 <file path=word/styles.xml><?xml version="1.0" encoding="utf-8"?>
-<w:styles xmlns:mc="http://schemas.openxmlformats.org/markup-compatibility/2006" xmlns:r="http://schemas.openxmlformats.org/officeDocument/2006/relationships" xmlns:w="http://schemas.openxmlformats.org/wordprocessingml/2006/main" xmlns:w14="http://schemas.microsoft.com/office/word/2010/wordml" xmlns:w15="http://schemas.microsoft.com/office/word/2012/wordml" mc:Ignorable="w14 w15">
+<w:styles xmlns:mc="http://schemas.openxmlformats.org/markup-compatibility/2006" xmlns:r="http://schemas.openxmlformats.org/officeDocument/2006/relationships" xmlns:w="http://schemas.openxmlformats.org/wordprocessingml/2006/main" xmlns:w14="http://schemas.microsoft.com/office/word/2010/wordml" mc:Ignorable="w14">
   <w:docDefaults>
     <w:rPrDefault>
       <w:rPr>
@@ -16766,378 +17498,144 @@
       </w:pPr>
     </w:pPrDefault>
   </w:docDefaults>
-  <w:latentStyles w:defLockedState="0" w:defUIPriority="99" w:defSemiHidden="0" w:defUnhideWhenUsed="0" w:defQFormat="0" w:count="371">
-    <w:lsdException w:name="Normal" w:uiPriority="0" w:qFormat="1"/>
-    <w:lsdException w:name="heading 1" w:uiPriority="9" w:qFormat="1"/>
-    <w:lsdException w:name="heading 2" w:semiHidden="1" w:uiPriority="9" w:unhideWhenUsed="1" w:qFormat="1"/>
-    <w:lsdException w:name="heading 3" w:semiHidden="1" w:uiPriority="9" w:unhideWhenUsed="1" w:qFormat="1"/>
-    <w:lsdException w:name="heading 4" w:semiHidden="1" w:uiPriority="9" w:unhideWhenUsed="1" w:qFormat="1"/>
-    <w:lsdException w:name="heading 5" w:semiHidden="1" w:uiPriority="9" w:unhideWhenUsed="1" w:qFormat="1"/>
-    <w:lsdException w:name="heading 6" w:semiHidden="1" w:uiPriority="9" w:unhideWhenUsed="1" w:qFormat="1"/>
-    <w:lsdException w:name="heading 7" w:semiHidden="1" w:uiPriority="9" w:unhideWhenUsed="1" w:qFormat="1"/>
-    <w:lsdException w:name="heading 8" w:semiHidden="1" w:uiPriority="9" w:unhideWhenUsed="1" w:qFormat="1"/>
-    <w:lsdException w:name="heading 9" w:semiHidden="1" w:uiPriority="9" w:unhideWhenUsed="1" w:qFormat="1"/>
-    <w:lsdException w:name="index 1" w:semiHidden="1" w:unhideWhenUsed="1"/>
-    <w:lsdException w:name="index 2" w:semiHidden="1" w:unhideWhenUsed="1"/>
-    <w:lsdException w:name="index 3" w:semiHidden="1" w:unhideWhenUsed="1"/>
-    <w:lsdException w:name="index 4" w:semiHidden="1" w:unhideWhenUsed="1"/>
-    <w:lsdException w:name="index 5" w:semiHidden="1" w:unhideWhenUsed="1"/>
-    <w:lsdException w:name="index 6" w:semiHidden="1" w:unhideWhenUsed="1"/>
-    <w:lsdException w:name="index 7" w:semiHidden="1" w:unhideWhenUsed="1"/>
-    <w:lsdException w:name="index 8" w:semiHidden="1" w:unhideWhenUsed="1"/>
-    <w:lsdException w:name="index 9" w:semiHidden="1" w:unhideWhenUsed="1"/>
-    <w:lsdException w:name="toc 1" w:semiHidden="1" w:uiPriority="39" w:unhideWhenUsed="1"/>
-    <w:lsdException w:name="toc 2" w:semiHidden="1" w:uiPriority="39" w:unhideWhenUsed="1"/>
-    <w:lsdException w:name="toc 3" w:semiHidden="1" w:uiPriority="39" w:unhideWhenUsed="1"/>
-    <w:lsdException w:name="toc 4" w:semiHidden="1" w:uiPriority="39" w:unhideWhenUsed="1"/>
-    <w:lsdException w:name="toc 5" w:semiHidden="1" w:uiPriority="39" w:unhideWhenUsed="1"/>
-    <w:lsdException w:name="toc 6" w:semiHidden="1" w:uiPriority="39" w:unhideWhenUsed="1"/>
-    <w:lsdException w:name="toc 7" w:semiHidden="1" w:uiPriority="39" w:unhideWhenUsed="1"/>
-    <w:lsdException w:name="toc 8" w:semiHidden="1" w:uiPriority="39" w:unhideWhenUsed="1"/>
-    <w:lsdException w:name="toc 9" w:semiHidden="1" w:uiPriority="39" w:unhideWhenUsed="1"/>
-    <w:lsdException w:name="Normal Indent" w:semiHidden="1" w:unhideWhenUsed="1"/>
-    <w:lsdException w:name="footnote text" w:semiHidden="1" w:unhideWhenUsed="1"/>
-    <w:lsdException w:name="annotation text" w:semiHidden="1" w:unhideWhenUsed="1"/>
-    <w:lsdException w:name="header" w:semiHidden="1" w:unhideWhenUsed="1"/>
-    <w:lsdException w:name="footer" w:semiHidden="1" w:unhideWhenUsed="1"/>
-    <w:lsdException w:name="index heading" w:semiHidden="1" w:unhideWhenUsed="1"/>
-    <w:lsdException w:name="caption" w:semiHidden="1" w:uiPriority="35" w:unhideWhenUsed="1" w:qFormat="1"/>
-    <w:lsdException w:name="table of figures" w:semiHidden="1" w:unhideWhenUsed="1"/>
-    <w:lsdException w:name="envelope address" w:semiHidden="1" w:unhideWhenUsed="1"/>
-    <w:lsdException w:name="envelope return" w:semiHidden="1" w:unhideWhenUsed="1"/>
-    <w:lsdException w:name="footnote reference" w:semiHidden="1" w:unhideWhenUsed="1"/>
-    <w:lsdException w:name="annotation reference" w:semiHidden="1" w:unhideWhenUsed="1"/>
-    <w:lsdException w:name="line number" w:semiHidden="1" w:unhideWhenUsed="1"/>
-    <w:lsdException w:name="page number" w:semiHidden="1" w:unhideWhenUsed="1"/>
-    <w:lsdException w:name="endnote reference" w:semiHidden="1" w:unhideWhenUsed="1"/>
-    <w:lsdException w:name="endnote text" w:semiHidden="1" w:unhideWhenUsed="1"/>
-    <w:lsdException w:name="table of authorities" w:semiHidden="1" w:unhideWhenUsed="1"/>
-    <w:lsdException w:name="macro" w:semiHidden="1" w:unhideWhenUsed="1"/>
-    <w:lsdException w:name="toa heading" w:semiHidden="1" w:unhideWhenUsed="1"/>
-    <w:lsdException w:name="List" w:semiHidden="1" w:unhideWhenUsed="1"/>
-    <w:lsdException w:name="List Bullet" w:semiHidden="1" w:unhideWhenUsed="1"/>
-    <w:lsdException w:name="List Number" w:semiHidden="1" w:unhideWhenUsed="1"/>
-    <w:lsdException w:name="List 2" w:semiHidden="1" w:unhideWhenUsed="1"/>
-    <w:lsdException w:name="List 3" w:semiHidden="1" w:unhideWhenUsed="1"/>
-    <w:lsdException w:name="List 4" w:semiHidden="1" w:unhideWhenUsed="1"/>
-    <w:lsdException w:name="List 5" w:semiHidden="1" w:unhideWhenUsed="1"/>
-    <w:lsdException w:name="List Bullet 2" w:semiHidden="1" w:unhideWhenUsed="1"/>
-    <w:lsdException w:name="List Bullet 3" w:semiHidden="1" w:unhideWhenUsed="1"/>
-    <w:lsdException w:name="List Bullet 4" w:semiHidden="1" w:unhideWhenUsed="1"/>
-    <w:lsdException w:name="List Bullet 5" w:semiHidden="1" w:unhideWhenUsed="1"/>
-    <w:lsdException w:name="List Number 2" w:semiHidden="1" w:unhideWhenUsed="1"/>
-    <w:lsdException w:name="List Number 3" w:semiHidden="1" w:unhideWhenUsed="1"/>
-    <w:lsdException w:name="List Number 4" w:semiHidden="1" w:unhideWhenUsed="1"/>
-    <w:lsdException w:name="List Number 5" w:semiHidden="1" w:unhideWhenUsed="1"/>
-    <w:lsdException w:name="Title" w:uiPriority="10" w:qFormat="1"/>
-    <w:lsdException w:name="Closing" w:semiHidden="1" w:unhideWhenUsed="1"/>
-    <w:lsdException w:name="Signature" w:semiHidden="1" w:unhideWhenUsed="1"/>
-    <w:lsdException w:name="Default Paragraph Font" w:semiHidden="1" w:uiPriority="1" w:unhideWhenUsed="1"/>
-    <w:lsdException w:name="Body Text" w:semiHidden="1" w:unhideWhenUsed="1"/>
-    <w:lsdException w:name="Body Text Indent" w:semiHidden="1" w:unhideWhenUsed="1"/>
-    <w:lsdException w:name="List Continue" w:semiHidden="1" w:unhideWhenUsed="1"/>
-    <w:lsdException w:name="List Continue 2" w:semiHidden="1" w:unhideWhenUsed="1"/>
-    <w:lsdException w:name="List Continue 3" w:semiHidden="1" w:unhideWhenUsed="1"/>
-    <w:lsdException w:name="List Continue 4" w:semiHidden="1" w:unhideWhenUsed="1"/>
-    <w:lsdException w:name="List Continue 5" w:semiHidden="1" w:unhideWhenUsed="1"/>
-    <w:lsdException w:name="Message Header" w:semiHidden="1" w:unhideWhenUsed="1"/>
-    <w:lsdException w:name="Subtitle" w:uiPriority="11" w:qFormat="1"/>
-    <w:lsdException w:name="Salutation" w:semiHidden="1" w:unhideWhenUsed="1"/>
-    <w:lsdException w:name="Date" w:semiHidden="1" w:unhideWhenUsed="1"/>
-    <w:lsdException w:name="Body Text First Indent" w:semiHidden="1" w:unhideWhenUsed="1"/>
-    <w:lsdException w:name="Body Text First Indent 2" w:semiHidden="1" w:unhideWhenUsed="1"/>
-    <w:lsdException w:name="Note Heading" w:semiHidden="1" w:unhideWhenUsed="1"/>
-    <w:lsdException w:name="Body Text 2" w:semiHidden="1" w:unhideWhenUsed="1"/>
-    <w:lsdException w:name="Body Text 3" w:semiHidden="1" w:unhideWhenUsed="1"/>
-    <w:lsdException w:name="Body Text Indent 2" w:semiHidden="1" w:unhideWhenUsed="1"/>
-    <w:lsdException w:name="Body Text Indent 3" w:semiHidden="1" w:unhideWhenUsed="1"/>
-    <w:lsdException w:name="Block Text" w:semiHidden="1" w:unhideWhenUsed="1"/>
-    <w:lsdException w:name="Hyperlink" w:semiHidden="1" w:unhideWhenUsed="1"/>
-    <w:lsdException w:name="FollowedHyperlink" w:semiHidden="1" w:unhideWhenUsed="1"/>
-    <w:lsdException w:name="Strong" w:uiPriority="22" w:qFormat="1"/>
-    <w:lsdException w:name="Emphasis" w:uiPriority="20" w:qFormat="1"/>
-    <w:lsdException w:name="Document Map" w:semiHidden="1" w:unhideWhenUsed="1"/>
-    <w:lsdException w:name="Plain Text" w:semiHidden="1" w:unhideWhenUsed="1"/>
-    <w:lsdException w:name="E-mail Signature" w:semiHidden="1" w:unhideWhenUsed="1"/>
-    <w:lsdException w:name="HTML Top of Form" w:semiHidden="1" w:unhideWhenUsed="1"/>
-    <w:lsdException w:name="HTML Bottom of Form" w:semiHidden="1" w:unhideWhenUsed="1"/>
-    <w:lsdException w:name="Normal (Web)" w:semiHidden="1" w:unhideWhenUsed="1"/>
-    <w:lsdException w:name="HTML Acronym" w:semiHidden="1" w:unhideWhenUsed="1"/>
-    <w:lsdException w:name="HTML Address" w:semiHidden="1" w:unhideWhenUsed="1"/>
-    <w:lsdException w:name="HTML Cite" w:semiHidden="1" w:unhideWhenUsed="1"/>
-    <w:lsdException w:name="HTML Code" w:semiHidden="1" w:unhideWhenUsed="1"/>
-    <w:lsdException w:name="HTML Definition" w:semiHidden="1" w:unhideWhenUsed="1"/>
-    <w:lsdException w:name="HTML Keyboard" w:semiHidden="1" w:unhideWhenUsed="1"/>
-    <w:lsdException w:name="HTML Preformatted" w:semiHidden="1" w:unhideWhenUsed="1"/>
-    <w:lsdException w:name="HTML Sample" w:semiHidden="1" w:unhideWhenUsed="1"/>
-    <w:lsdException w:name="HTML Typewriter" w:semiHidden="1" w:unhideWhenUsed="1"/>
-    <w:lsdException w:name="HTML Variable" w:semiHidden="1" w:unhideWhenUsed="1"/>
-    <w:lsdException w:name="Normal Table" w:semiHidden="1" w:unhideWhenUsed="1"/>
-    <w:lsdException w:name="annotation subject" w:semiHidden="1" w:unhideWhenUsed="1"/>
-    <w:lsdException w:name="No List" w:semiHidden="1" w:unhideWhenUsed="1"/>
-    <w:lsdException w:name="Outline List 1" w:semiHidden="1" w:unhideWhenUsed="1"/>
-    <w:lsdException w:name="Outline List 2" w:semiHidden="1" w:unhideWhenUsed="1"/>
-    <w:lsdException w:name="Outline List 3" w:semiHidden="1" w:unhideWhenUsed="1"/>
-    <w:lsdException w:name="Table Simple 1" w:semiHidden="1" w:unhideWhenUsed="1"/>
-    <w:lsdException w:name="Table Simple 2" w:semiHidden="1" w:unhideWhenUsed="1"/>
-    <w:lsdException w:name="Table Simple 3" w:semiHidden="1" w:unhideWhenUsed="1"/>
-    <w:lsdException w:name="Table Classic 1" w:semiHidden="1" w:unhideWhenUsed="1"/>
-    <w:lsdException w:name="Table Classic 2" w:semiHidden="1" w:unhideWhenUsed="1"/>
-    <w:lsdException w:name="Table Classic 3" w:semiHidden="1" w:unhideWhenUsed="1"/>
-    <w:lsdException w:name="Table Classic 4" w:semiHidden="1" w:unhideWhenUsed="1"/>
-    <w:lsdException w:name="Table Colorful 1" w:semiHidden="1" w:unhideWhenUsed="1"/>
-    <w:lsdException w:name="Table Colorful 2" w:semiHidden="1" w:unhideWhenUsed="1"/>
-    <w:lsdException w:name="Table Colorful 3" w:semiHidden="1" w:unhideWhenUsed="1"/>
-    <w:lsdException w:name="Table Columns 1" w:semiHidden="1" w:unhideWhenUsed="1"/>
-    <w:lsdException w:name="Table Columns 2" w:semiHidden="1" w:unhideWhenUsed="1"/>
-    <w:lsdException w:name="Table Columns 3" w:semiHidden="1" w:unhideWhenUsed="1"/>
-    <w:lsdException w:name="Table Columns 4" w:semiHidden="1" w:unhideWhenUsed="1"/>
-    <w:lsdException w:name="Table Columns 5" w:semiHidden="1" w:unhideWhenUsed="1"/>
-    <w:lsdException w:name="Table Grid 1" w:semiHidden="1" w:unhideWhenUsed="1"/>
-    <w:lsdException w:name="Table Grid 2" w:semiHidden="1" w:unhideWhenUsed="1"/>
-    <w:lsdException w:name="Table Grid 3" w:semiHidden="1" w:unhideWhenUsed="1"/>
-    <w:lsdException w:name="Table Grid 4" w:semiHidden="1" w:unhideWhenUsed="1"/>
-    <w:lsdException w:name="Table Grid 5" w:semiHidden="1" w:unhideWhenUsed="1"/>
-    <w:lsdException w:name="Table Grid 6" w:semiHidden="1" w:unhideWhenUsed="1"/>
-    <w:lsdException w:name="Table Grid 7" w:semiHidden="1" w:unhideWhenUsed="1"/>
-    <w:lsdException w:name="Table Grid 8" w:semiHidden="1" w:unhideWhenUsed="1"/>
-    <w:lsdException w:name="Table List 1" w:semiHidden="1" w:unhideWhenUsed="1"/>
-    <w:lsdException w:name="Table List 2" w:semiHidden="1" w:unhideWhenUsed="1"/>
-    <w:lsdException w:name="Table List 3" w:semiHidden="1" w:unhideWhenUsed="1"/>
-    <w:lsdException w:name="Table List 4" w:semiHidden="1" w:unhideWhenUsed="1"/>
-    <w:lsdException w:name="Table List 5" w:semiHidden="1" w:unhideWhenUsed="1"/>
-    <w:lsdException w:name="Table List 6" w:semiHidden="1" w:unhideWhenUsed="1"/>
-    <w:lsdException w:name="Table List 7" w:semiHidden="1" w:unhideWhenUsed="1"/>
-    <w:lsdException w:name="Table List 8" w:semiHidden="1" w:unhideWhenUsed="1"/>
-    <w:lsdException w:name="Table 3D effects 1" w:semiHidden="1" w:unhideWhenUsed="1"/>
-    <w:lsdException w:name="Table 3D effects 2" w:semiHidden="1" w:unhideWhenUsed="1"/>
-    <w:lsdException w:name="Table 3D effects 3" w:semiHidden="1" w:unhideWhenUsed="1"/>
-    <w:lsdException w:name="Table Contemporary" w:semiHidden="1" w:unhideWhenUsed="1"/>
-    <w:lsdException w:name="Table Elegant" w:semiHidden="1" w:unhideWhenUsed="1"/>
-    <w:lsdException w:name="Table Professional" w:semiHidden="1" w:unhideWhenUsed="1"/>
-    <w:lsdException w:name="Table Subtle 1" w:semiHidden="1" w:unhideWhenUsed="1"/>
-    <w:lsdException w:name="Table Subtle 2" w:semiHidden="1" w:unhideWhenUsed="1"/>
-    <w:lsdException w:name="Table Web 1" w:semiHidden="1" w:unhideWhenUsed="1"/>
-    <w:lsdException w:name="Table Web 2" w:semiHidden="1" w:unhideWhenUsed="1"/>
-    <w:lsdException w:name="Table Web 3" w:semiHidden="1" w:unhideWhenUsed="1"/>
-    <w:lsdException w:name="Balloon Text" w:semiHidden="1" w:unhideWhenUsed="1"/>
-    <w:lsdException w:name="Table Grid" w:uiPriority="59"/>
-    <w:lsdException w:name="Table Theme" w:semiHidden="1" w:unhideWhenUsed="1"/>
-    <w:lsdException w:name="Placeholder Text" w:semiHidden="1"/>
-    <w:lsdException w:name="No Spacing" w:uiPriority="1" w:qFormat="1"/>
-    <w:lsdException w:name="Light Shading" w:uiPriority="60"/>
-    <w:lsdException w:name="Light List" w:uiPriority="61"/>
-    <w:lsdException w:name="Light Grid" w:uiPriority="62"/>
-    <w:lsdException w:name="Medium Shading 1" w:uiPriority="63"/>
-    <w:lsdException w:name="Medium Shading 2" w:uiPriority="64"/>
-    <w:lsdException w:name="Medium List 1" w:uiPriority="65"/>
-    <w:lsdException w:name="Medium List 2" w:uiPriority="66"/>
-    <w:lsdException w:name="Medium Grid 1" w:uiPriority="67"/>
-    <w:lsdException w:name="Medium Grid 2" w:uiPriority="68"/>
-    <w:lsdException w:name="Medium Grid 3" w:uiPriority="69"/>
-    <w:lsdException w:name="Dark List" w:uiPriority="70"/>
-    <w:lsdException w:name="Colorful Shading" w:uiPriority="71"/>
-    <w:lsdException w:name="Colorful List" w:uiPriority="72"/>
-    <w:lsdException w:name="Colorful Grid" w:uiPriority="73"/>
-    <w:lsdException w:name="Light Shading Accent 1" w:uiPriority="60"/>
-    <w:lsdException w:name="Light List Accent 1" w:uiPriority="61"/>
-    <w:lsdException w:name="Light Grid Accent 1" w:uiPriority="62"/>
-    <w:lsdException w:name="Medium Shading 1 Accent 1" w:uiPriority="63"/>
-    <w:lsdException w:name="Medium Shading 2 Accent 1" w:uiPriority="64"/>
-    <w:lsdException w:name="Medium List 1 Accent 1" w:uiPriority="65"/>
-    <w:lsdException w:name="Revision" w:semiHidden="1"/>
-    <w:lsdException w:name="List Paragraph" w:uiPriority="34" w:qFormat="1"/>
-    <w:lsdException w:name="Quote" w:uiPriority="29" w:qFormat="1"/>
-    <w:lsdException w:name="Intense Quote" w:uiPriority="30" w:qFormat="1"/>
-    <w:lsdException w:name="Medium List 2 Accent 1" w:uiPriority="66"/>
-    <w:lsdException w:name="Medium Grid 1 Accent 1" w:uiPriority="67"/>
-    <w:lsdException w:name="Medium Grid 2 Accent 1" w:uiPriority="68"/>
-    <w:lsdException w:name="Medium Grid 3 Accent 1" w:uiPriority="69"/>
-    <w:lsdException w:name="Dark List Accent 1" w:uiPriority="70"/>
-    <w:lsdException w:name="Colorful Shading Accent 1" w:uiPriority="71"/>
-    <w:lsdException w:name="Colorful List Accent 1" w:uiPriority="72"/>
-    <w:lsdException w:name="Colorful Grid Accent 1" w:uiPriority="73"/>
-    <w:lsdException w:name="Light Shading Accent 2" w:uiPriority="60"/>
-    <w:lsdException w:name="Light List Accent 2" w:uiPriority="61"/>
-    <w:lsdException w:name="Light Grid Accent 2" w:uiPriority="62"/>
-    <w:lsdException w:name="Medium Shading 1 Accent 2" w:uiPriority="63"/>
-    <w:lsdException w:name="Medium Shading 2 Accent 2" w:uiPriority="64"/>
-    <w:lsdException w:name="Medium List 1 Accent 2" w:uiPriority="65"/>
-    <w:lsdException w:name="Medium List 2 Accent 2" w:uiPriority="66"/>
-    <w:lsdException w:name="Medium Grid 1 Accent 2" w:uiPriority="67"/>
-    <w:lsdException w:name="Medium Grid 2 Accent 2" w:uiPriority="68"/>
-    <w:lsdException w:name="Medium Grid 3 Accent 2" w:uiPriority="69"/>
-    <w:lsdException w:name="Dark List Accent 2" w:uiPriority="70"/>
-    <w:lsdException w:name="Colorful Shading Accent 2" w:uiPriority="71"/>
-    <w:lsdException w:name="Colorful List Accent 2" w:uiPriority="72"/>
-    <w:lsdException w:name="Colorful Grid Accent 2" w:uiPriority="73"/>
-    <w:lsdException w:name="Light Shading Accent 3" w:uiPriority="60"/>
-    <w:lsdException w:name="Light List Accent 3" w:uiPriority="61"/>
-    <w:lsdException w:name="Light Grid Accent 3" w:uiPriority="62"/>
-    <w:lsdException w:name="Medium Shading 1 Accent 3" w:uiPriority="63"/>
-    <w:lsdException w:name="Medium Shading 2 Accent 3" w:uiPriority="64"/>
-    <w:lsdException w:name="Medium List 1 Accent 3" w:uiPriority="65"/>
-    <w:lsdException w:name="Medium List 2 Accent 3" w:uiPriority="66"/>
-    <w:lsdException w:name="Medium Grid 1 Accent 3" w:uiPriority="67"/>
-    <w:lsdException w:name="Medium Grid 2 Accent 3" w:uiPriority="68"/>
-    <w:lsdException w:name="Medium Grid 3 Accent 3" w:uiPriority="69"/>
-    <w:lsdException w:name="Dark List Accent 3" w:uiPriority="70"/>
-    <w:lsdException w:name="Colorful Shading Accent 3" w:uiPriority="71"/>
-    <w:lsdException w:name="Colorful List Accent 3" w:uiPriority="72"/>
-    <w:lsdException w:name="Colorful Grid Accent 3" w:uiPriority="73"/>
-    <w:lsdException w:name="Light Shading Accent 4" w:uiPriority="60"/>
-    <w:lsdException w:name="Light List Accent 4" w:uiPriority="61"/>
-    <w:lsdException w:name="Light Grid Accent 4" w:uiPriority="62"/>
-    <w:lsdException w:name="Medium Shading 1 Accent 4" w:uiPriority="63"/>
-    <w:lsdException w:name="Medium Shading 2 Accent 4" w:uiPriority="64"/>
-    <w:lsdException w:name="Medium List 1 Accent 4" w:uiPriority="65"/>
-    <w:lsdException w:name="Medium List 2 Accent 4" w:uiPriority="66"/>
-    <w:lsdException w:name="Medium Grid 1 Accent 4" w:uiPriority="67"/>
-    <w:lsdException w:name="Medium Grid 2 Accent 4" w:uiPriority="68"/>
-    <w:lsdException w:name="Medium Grid 3 Accent 4" w:uiPriority="69"/>
-    <w:lsdException w:name="Dark List Accent 4" w:uiPriority="70"/>
-    <w:lsdException w:name="Colorful Shading Accent 4" w:uiPriority="71"/>
-    <w:lsdException w:name="Colorful List Accent 4" w:uiPriority="72"/>
-    <w:lsdException w:name="Colorful Grid Accent 4" w:uiPriority="73"/>
-    <w:lsdException w:name="Light Shading Accent 5" w:uiPriority="60"/>
-    <w:lsdException w:name="Light List Accent 5" w:uiPriority="61"/>
-    <w:lsdException w:name="Light Grid Accent 5" w:uiPriority="62"/>
-    <w:lsdException w:name="Medium Shading 1 Accent 5" w:uiPriority="63"/>
-    <w:lsdException w:name="Medium Shading 2 Accent 5" w:uiPriority="64"/>
-    <w:lsdException w:name="Medium List 1 Accent 5" w:uiPriority="65"/>
-    <w:lsdException w:name="Medium List 2 Accent 5" w:uiPriority="66"/>
-    <w:lsdException w:name="Medium Grid 1 Accent 5" w:uiPriority="67"/>
-    <w:lsdException w:name="Medium Grid 2 Accent 5" w:uiPriority="68"/>
-    <w:lsdException w:name="Medium Grid 3 Accent 5" w:uiPriority="69"/>
-    <w:lsdException w:name="Dark List Accent 5" w:uiPriority="70"/>
-    <w:lsdException w:name="Colorful Shading Accent 5" w:uiPriority="71"/>
-    <w:lsdException w:name="Colorful List Accent 5" w:uiPriority="72"/>
-    <w:lsdException w:name="Colorful Grid Accent 5" w:uiPriority="73"/>
-    <w:lsdException w:name="Light Shading Accent 6" w:uiPriority="60"/>
-    <w:lsdException w:name="Light List Accent 6" w:uiPriority="61"/>
-    <w:lsdException w:name="Light Grid Accent 6" w:uiPriority="62"/>
-    <w:lsdException w:name="Medium Shading 1 Accent 6" w:uiPriority="63"/>
-    <w:lsdException w:name="Medium Shading 2 Accent 6" w:uiPriority="64"/>
-    <w:lsdException w:name="Medium List 1 Accent 6" w:uiPriority="65"/>
-    <w:lsdException w:name="Medium List 2 Accent 6" w:uiPriority="66"/>
-    <w:lsdException w:name="Medium Grid 1 Accent 6" w:uiPriority="67"/>
-    <w:lsdException w:name="Medium Grid 2 Accent 6" w:uiPriority="68"/>
-    <w:lsdException w:name="Medium Grid 3 Accent 6" w:uiPriority="69"/>
-    <w:lsdException w:name="Dark List Accent 6" w:uiPriority="70"/>
-    <w:lsdException w:name="Colorful Shading Accent 6" w:uiPriority="71"/>
-    <w:lsdException w:name="Colorful List Accent 6" w:uiPriority="72"/>
-    <w:lsdException w:name="Colorful Grid Accent 6" w:uiPriority="73"/>
-    <w:lsdException w:name="Subtle Emphasis" w:uiPriority="19" w:qFormat="1"/>
-    <w:lsdException w:name="Intense Emphasis" w:uiPriority="21" w:qFormat="1"/>
-    <w:lsdException w:name="Subtle Reference" w:uiPriority="31" w:qFormat="1"/>
-    <w:lsdException w:name="Intense Reference" w:uiPriority="32" w:qFormat="1"/>
-    <w:lsdException w:name="Book Title" w:uiPriority="33" w:qFormat="1"/>
-    <w:lsdException w:name="Bibliography" w:semiHidden="1" w:uiPriority="37" w:unhideWhenUsed="1"/>
-    <w:lsdException w:name="TOC Heading" w:semiHidden="1" w:uiPriority="39" w:unhideWhenUsed="1" w:qFormat="1"/>
-    <w:lsdException w:name="Plain Table 1" w:uiPriority="41"/>
-    <w:lsdException w:name="Plain Table 2" w:uiPriority="42"/>
-    <w:lsdException w:name="Plain Table 3" w:uiPriority="43"/>
-    <w:lsdException w:name="Plain Table 4" w:uiPriority="44"/>
-    <w:lsdException w:name="Plain Table 5" w:uiPriority="45"/>
-    <w:lsdException w:name="Grid Table Light" w:uiPriority="40"/>
-    <w:lsdException w:name="Grid Table 1 Light" w:uiPriority="46"/>
-    <w:lsdException w:name="Grid Table 2" w:uiPriority="47"/>
-    <w:lsdException w:name="Grid Table 3" w:uiPriority="48"/>
-    <w:lsdException w:name="Grid Table 4" w:uiPriority="49"/>
-    <w:lsdException w:name="Grid Table 5 Dark" w:uiPriority="50"/>
-    <w:lsdException w:name="Grid Table 6 Colorful" w:uiPriority="51"/>
-    <w:lsdException w:name="Grid Table 7 Colorful" w:uiPriority="52"/>
-    <w:lsdException w:name="Grid Table 1 Light Accent 1" w:uiPriority="46"/>
-    <w:lsdException w:name="Grid Table 2 Accent 1" w:uiPriority="47"/>
-    <w:lsdException w:name="Grid Table 3 Accent 1" w:uiPriority="48"/>
-    <w:lsdException w:name="Grid Table 4 Accent 1" w:uiPriority="49"/>
-    <w:lsdException w:name="Grid Table 5 Dark Accent 1" w:uiPriority="50"/>
-    <w:lsdException w:name="Grid Table 6 Colorful Accent 1" w:uiPriority="51"/>
-    <w:lsdException w:name="Grid Table 7 Colorful Accent 1" w:uiPriority="52"/>
-    <w:lsdException w:name="Grid Table 1 Light Accent 2" w:uiPriority="46"/>
-    <w:lsdException w:name="Grid Table 2 Accent 2" w:uiPriority="47"/>
-    <w:lsdException w:name="Grid Table 3 Accent 2" w:uiPriority="48"/>
-    <w:lsdException w:name="Grid Table 4 Accent 2" w:uiPriority="49"/>
-    <w:lsdException w:name="Grid Table 5 Dark Accent 2" w:uiPriority="50"/>
-    <w:lsdException w:name="Grid Table 6 Colorful Accent 2" w:uiPriority="51"/>
-    <w:lsdException w:name="Grid Table 7 Colorful Accent 2" w:uiPriority="52"/>
-    <w:lsdException w:name="Grid Table 1 Light Accent 3" w:uiPriority="46"/>
-    <w:lsdException w:name="Grid Table 2 Accent 3" w:uiPriority="47"/>
-    <w:lsdException w:name="Grid Table 3 Accent 3" w:uiPriority="48"/>
-    <w:lsdException w:name="Grid Table 4 Accent 3" w:uiPriority="49"/>
-    <w:lsdException w:name="Grid Table 5 Dark Accent 3" w:uiPriority="50"/>
-    <w:lsdException w:name="Grid Table 6 Colorful Accent 3" w:uiPriority="51"/>
-    <w:lsdException w:name="Grid Table 7 Colorful Accent 3" w:uiPriority="52"/>
-    <w:lsdException w:name="Grid Table 1 Light Accent 4" w:uiPriority="46"/>
-    <w:lsdException w:name="Grid Table 2 Accent 4" w:uiPriority="47"/>
-    <w:lsdException w:name="Grid Table 3 Accent 4" w:uiPriority="48"/>
-    <w:lsdException w:name="Grid Table 4 Accent 4" w:uiPriority="49"/>
-    <w:lsdException w:name="Grid Table 5 Dark Accent 4" w:uiPriority="50"/>
-    <w:lsdException w:name="Grid Table 6 Colorful Accent 4" w:uiPriority="51"/>
-    <w:lsdException w:name="Grid Table 7 Colorful Accent 4" w:uiPriority="52"/>
-    <w:lsdException w:name="Grid Table 1 Light Accent 5" w:uiPriority="46"/>
-    <w:lsdException w:name="Grid Table 2 Accent 5" w:uiPriority="47"/>
-    <w:lsdException w:name="Grid Table 3 Accent 5" w:uiPriority="48"/>
-    <w:lsdException w:name="Grid Table 4 Accent 5" w:uiPriority="49"/>
-    <w:lsdException w:name="Grid Table 5 Dark Accent 5" w:uiPriority="50"/>
-    <w:lsdException w:name="Grid Table 6 Colorful Accent 5" w:uiPriority="51"/>
-    <w:lsdException w:name="Grid Table 7 Colorful Accent 5" w:uiPriority="52"/>
-    <w:lsdException w:name="Grid Table 1 Light Accent 6" w:uiPriority="46"/>
-    <w:lsdException w:name="Grid Table 2 Accent 6" w:uiPriority="47"/>
-    <w:lsdException w:name="Grid Table 3 Accent 6" w:uiPriority="48"/>
-    <w:lsdException w:name="Grid Table 4 Accent 6" w:uiPriority="49"/>
-    <w:lsdException w:name="Grid Table 5 Dark Accent 6" w:uiPriority="50"/>
-    <w:lsdException w:name="Grid Table 6 Colorful Accent 6" w:uiPriority="51"/>
-    <w:lsdException w:name="Grid Table 7 Colorful Accent 6" w:uiPriority="52"/>
-    <w:lsdException w:name="List Table 1 Light" w:uiPriority="46"/>
-    <w:lsdException w:name="List Table 2" w:uiPriority="47"/>
-    <w:lsdException w:name="List Table 3" w:uiPriority="48"/>
-    <w:lsdException w:name="List Table 4" w:uiPriority="49"/>
-    <w:lsdException w:name="List Table 5 Dark" w:uiPriority="50"/>
-    <w:lsdException w:name="List Table 6 Colorful" w:uiPriority="51"/>
-    <w:lsdException w:name="List Table 7 Colorful" w:uiPriority="52"/>
-    <w:lsdException w:name="List Table 1 Light Accent 1" w:uiPriority="46"/>
-    <w:lsdException w:name="List Table 2 Accent 1" w:uiPriority="47"/>
-    <w:lsdException w:name="List Table 3 Accent 1" w:uiPriority="48"/>
-    <w:lsdException w:name="List Table 4 Accent 1" w:uiPriority="49"/>
-    <w:lsdException w:name="List Table 5 Dark Accent 1" w:uiPriority="50"/>
-    <w:lsdException w:name="List Table 6 Colorful Accent 1" w:uiPriority="51"/>
-    <w:lsdException w:name="List Table 7 Colorful Accent 1" w:uiPriority="52"/>
-    <w:lsdException w:name="List Table 1 Light Accent 2" w:uiPriority="46"/>
-    <w:lsdException w:name="List Table 2 Accent 2" w:uiPriority="47"/>
-    <w:lsdException w:name="List Table 3 Accent 2" w:uiPriority="48"/>
-    <w:lsdException w:name="List Table 4 Accent 2" w:uiPriority="49"/>
-    <w:lsdException w:name="List Table 5 Dark Accent 2" w:uiPriority="50"/>
-    <w:lsdException w:name="List Table 6 Colorful Accent 2" w:uiPriority="51"/>
-    <w:lsdException w:name="List Table 7 Colorful Accent 2" w:uiPriority="52"/>
-    <w:lsdException w:name="List Table 1 Light Accent 3" w:uiPriority="46"/>
-    <w:lsdException w:name="List Table 2 Accent 3" w:uiPriority="47"/>
-    <w:lsdException w:name="List Table 3 Accent 3" w:uiPriority="48"/>
-    <w:lsdException w:name="List Table 4 Accent 3" w:uiPriority="49"/>
-    <w:lsdException w:name="List Table 5 Dark Accent 3" w:uiPriority="50"/>
-    <w:lsdException w:name="List Table 6 Colorful Accent 3" w:uiPriority="51"/>
-    <w:lsdException w:name="List Table 7 Colorful Accent 3" w:uiPriority="52"/>
-    <w:lsdException w:name="List Table 1 Light Accent 4" w:uiPriority="46"/>
-    <w:lsdException w:name="List Table 2 Accent 4" w:uiPriority="47"/>
-    <w:lsdException w:name="List Table 3 Accent 4" w:uiPriority="48"/>
-    <w:lsdException w:name="List Table 4 Accent 4" w:uiPriority="49"/>
-    <w:lsdException w:name="List Table 5 Dark Accent 4" w:uiPriority="50"/>
-    <w:lsdException w:name="List Table 6 Colorful Accent 4" w:uiPriority="51"/>
-    <w:lsdException w:name="List Table 7 Colorful Accent 4" w:uiPriority="52"/>
-    <w:lsdException w:name="List Table 1 Light Accent 5" w:uiPriority="46"/>
-    <w:lsdException w:name="List Table 2 Accent 5" w:uiPriority="47"/>
-    <w:lsdException w:name="List Table 3 Accent 5" w:uiPriority="48"/>
-    <w:lsdException w:name="List Table 4 Accent 5" w:uiPriority="49"/>
-    <w:lsdException w:name="List Table 5 Dark Accent 5" w:uiPriority="50"/>
-    <w:lsdException w:name="List Table 6 Colorful Accent 5" w:uiPriority="51"/>
-    <w:lsdException w:name="List Table 7 Colorful Accent 5" w:uiPriority="52"/>
-    <w:lsdException w:name="List Table 1 Light Accent 6" w:uiPriority="46"/>
-    <w:lsdException w:name="List Table 2 Accent 6" w:uiPriority="47"/>
-    <w:lsdException w:name="List Table 3 Accent 6" w:uiPriority="48"/>
-    <w:lsdException w:name="List Table 4 Accent 6" w:uiPriority="49"/>
-    <w:lsdException w:name="List Table 5 Dark Accent 6" w:uiPriority="50"/>
-    <w:lsdException w:name="List Table 6 Colorful Accent 6" w:uiPriority="51"/>
-    <w:lsdException w:name="List Table 7 Colorful Accent 6" w:uiPriority="52"/>
+  <w:latentStyles w:defLockedState="0" w:defUIPriority="99" w:defSemiHidden="1" w:defUnhideWhenUsed="1" w:defQFormat="0" w:count="267">
+    <w:lsdException w:name="Normal" w:semiHidden="0" w:uiPriority="0" w:unhideWhenUsed="0" w:qFormat="1"/>
+    <w:lsdException w:name="heading 1" w:semiHidden="0" w:uiPriority="9" w:unhideWhenUsed="0" w:qFormat="1"/>
+    <w:lsdException w:name="heading 2" w:uiPriority="9" w:qFormat="1"/>
+    <w:lsdException w:name="heading 3" w:uiPriority="9" w:qFormat="1"/>
+    <w:lsdException w:name="heading 4" w:uiPriority="9" w:qFormat="1"/>
+    <w:lsdException w:name="heading 5" w:uiPriority="9" w:qFormat="1"/>
+    <w:lsdException w:name="heading 6" w:uiPriority="9" w:qFormat="1"/>
+    <w:lsdException w:name="heading 7" w:uiPriority="9" w:qFormat="1"/>
+    <w:lsdException w:name="heading 8" w:uiPriority="9" w:qFormat="1"/>
+    <w:lsdException w:name="heading 9" w:uiPriority="9" w:qFormat="1"/>
+    <w:lsdException w:name="toc 1" w:uiPriority="39"/>
+    <w:lsdException w:name="toc 2" w:uiPriority="39"/>
+    <w:lsdException w:name="toc 3" w:uiPriority="39"/>
+    <w:lsdException w:name="toc 4" w:uiPriority="39"/>
+    <w:lsdException w:name="toc 5" w:uiPriority="39"/>
+    <w:lsdException w:name="toc 6" w:uiPriority="39"/>
+    <w:lsdException w:name="toc 7" w:uiPriority="39"/>
+    <w:lsdException w:name="toc 8" w:uiPriority="39"/>
+    <w:lsdException w:name="toc 9" w:uiPriority="39"/>
+    <w:lsdException w:name="caption" w:uiPriority="35" w:qFormat="1"/>
+    <w:lsdException w:name="Title" w:semiHidden="0" w:uiPriority="10" w:unhideWhenUsed="0" w:qFormat="1"/>
+    <w:lsdException w:name="Default Paragraph Font" w:uiPriority="1"/>
+    <w:lsdException w:name="Subtitle" w:semiHidden="0" w:uiPriority="11" w:unhideWhenUsed="0" w:qFormat="1"/>
+    <w:lsdException w:name="Strong" w:semiHidden="0" w:uiPriority="22" w:unhideWhenUsed="0" w:qFormat="1"/>
+    <w:lsdException w:name="Emphasis" w:semiHidden="0" w:uiPriority="20" w:unhideWhenUsed="0" w:qFormat="1"/>
+    <w:lsdException w:name="Table Grid" w:semiHidden="0" w:uiPriority="59" w:unhideWhenUsed="0"/>
+    <w:lsdException w:name="Placeholder Text" w:unhideWhenUsed="0"/>
+    <w:lsdException w:name="No Spacing" w:semiHidden="0" w:uiPriority="1" w:unhideWhenUsed="0" w:qFormat="1"/>
+    <w:lsdException w:name="Light Shading" w:semiHidden="0" w:uiPriority="60" w:unhideWhenUsed="0"/>
+    <w:lsdException w:name="Light List" w:semiHidden="0" w:uiPriority="61" w:unhideWhenUsed="0"/>
+    <w:lsdException w:name="Light Grid" w:semiHidden="0" w:uiPriority="62" w:unhideWhenUsed="0"/>
+    <w:lsdException w:name="Medium Shading 1" w:semiHidden="0" w:uiPriority="63" w:unhideWhenUsed="0"/>
+    <w:lsdException w:name="Medium Shading 2" w:semiHidden="0" w:uiPriority="64" w:unhideWhenUsed="0"/>
+    <w:lsdException w:name="Medium List 1" w:semiHidden="0" w:uiPriority="65" w:unhideWhenUsed="0"/>
+    <w:lsdException w:name="Medium List 2" w:semiHidden="0" w:uiPriority="66" w:unhideWhenUsed="0"/>
+    <w:lsdException w:name="Medium Grid 1" w:semiHidden="0" w:uiPriority="67" w:unhideWhenUsed="0"/>
+    <w:lsdException w:name="Medium Grid 2" w:semiHidden="0" w:uiPriority="68" w:unhideWhenUsed="0"/>
+    <w:lsdException w:name="Medium Grid 3" w:semiHidden="0" w:uiPriority="69" w:unhideWhenUsed="0"/>
+    <w:lsdException w:name="Dark List" w:semiHidden="0" w:uiPriority="70" w:unhideWhenUsed="0"/>
+    <w:lsdException w:name="Colorful Shading" w:semiHidden="0" w:uiPriority="71" w:unhideWhenUsed="0"/>
+    <w:lsdException w:name="Colorful List" w:semiHidden="0" w:uiPriority="72" w:unhideWhenUsed="0"/>
+    <w:lsdException w:name="Colorful Grid" w:semiHidden="0" w:uiPriority="73" w:unhideWhenUsed="0"/>
+    <w:lsdException w:name="Light Shading Accent 1" w:semiHidden="0" w:uiPriority="60" w:unhideWhenUsed="0"/>
+    <w:lsdException w:name="Light List Accent 1" w:semiHidden="0" w:uiPriority="61" w:unhideWhenUsed="0"/>
+    <w:lsdException w:name="Light Grid Accent 1" w:semiHidden="0" w:uiPriority="62" w:unhideWhenUsed="0"/>
+    <w:lsdException w:name="Medium Shading 1 Accent 1" w:semiHidden="0" w:uiPriority="63" w:unhideWhenUsed="0"/>
+    <w:lsdException w:name="Medium Shading 2 Accent 1" w:semiHidden="0" w:uiPriority="64" w:unhideWhenUsed="0"/>
+    <w:lsdException w:name="Medium List 1 Accent 1" w:semiHidden="0" w:uiPriority="65" w:unhideWhenUsed="0"/>
+    <w:lsdException w:name="Revision" w:unhideWhenUsed="0"/>
+    <w:lsdException w:name="List Paragraph" w:semiHidden="0" w:uiPriority="34" w:unhideWhenUsed="0" w:qFormat="1"/>
+    <w:lsdException w:name="Quote" w:semiHidden="0" w:uiPriority="29" w:unhideWhenUsed="0" w:qFormat="1"/>
+    <w:lsdException w:name="Intense Quote" w:semiHidden="0" w:uiPriority="30" w:unhideWhenUsed="0" w:qFormat="1"/>
+    <w:lsdException w:name="Medium List 2 Accent 1" w:semiHidden="0" w:uiPriority="66" w:unhideWhenUsed="0"/>
+    <w:lsdException w:name="Medium Grid 1 Accent 1" w:semiHidden="0" w:uiPriority="67" w:unhideWhenUsed="0"/>
+    <w:lsdException w:name="Medium Grid 2 Accent 1" w:semiHidden="0" w:uiPriority="68" w:unhideWhenUsed="0"/>
+    <w:lsdException w:name="Medium Grid 3 Accent 1" w:semiHidden="0" w:uiPriority="69" w:unhideWhenUsed="0"/>
+    <w:lsdException w:name="Dark List Accent 1" w:semiHidden="0" w:uiPriority="70" w:unhideWhenUsed="0"/>
+    <w:lsdException w:name="Colorful Shading Accent 1" w:semiHidden="0" w:uiPriority="71" w:unhideWhenUsed="0"/>
+    <w:lsdException w:name="Colorful List Accent 1" w:semiHidden="0" w:uiPriority="72" w:unhideWhenUsed="0"/>
+    <w:lsdException w:name="Colorful Grid Accent 1" w:semiHidden="0" w:uiPriority="73" w:unhideWhenUsed="0"/>
+    <w:lsdException w:name="Light Shading Accent 2" w:semiHidden="0" w:uiPriority="60" w:unhideWhenUsed="0"/>
+    <w:lsdException w:name="Light List Accent 2" w:semiHidden="0" w:uiPriority="61" w:unhideWhenUsed="0"/>
+    <w:lsdException w:name="Light Grid Accent 2" w:semiHidden="0" w:uiPriority="62" w:unhideWhenUsed="0"/>
+    <w:lsdException w:name="Medium Shading 1 Accent 2" w:semiHidden="0" w:uiPriority="63" w:unhideWhenUsed="0"/>
+    <w:lsdException w:name="Medium Shading 2 Accent 2" w:semiHidden="0" w:uiPriority="64" w:unhideWhenUsed="0"/>
+    <w:lsdException w:name="Medium List 1 Accent 2" w:semiHidden="0" w:uiPriority="65" w:unhideWhenUsed="0"/>
+    <w:lsdException w:name="Medium List 2 Accent 2" w:semiHidden="0" w:uiPriority="66" w:unhideWhenUsed="0"/>
+    <w:lsdException w:name="Medium Grid 1 Accent 2" w:semiHidden="0" w:uiPriority="67" w:unhideWhenUsed="0"/>
+    <w:lsdException w:name="Medium Grid 2 Accent 2" w:semiHidden="0" w:uiPriority="68" w:unhideWhenUsed="0"/>
+    <w:lsdException w:name="Medium Grid 3 Accent 2" w:semiHidden="0" w:uiPriority="69" w:unhideWhenUsed="0"/>
+    <w:lsdException w:name="Dark List Accent 2" w:semiHidden="0" w:uiPriority="70" w:unhideWhenUsed="0"/>
+    <w:lsdException w:name="Colorful Shading Accent 2" w:semiHidden="0" w:uiPriority="71" w:unhideWhenUsed="0"/>
+    <w:lsdException w:name="Colorful List Accent 2" w:semiHidden="0" w:uiPriority="72" w:unhideWhenUsed="0"/>
+    <w:lsdException w:name="Colorful Grid Accent 2" w:semiHidden="0" w:uiPriority="73" w:unhideWhenUsed="0"/>
+    <w:lsdException w:name="Light Shading Accent 3" w:semiHidden="0" w:uiPriority="60" w:unhideWhenUsed="0"/>
+    <w:lsdException w:name="Light List Accent 3" w:semiHidden="0" w:uiPriority="61" w:unhideWhenUsed="0"/>
+    <w:lsdException w:name="Light Grid Accent 3" w:semiHidden="0" w:uiPriority="62" w:unhideWhenUsed="0"/>
+    <w:lsdException w:name="Medium Shading 1 Accent 3" w:semiHidden="0" w:uiPriority="63" w:unhideWhenUsed="0"/>
+    <w:lsdException w:name="Medium Shading 2 Accent 3" w:semiHidden="0" w:uiPriority="64" w:unhideWhenUsed="0"/>
+    <w:lsdException w:name="Medium List 1 Accent 3" w:semiHidden="0" w:uiPriority="65" w:unhideWhenUsed="0"/>
+    <w:lsdException w:name="Medium List 2 Accent 3" w:semiHidden="0" w:uiPriority="66" w:unhideWhenUsed="0"/>
+    <w:lsdException w:name="Medium Grid 1 Accent 3" w:semiHidden="0" w:uiPriority="67" w:unhideWhenUsed="0"/>
+    <w:lsdException w:name="Medium Grid 2 Accent 3" w:semiHidden="0" w:uiPriority="68" w:unhideWhenUsed="0"/>
+    <w:lsdException w:name="Medium Grid 3 Accent 3" w:semiHidden="0" w:uiPriority="69" w:unhideWhenUsed="0"/>
+    <w:lsdException w:name="Dark List Accent 3" w:semiHidden="0" w:uiPriority="70" w:unhideWhenUsed="0"/>
+    <w:lsdException w:name="Colorful Shading Accent 3" w:semiHidden="0" w:uiPriority="71" w:unhideWhenUsed="0"/>
+    <w:lsdException w:name="Colorful List Accent 3" w:semiHidden="0" w:uiPriority="72" w:unhideWhenUsed="0"/>
+    <w:lsdException w:name="Colorful Grid Accent 3" w:semiHidden="0" w:uiPriority="73" w:unhideWhenUsed="0"/>
+    <w:lsdException w:name="Light Shading Accent 4" w:semiHidden="0" w:uiPriority="60" w:unhideWhenUsed="0"/>
+    <w:lsdException w:name="Light List Accent 4" w:semiHidden="0" w:uiPriority="61" w:unhideWhenUsed="0"/>
+    <w:lsdException w:name="Light Grid Accent 4" w:semiHidden="0" w:uiPriority="62" w:unhideWhenUsed="0"/>
+    <w:lsdException w:name="Medium Shading 1 Accent 4" w:semiHidden="0" w:uiPriority="63" w:unhideWhenUsed="0"/>
+    <w:lsdException w:name="Medium Shading 2 Accent 4" w:semiHidden="0" w:uiPriority="64" w:unhideWhenUsed="0"/>
+    <w:lsdException w:name="Medium List 1 Accent 4" w:semiHidden="0" w:uiPriority="65" w:unhideWhenUsed="0"/>
+    <w:lsdException w:name="Medium List 2 Accent 4" w:semiHidden="0" w:uiPriority="66" w:unhideWhenUsed="0"/>
+    <w:lsdException w:name="Medium Grid 1 Accent 4" w:semiHidden="0" w:uiPriority="67" w:unhideWhenUsed="0"/>
+    <w:lsdException w:name="Medium Grid 2 Accent 4" w:semiHidden="0" w:uiPriority="68" w:unhideWhenUsed="0"/>
+    <w:lsdException w:name="Medium Grid 3 Accent 4" w:semiHidden="0" w:uiPriority="69" w:unhideWhenUsed="0"/>
+    <w:lsdException w:name="Dark List Accent 4" w:semiHidden="0" w:uiPriority="70" w:unhideWhenUsed="0"/>
+    <w:lsdException w:name="Colorful Shading Accent 4" w:semiHidden="0" w:uiPriority="71" w:unhideWhenUsed="0"/>
+    <w:lsdException w:name="Colorful List Accent 4" w:semiHidden="0" w:uiPriority="72" w:unhideWhenUsed="0"/>
+    <w:lsdException w:name="Colorful Grid Accent 4" w:semiHidden="0" w:uiPriority="73" w:unhideWhenUsed="0"/>
+    <w:lsdException w:name="Light Shading Accent 5" w:semiHidden="0" w:uiPriority="60" w:unhideWhenUsed="0"/>
+    <w:lsdException w:name="Light List Accent 5" w:semiHidden="0" w:uiPriority="61" w:unhideWhenUsed="0"/>
+    <w:lsdException w:name="Light Grid Accent 5" w:semiHidden="0" w:uiPriority="62" w:unhideWhenUsed="0"/>
+    <w:lsdException w:name="Medium Shading 1 Accent 5" w:semiHidden="0" w:uiPriority="63" w:unhideWhenUsed="0"/>
+    <w:lsdException w:name="Medium Shading 2 Accent 5" w:semiHidden="0" w:uiPriority="64" w:unhideWhenUsed="0"/>
+    <w:lsdException w:name="Medium List 1 Accent 5" w:semiHidden="0" w:uiPriority="65" w:unhideWhenUsed="0"/>
+    <w:lsdException w:name="Medium List 2 Accent 5" w:semiHidden="0" w:uiPriority="66" w:unhideWhenUsed="0"/>
+    <w:lsdException w:name="Medium Grid 1 Accent 5" w:semiHidden="0" w:uiPriority="67" w:unhideWhenUsed="0"/>
+    <w:lsdException w:name="Medium Grid 2 Accent 5" w:semiHidden="0" w:uiPriority="68" w:unhideWhenUsed="0"/>
+    <w:lsdException w:name="Medium Grid 3 Accent 5" w:semiHidden="0" w:uiPriority="69" w:unhideWhenUsed="0"/>
+    <w:lsdException w:name="Dark List Accent 5" w:semiHidden="0" w:uiPriority="70" w:unhideWhenUsed="0"/>
+    <w:lsdException w:name="Colorful Shading Accent 5" w:semiHidden="0" w:uiPriority="71" w:unhideWhenUsed="0"/>
+    <w:lsdException w:name="Colorful List Accent 5" w:semiHidden="0" w:uiPriority="72" w:unhideWhenUsed="0"/>
+    <w:lsdException w:name="Colorful Grid Accent 5" w:semiHidden="0" w:uiPriority="73" w:unhideWhenUsed="0"/>
+    <w:lsdException w:name="Light Shading Accent 6" w:semiHidden="0" w:uiPriority="60" w:unhideWhenUsed="0"/>
+    <w:lsdException w:name="Light List Accent 6" w:semiHidden="0" w:uiPriority="61" w:unhideWhenUsed="0"/>
+    <w:lsdException w:name="Light Grid Accent 6" w:semiHidden="0" w:uiPriority="62" w:unhideWhenUsed="0"/>
+    <w:lsdException w:name="Medium Shading 1 Accent 6" w:semiHidden="0" w:uiPriority="63" w:unhideWhenUsed="0"/>
+    <w:lsdException w:name="Medium Shading 2 Accent 6" w:semiHidden="0" w:uiPriority="64" w:unhideWhenUsed="0"/>
+    <w:lsdException w:name="Medium List 1 Accent 6" w:semiHidden="0" w:uiPriority="65" w:unhideWhenUsed="0"/>
+    <w:lsdException w:name="Medium List 2 Accent 6" w:semiHidden="0" w:uiPriority="66" w:unhideWhenUsed="0"/>
+    <w:lsdException w:name="Medium Grid 1 Accent 6" w:semiHidden="0" w:uiPriority="67" w:unhideWhenUsed="0"/>
+    <w:lsdException w:name="Medium Grid 2 Accent 6" w:semiHidden="0" w:uiPriority="68" w:unhideWhenUsed="0"/>
+    <w:lsdException w:name="Medium Grid 3 Accent 6" w:semiHidden="0" w:uiPriority="69" w:unhideWhenUsed="0"/>
+    <w:lsdException w:name="Dark List Accent 6" w:semiHidden="0" w:uiPriority="70" w:unhideWhenUsed="0"/>
+    <w:lsdException w:name="Colorful Shading Accent 6" w:semiHidden="0" w:uiPriority="71" w:unhideWhenUsed="0"/>
+    <w:lsdException w:name="Colorful List Accent 6" w:semiHidden="0" w:uiPriority="72" w:unhideWhenUsed="0"/>
+    <w:lsdException w:name="Colorful Grid Accent 6" w:semiHidden="0" w:uiPriority="73" w:unhideWhenUsed="0"/>
+    <w:lsdException w:name="Subtle Emphasis" w:semiHidden="0" w:uiPriority="19" w:unhideWhenUsed="0" w:qFormat="1"/>
+    <w:lsdException w:name="Intense Emphasis" w:semiHidden="0" w:uiPriority="21" w:unhideWhenUsed="0" w:qFormat="1"/>
+    <w:lsdException w:name="Subtle Reference" w:semiHidden="0" w:uiPriority="31" w:unhideWhenUsed="0" w:qFormat="1"/>
+    <w:lsdException w:name="Intense Reference" w:semiHidden="0" w:uiPriority="32" w:unhideWhenUsed="0" w:qFormat="1"/>
+    <w:lsdException w:name="Book Title" w:semiHidden="0" w:uiPriority="33" w:unhideWhenUsed="0" w:qFormat="1"/>
+    <w:lsdException w:name="Bibliography" w:uiPriority="37"/>
+    <w:lsdException w:name="TOC Heading" w:uiPriority="39" w:qFormat="1"/>
   </w:latentStyles>
   <w:style w:type="paragraph" w:default="1" w:styleId="Normal">
     <w:name w:val="Normal"/>
@@ -17194,9 +17692,33 @@
       <w:szCs w:val="26"/>
     </w:rPr>
   </w:style>
+  <w:style w:type="paragraph" w:styleId="Ttulo3">
+    <w:name w:val="heading 3"/>
+    <w:basedOn w:val="Normal"/>
+    <w:next w:val="Normal"/>
+    <w:link w:val="Ttulo3Car"/>
+    <w:uiPriority w:val="9"/>
+    <w:semiHidden/>
+    <w:unhideWhenUsed/>
+    <w:qFormat/>
+    <w:rsid w:val="007B5577"/>
+    <w:pPr>
+      <w:keepNext/>
+      <w:keepLines/>
+      <w:spacing w:before="200" w:after="0"/>
+      <w:outlineLvl w:val="2"/>
+    </w:pPr>
+    <w:rPr>
+      <w:rFonts w:asciiTheme="majorHAnsi" w:eastAsiaTheme="majorEastAsia" w:hAnsiTheme="majorHAnsi" w:cstheme="majorBidi"/>
+      <w:b/>
+      <w:bCs/>
+      <w:color w:val="5B9BD5" w:themeColor="accent1"/>
+    </w:rPr>
+  </w:style>
   <w:style w:type="character" w:default="1" w:styleId="Fuentedeprrafopredeter">
     <w:name w:val="Default Paragraph Font"/>
     <w:uiPriority w:val="1"/>
+    <w:semiHidden/>
     <w:unhideWhenUsed/>
   </w:style>
   <w:style w:type="table" w:default="1" w:styleId="Tablanormal">
@@ -17426,11 +17948,11 @@
       <w:contextualSpacing/>
     </w:pPr>
   </w:style>
-  <w:style w:type="paragraph" w:styleId="Puesto">
+  <w:style w:type="paragraph" w:styleId="Ttulo">
     <w:name w:val="Title"/>
     <w:basedOn w:val="Normal"/>
     <w:next w:val="Normal"/>
-    <w:link w:val="PuestoCar"/>
+    <w:link w:val="TtuloCar"/>
     <w:uiPriority w:val="10"/>
     <w:qFormat/>
     <w:rsid w:val="00AB4C4B"/>
@@ -17450,10 +17972,10 @@
       <w:szCs w:val="52"/>
     </w:rPr>
   </w:style>
-  <w:style w:type="character" w:customStyle="1" w:styleId="PuestoCar">
-    <w:name w:val="Puesto Car"/>
+  <w:style w:type="character" w:customStyle="1" w:styleId="TtuloCar">
+    <w:name w:val="Título Car"/>
     <w:basedOn w:val="Fuentedeprrafopredeter"/>
-    <w:link w:val="Puesto"/>
+    <w:link w:val="Ttulo"/>
     <w:uiPriority w:val="10"/>
     <w:rsid w:val="00AB4C4B"/>
     <w:rPr>
@@ -17612,7 +18134,6 @@
     <w:name w:val="Hyperlink"/>
     <w:basedOn w:val="Fuentedeprrafopredeter"/>
     <w:uiPriority w:val="99"/>
-    <w:semiHidden/>
     <w:unhideWhenUsed/>
     <w:rsid w:val="007B43B4"/>
     <w:rPr>
@@ -17821,7 +18342,1878 @@
       </w:tcPr>
     </w:tblStylePr>
   </w:style>
+  <w:style w:type="paragraph" w:styleId="Sinespaciado">
+    <w:name w:val="No Spacing"/>
+    <w:link w:val="SinespaciadoCar"/>
+    <w:uiPriority w:val="1"/>
+    <w:qFormat/>
+    <w:rsid w:val="00C733B5"/>
+    <w:pPr>
+      <w:spacing w:after="0" w:line="240" w:lineRule="auto"/>
+    </w:pPr>
+    <w:rPr>
+      <w:rFonts w:eastAsiaTheme="minorEastAsia"/>
+      <w:lang w:val="es-AR" w:eastAsia="es-AR"/>
+    </w:rPr>
+  </w:style>
+  <w:style w:type="character" w:customStyle="1" w:styleId="SinespaciadoCar">
+    <w:name w:val="Sin espaciado Car"/>
+    <w:basedOn w:val="Fuentedeprrafopredeter"/>
+    <w:link w:val="Sinespaciado"/>
+    <w:uiPriority w:val="1"/>
+    <w:rsid w:val="00C733B5"/>
+    <w:rPr>
+      <w:rFonts w:eastAsiaTheme="minorEastAsia"/>
+      <w:lang w:val="es-AR" w:eastAsia="es-AR"/>
+    </w:rPr>
+  </w:style>
+  <w:style w:type="paragraph" w:styleId="TtulodeTDC">
+    <w:name w:val="TOC Heading"/>
+    <w:basedOn w:val="Ttulo1"/>
+    <w:next w:val="Normal"/>
+    <w:uiPriority w:val="39"/>
+    <w:semiHidden/>
+    <w:unhideWhenUsed/>
+    <w:qFormat/>
+    <w:rsid w:val="007B5577"/>
+    <w:pPr>
+      <w:spacing w:before="480"/>
+      <w:outlineLvl w:val="9"/>
+    </w:pPr>
+    <w:rPr>
+      <w:rFonts w:asciiTheme="majorHAnsi" w:hAnsiTheme="majorHAnsi"/>
+      <w:b/>
+      <w:bCs/>
+      <w:color w:val="2E74B5" w:themeColor="accent1" w:themeShade="BF"/>
+      <w:sz w:val="28"/>
+      <w:szCs w:val="28"/>
+      <w:lang w:eastAsia="es-AR"/>
+    </w:rPr>
+  </w:style>
+  <w:style w:type="paragraph" w:styleId="TDC1">
+    <w:name w:val="toc 1"/>
+    <w:basedOn w:val="Normal"/>
+    <w:next w:val="Normal"/>
+    <w:autoRedefine/>
+    <w:uiPriority w:val="39"/>
+    <w:unhideWhenUsed/>
+    <w:rsid w:val="007B5577"/>
+    <w:pPr>
+      <w:spacing w:after="100"/>
+    </w:pPr>
+  </w:style>
+  <w:style w:type="character" w:customStyle="1" w:styleId="Ttulo3Car">
+    <w:name w:val="Título 3 Car"/>
+    <w:basedOn w:val="Fuentedeprrafopredeter"/>
+    <w:link w:val="Ttulo3"/>
+    <w:uiPriority w:val="9"/>
+    <w:semiHidden/>
+    <w:rsid w:val="007B5577"/>
+    <w:rPr>
+      <w:rFonts w:asciiTheme="majorHAnsi" w:eastAsiaTheme="majorEastAsia" w:hAnsiTheme="majorHAnsi" w:cstheme="majorBidi"/>
+      <w:b/>
+      <w:bCs/>
+      <w:color w:val="5B9BD5" w:themeColor="accent1"/>
+      <w:lang w:val="es-AR"/>
+    </w:rPr>
+  </w:style>
+  <w:style w:type="table" w:styleId="Listaclara-nfasis5">
+    <w:name w:val="Light List Accent 5"/>
+    <w:basedOn w:val="Tablanormal"/>
+    <w:uiPriority w:val="61"/>
+    <w:rsid w:val="007B5577"/>
+    <w:pPr>
+      <w:spacing w:after="0" w:line="240" w:lineRule="auto"/>
+    </w:pPr>
+    <w:rPr>
+      <w:rFonts w:ascii="Calibri" w:eastAsia="Calibri" w:hAnsi="Calibri" w:cs="Times New Roman"/>
+      <w:sz w:val="20"/>
+      <w:szCs w:val="20"/>
+      <w:lang w:val="es-MX" w:eastAsia="es-MX"/>
+    </w:rPr>
+    <w:tblPr>
+      <w:tblStyleRowBandSize w:val="1"/>
+      <w:tblStyleColBandSize w:val="1"/>
+      <w:tblBorders>
+        <w:top w:val="single" w:sz="8" w:space="0" w:color="4472C4" w:themeColor="accent5"/>
+        <w:left w:val="single" w:sz="8" w:space="0" w:color="4472C4" w:themeColor="accent5"/>
+        <w:bottom w:val="single" w:sz="8" w:space="0" w:color="4472C4" w:themeColor="accent5"/>
+        <w:right w:val="single" w:sz="8" w:space="0" w:color="4472C4" w:themeColor="accent5"/>
+      </w:tblBorders>
+    </w:tblPr>
+    <w:tblStylePr w:type="firstRow">
+      <w:pPr>
+        <w:spacing w:before="0" w:after="0" w:line="240" w:lineRule="auto"/>
+      </w:pPr>
+      <w:rPr>
+        <w:b/>
+        <w:bCs/>
+        <w:color w:val="FFFFFF" w:themeColor="background1"/>
+      </w:rPr>
+      <w:tblPr/>
+      <w:tcPr>
+        <w:shd w:val="clear" w:color="auto" w:fill="4472C4" w:themeFill="accent5"/>
+      </w:tcPr>
+    </w:tblStylePr>
+    <w:tblStylePr w:type="lastRow">
+      <w:pPr>
+        <w:spacing w:before="0" w:after="0" w:line="240" w:lineRule="auto"/>
+      </w:pPr>
+      <w:rPr>
+        <w:b/>
+        <w:bCs/>
+      </w:rPr>
+      <w:tblPr/>
+      <w:tcPr>
+        <w:tcBorders>
+          <w:top w:val="double" w:sz="6" w:space="0" w:color="4472C4" w:themeColor="accent5"/>
+          <w:left w:val="single" w:sz="8" w:space="0" w:color="4472C4" w:themeColor="accent5"/>
+          <w:bottom w:val="single" w:sz="8" w:space="0" w:color="4472C4" w:themeColor="accent5"/>
+          <w:right w:val="single" w:sz="8" w:space="0" w:color="4472C4" w:themeColor="accent5"/>
+        </w:tcBorders>
+      </w:tcPr>
+    </w:tblStylePr>
+    <w:tblStylePr w:type="firstCol">
+      <w:rPr>
+        <w:b/>
+        <w:bCs/>
+      </w:rPr>
+    </w:tblStylePr>
+    <w:tblStylePr w:type="lastCol">
+      <w:rPr>
+        <w:b/>
+        <w:bCs/>
+      </w:rPr>
+    </w:tblStylePr>
+    <w:tblStylePr w:type="band1Vert">
+      <w:tblPr/>
+      <w:tcPr>
+        <w:tcBorders>
+          <w:top w:val="single" w:sz="8" w:space="0" w:color="4472C4" w:themeColor="accent5"/>
+          <w:left w:val="single" w:sz="8" w:space="0" w:color="4472C4" w:themeColor="accent5"/>
+          <w:bottom w:val="single" w:sz="8" w:space="0" w:color="4472C4" w:themeColor="accent5"/>
+          <w:right w:val="single" w:sz="8" w:space="0" w:color="4472C4" w:themeColor="accent5"/>
+        </w:tcBorders>
+      </w:tcPr>
+    </w:tblStylePr>
+    <w:tblStylePr w:type="band1Horz">
+      <w:tblPr/>
+      <w:tcPr>
+        <w:tcBorders>
+          <w:top w:val="single" w:sz="8" w:space="0" w:color="4472C4" w:themeColor="accent5"/>
+          <w:left w:val="single" w:sz="8" w:space="0" w:color="4472C4" w:themeColor="accent5"/>
+          <w:bottom w:val="single" w:sz="8" w:space="0" w:color="4472C4" w:themeColor="accent5"/>
+          <w:right w:val="single" w:sz="8" w:space="0" w:color="4472C4" w:themeColor="accent5"/>
+        </w:tcBorders>
+      </w:tcPr>
+    </w:tblStylePr>
+  </w:style>
+  <w:style w:type="paragraph" w:styleId="TDC3">
+    <w:name w:val="toc 3"/>
+    <w:basedOn w:val="Normal"/>
+    <w:next w:val="Normal"/>
+    <w:autoRedefine/>
+    <w:uiPriority w:val="39"/>
+    <w:unhideWhenUsed/>
+    <w:rsid w:val="007B5577"/>
+    <w:pPr>
+      <w:spacing w:after="100"/>
+      <w:ind w:left="440"/>
+    </w:pPr>
+  </w:style>
 </w:styles>
+</file>
+
+<file path=word/stylesWithEffects.xml><?xml version="1.0" encoding="utf-8"?>
+<w:styles xmlns:wpc="http://schemas.microsoft.com/office/word/2010/wordprocessingCanvas" xmlns:mc="http://schemas.openxmlformats.org/markup-compatibility/2006" xmlns:o="urn:schemas-microsoft-com:office:office" xmlns:r="http://schemas.openxmlformats.org/officeDocument/2006/relationships" xmlns:m="http://schemas.openxmlformats.org/officeDocument/2006/math" xmlns:v="urn:schemas-microsoft-com:vml" xmlns:wp14="http://schemas.microsoft.com/office/word/2010/wordprocessingDrawing" xmlns:wp="http://schemas.openxmlformats.org/drawingml/2006/wordprocessingDrawing" xmlns:w10="urn:schemas-microsoft-com:office:word" xmlns:w="http://schemas.openxmlformats.org/wordprocessingml/2006/main" xmlns:w14="http://schemas.microsoft.com/office/word/2010/wordml" xmlns:wpg="http://schemas.microsoft.com/office/word/2010/wordprocessingGroup" xmlns:wpi="http://schemas.microsoft.com/office/word/2010/wordprocessingInk" xmlns:wne="http://schemas.microsoft.com/office/word/2006/wordml" xmlns:wps="http://schemas.microsoft.com/office/word/2010/wordprocessingShape" mc:Ignorable="w14 wp14">
+  <w:docDefaults>
+    <w:rPrDefault>
+      <w:rPr>
+        <w:rFonts w:asciiTheme="minorHAnsi" w:eastAsiaTheme="minorHAnsi" w:hAnsiTheme="minorHAnsi" w:cstheme="minorBidi"/>
+        <w:sz w:val="22"/>
+        <w:szCs w:val="22"/>
+        <w:lang w:val="es-419" w:eastAsia="en-US" w:bidi="ar-SA"/>
+      </w:rPr>
+    </w:rPrDefault>
+    <w:pPrDefault>
+      <w:pPr>
+        <w:spacing w:after="160" w:line="259" w:lineRule="auto"/>
+      </w:pPr>
+    </w:pPrDefault>
+  </w:docDefaults>
+  <w:latentStyles w:defLockedState="0" w:defUIPriority="99" w:defSemiHidden="1" w:defUnhideWhenUsed="1" w:defQFormat="0" w:count="267">
+    <w:lsdException w:name="Normal" w:semiHidden="0" w:uiPriority="0" w:unhideWhenUsed="0" w:qFormat="1"/>
+    <w:lsdException w:name="heading 1" w:semiHidden="0" w:uiPriority="9" w:unhideWhenUsed="0" w:qFormat="1"/>
+    <w:lsdException w:name="heading 2" w:uiPriority="9" w:qFormat="1"/>
+    <w:lsdException w:name="heading 3" w:uiPriority="9" w:qFormat="1"/>
+    <w:lsdException w:name="heading 4" w:uiPriority="9" w:qFormat="1"/>
+    <w:lsdException w:name="heading 5" w:uiPriority="9" w:qFormat="1"/>
+    <w:lsdException w:name="heading 6" w:uiPriority="9" w:qFormat="1"/>
+    <w:lsdException w:name="heading 7" w:uiPriority="9" w:qFormat="1"/>
+    <w:lsdException w:name="heading 8" w:uiPriority="9" w:qFormat="1"/>
+    <w:lsdException w:name="heading 9" w:uiPriority="9" w:qFormat="1"/>
+    <w:lsdException w:name="toc 1" w:uiPriority="39"/>
+    <w:lsdException w:name="toc 2" w:uiPriority="39"/>
+    <w:lsdException w:name="toc 3" w:uiPriority="39"/>
+    <w:lsdException w:name="toc 4" w:uiPriority="39"/>
+    <w:lsdException w:name="toc 5" w:uiPriority="39"/>
+    <w:lsdException w:name="toc 6" w:uiPriority="39"/>
+    <w:lsdException w:name="toc 7" w:uiPriority="39"/>
+    <w:lsdException w:name="toc 8" w:uiPriority="39"/>
+    <w:lsdException w:name="toc 9" w:uiPriority="39"/>
+    <w:lsdException w:name="caption" w:uiPriority="35" w:qFormat="1"/>
+    <w:lsdException w:name="Title" w:semiHidden="0" w:uiPriority="10" w:unhideWhenUsed="0" w:qFormat="1"/>
+    <w:lsdException w:name="Default Paragraph Font" w:uiPriority="1"/>
+    <w:lsdException w:name="Subtitle" w:semiHidden="0" w:uiPriority="11" w:unhideWhenUsed="0" w:qFormat="1"/>
+    <w:lsdException w:name="Strong" w:semiHidden="0" w:uiPriority="22" w:unhideWhenUsed="0" w:qFormat="1"/>
+    <w:lsdException w:name="Emphasis" w:semiHidden="0" w:uiPriority="20" w:unhideWhenUsed="0" w:qFormat="1"/>
+    <w:lsdException w:name="Table Grid" w:semiHidden="0" w:uiPriority="59" w:unhideWhenUsed="0"/>
+    <w:lsdException w:name="Placeholder Text" w:unhideWhenUsed="0"/>
+    <w:lsdException w:name="No Spacing" w:semiHidden="0" w:uiPriority="1" w:unhideWhenUsed="0" w:qFormat="1"/>
+    <w:lsdException w:name="Light Shading" w:semiHidden="0" w:uiPriority="60" w:unhideWhenUsed="0"/>
+    <w:lsdException w:name="Light List" w:semiHidden="0" w:uiPriority="61" w:unhideWhenUsed="0"/>
+    <w:lsdException w:name="Light Grid" w:semiHidden="0" w:uiPriority="62" w:unhideWhenUsed="0"/>
+    <w:lsdException w:name="Medium Shading 1" w:semiHidden="0" w:uiPriority="63" w:unhideWhenUsed="0"/>
+    <w:lsdException w:name="Medium Shading 2" w:semiHidden="0" w:uiPriority="64" w:unhideWhenUsed="0"/>
+    <w:lsdException w:name="Medium List 1" w:semiHidden="0" w:uiPriority="65" w:unhideWhenUsed="0"/>
+    <w:lsdException w:name="Medium List 2" w:semiHidden="0" w:uiPriority="66" w:unhideWhenUsed="0"/>
+    <w:lsdException w:name="Medium Grid 1" w:semiHidden="0" w:uiPriority="67" w:unhideWhenUsed="0"/>
+    <w:lsdException w:name="Medium Grid 2" w:semiHidden="0" w:uiPriority="68" w:unhideWhenUsed="0"/>
+    <w:lsdException w:name="Medium Grid 3" w:semiHidden="0" w:uiPriority="69" w:unhideWhenUsed="0"/>
+    <w:lsdException w:name="Dark List" w:semiHidden="0" w:uiPriority="70" w:unhideWhenUsed="0"/>
+    <w:lsdException w:name="Colorful Shading" w:semiHidden="0" w:uiPriority="71" w:unhideWhenUsed="0"/>
+    <w:lsdException w:name="Colorful List" w:semiHidden="0" w:uiPriority="72" w:unhideWhenUsed="0"/>
+    <w:lsdException w:name="Colorful Grid" w:semiHidden="0" w:uiPriority="73" w:unhideWhenUsed="0"/>
+    <w:lsdException w:name="Light Shading Accent 1" w:semiHidden="0" w:uiPriority="60" w:unhideWhenUsed="0"/>
+    <w:lsdException w:name="Light List Accent 1" w:semiHidden="0" w:uiPriority="61" w:unhideWhenUsed="0"/>
+    <w:lsdException w:name="Light Grid Accent 1" w:semiHidden="0" w:uiPriority="62" w:unhideWhenUsed="0"/>
+    <w:lsdException w:name="Medium Shading 1 Accent 1" w:semiHidden="0" w:uiPriority="63" w:unhideWhenUsed="0"/>
+    <w:lsdException w:name="Medium Shading 2 Accent 1" w:semiHidden="0" w:uiPriority="64" w:unhideWhenUsed="0"/>
+    <w:lsdException w:name="Medium List 1 Accent 1" w:semiHidden="0" w:uiPriority="65" w:unhideWhenUsed="0"/>
+    <w:lsdException w:name="Revision" w:unhideWhenUsed="0"/>
+    <w:lsdException w:name="List Paragraph" w:semiHidden="0" w:uiPriority="34" w:unhideWhenUsed="0" w:qFormat="1"/>
+    <w:lsdException w:name="Quote" w:semiHidden="0" w:uiPriority="29" w:unhideWhenUsed="0" w:qFormat="1"/>
+    <w:lsdException w:name="Intense Quote" w:semiHidden="0" w:uiPriority="30" w:unhideWhenUsed="0" w:qFormat="1"/>
+    <w:lsdException w:name="Medium List 2 Accent 1" w:semiHidden="0" w:uiPriority="66" w:unhideWhenUsed="0"/>
+    <w:lsdException w:name="Medium Grid 1 Accent 1" w:semiHidden="0" w:uiPriority="67" w:unhideWhenUsed="0"/>
+    <w:lsdException w:name="Medium Grid 2 Accent 1" w:semiHidden="0" w:uiPriority="68" w:unhideWhenUsed="0"/>
+    <w:lsdException w:name="Medium Grid 3 Accent 1" w:semiHidden="0" w:uiPriority="69" w:unhideWhenUsed="0"/>
+    <w:lsdException w:name="Dark List Accent 1" w:semiHidden="0" w:uiPriority="70" w:unhideWhenUsed="0"/>
+    <w:lsdException w:name="Colorful Shading Accent 1" w:semiHidden="0" w:uiPriority="71" w:unhideWhenUsed="0"/>
+    <w:lsdException w:name="Colorful List Accent 1" w:semiHidden="0" w:uiPriority="72" w:unhideWhenUsed="0"/>
+    <w:lsdException w:name="Colorful Grid Accent 1" w:semiHidden="0" w:uiPriority="73" w:unhideWhenUsed="0"/>
+    <w:lsdException w:name="Light Shading Accent 2" w:semiHidden="0" w:uiPriority="60" w:unhideWhenUsed="0"/>
+    <w:lsdException w:name="Light List Accent 2" w:semiHidden="0" w:uiPriority="61" w:unhideWhenUsed="0"/>
+    <w:lsdException w:name="Light Grid Accent 2" w:semiHidden="0" w:uiPriority="62" w:unhideWhenUsed="0"/>
+    <w:lsdException w:name="Medium Shading 1 Accent 2" w:semiHidden="0" w:uiPriority="63" w:unhideWhenUsed="0"/>
+    <w:lsdException w:name="Medium Shading 2 Accent 2" w:semiHidden="0" w:uiPriority="64" w:unhideWhenUsed="0"/>
+    <w:lsdException w:name="Medium List 1 Accent 2" w:semiHidden="0" w:uiPriority="65" w:unhideWhenUsed="0"/>
+    <w:lsdException w:name="Medium List 2 Accent 2" w:semiHidden="0" w:uiPriority="66" w:unhideWhenUsed="0"/>
+    <w:lsdException w:name="Medium Grid 1 Accent 2" w:semiHidden="0" w:uiPriority="67" w:unhideWhenUsed="0"/>
+    <w:lsdException w:name="Medium Grid 2 Accent 2" w:semiHidden="0" w:uiPriority="68" w:unhideWhenUsed="0"/>
+    <w:lsdException w:name="Medium Grid 3 Accent 2" w:semiHidden="0" w:uiPriority="69" w:unhideWhenUsed="0"/>
+    <w:lsdException w:name="Dark List Accent 2" w:semiHidden="0" w:uiPriority="70" w:unhideWhenUsed="0"/>
+    <w:lsdException w:name="Colorful Shading Accent 2" w:semiHidden="0" w:uiPriority="71" w:unhideWhenUsed="0"/>
+    <w:lsdException w:name="Colorful List Accent 2" w:semiHidden="0" w:uiPriority="72" w:unhideWhenUsed="0"/>
+    <w:lsdException w:name="Colorful Grid Accent 2" w:semiHidden="0" w:uiPriority="73" w:unhideWhenUsed="0"/>
+    <w:lsdException w:name="Light Shading Accent 3" w:semiHidden="0" w:uiPriority="60" w:unhideWhenUsed="0"/>
+    <w:lsdException w:name="Light List Accent 3" w:semiHidden="0" w:uiPriority="61" w:unhideWhenUsed="0"/>
+    <w:lsdException w:name="Light Grid Accent 3" w:semiHidden="0" w:uiPriority="62" w:unhideWhenUsed="0"/>
+    <w:lsdException w:name="Medium Shading 1 Accent 3" w:semiHidden="0" w:uiPriority="63" w:unhideWhenUsed="0"/>
+    <w:lsdException w:name="Medium Shading 2 Accent 3" w:semiHidden="0" w:uiPriority="64" w:unhideWhenUsed="0"/>
+    <w:lsdException w:name="Medium List 1 Accent 3" w:semiHidden="0" w:uiPriority="65" w:unhideWhenUsed="0"/>
+    <w:lsdException w:name="Medium List 2 Accent 3" w:semiHidden="0" w:uiPriority="66" w:unhideWhenUsed="0"/>
+    <w:lsdException w:name="Medium Grid 1 Accent 3" w:semiHidden="0" w:uiPriority="67" w:unhideWhenUsed="0"/>
+    <w:lsdException w:name="Medium Grid 2 Accent 3" w:semiHidden="0" w:uiPriority="68" w:unhideWhenUsed="0"/>
+    <w:lsdException w:name="Medium Grid 3 Accent 3" w:semiHidden="0" w:uiPriority="69" w:unhideWhenUsed="0"/>
+    <w:lsdException w:name="Dark List Accent 3" w:semiHidden="0" w:uiPriority="70" w:unhideWhenUsed="0"/>
+    <w:lsdException w:name="Colorful Shading Accent 3" w:semiHidden="0" w:uiPriority="71" w:unhideWhenUsed="0"/>
+    <w:lsdException w:name="Colorful List Accent 3" w:semiHidden="0" w:uiPriority="72" w:unhideWhenUsed="0"/>
+    <w:lsdException w:name="Colorful Grid Accent 3" w:semiHidden="0" w:uiPriority="73" w:unhideWhenUsed="0"/>
+    <w:lsdException w:name="Light Shading Accent 4" w:semiHidden="0" w:uiPriority="60" w:unhideWhenUsed="0"/>
+    <w:lsdException w:name="Light List Accent 4" w:semiHidden="0" w:uiPriority="61" w:unhideWhenUsed="0"/>
+    <w:lsdException w:name="Light Grid Accent 4" w:semiHidden="0" w:uiPriority="62" w:unhideWhenUsed="0"/>
+    <w:lsdException w:name="Medium Shading 1 Accent 4" w:semiHidden="0" w:uiPriority="63" w:unhideWhenUsed="0"/>
+    <w:lsdException w:name="Medium Shading 2 Accent 4" w:semiHidden="0" w:uiPriority="64" w:unhideWhenUsed="0"/>
+    <w:lsdException w:name="Medium List 1 Accent 4" w:semiHidden="0" w:uiPriority="65" w:unhideWhenUsed="0"/>
+    <w:lsdException w:name="Medium List 2 Accent 4" w:semiHidden="0" w:uiPriority="66" w:unhideWhenUsed="0"/>
+    <w:lsdException w:name="Medium Grid 1 Accent 4" w:semiHidden="0" w:uiPriority="67" w:unhideWhenUsed="0"/>
+    <w:lsdException w:name="Medium Grid 2 Accent 4" w:semiHidden="0" w:uiPriority="68" w:unhideWhenUsed="0"/>
+    <w:lsdException w:name="Medium Grid 3 Accent 4" w:semiHidden="0" w:uiPriority="69" w:unhideWhenUsed="0"/>
+    <w:lsdException w:name="Dark List Accent 4" w:semiHidden="0" w:uiPriority="70" w:unhideWhenUsed="0"/>
+    <w:lsdException w:name="Colorful Shading Accent 4" w:semiHidden="0" w:uiPriority="71" w:unhideWhenUsed="0"/>
+    <w:lsdException w:name="Colorful List Accent 4" w:semiHidden="0" w:uiPriority="72" w:unhideWhenUsed="0"/>
+    <w:lsdException w:name="Colorful Grid Accent 4" w:semiHidden="0" w:uiPriority="73" w:unhideWhenUsed="0"/>
+    <w:lsdException w:name="Light Shading Accent 5" w:semiHidden="0" w:uiPriority="60" w:unhideWhenUsed="0"/>
+    <w:lsdException w:name="Light List Accent 5" w:semiHidden="0" w:uiPriority="61" w:unhideWhenUsed="0"/>
+    <w:lsdException w:name="Light Grid Accent 5" w:semiHidden="0" w:uiPriority="62" w:unhideWhenUsed="0"/>
+    <w:lsdException w:name="Medium Shading 1 Accent 5" w:semiHidden="0" w:uiPriority="63" w:unhideWhenUsed="0"/>
+    <w:lsdException w:name="Medium Shading 2 Accent 5" w:semiHidden="0" w:uiPriority="64" w:unhideWhenUsed="0"/>
+    <w:lsdException w:name="Medium List 1 Accent 5" w:semiHidden="0" w:uiPriority="65" w:unhideWhenUsed="0"/>
+    <w:lsdException w:name="Medium List 2 Accent 5" w:semiHidden="0" w:uiPriority="66" w:unhideWhenUsed="0"/>
+    <w:lsdException w:name="Medium Grid 1 Accent 5" w:semiHidden="0" w:uiPriority="67" w:unhideWhenUsed="0"/>
+    <w:lsdException w:name="Medium Grid 2 Accent 5" w:semiHidden="0" w:uiPriority="68" w:unhideWhenUsed="0"/>
+    <w:lsdException w:name="Medium Grid 3 Accent 5" w:semiHidden="0" w:uiPriority="69" w:unhideWhenUsed="0"/>
+    <w:lsdException w:name="Dark List Accent 5" w:semiHidden="0" w:uiPriority="70" w:unhideWhenUsed="0"/>
+    <w:lsdException w:name="Colorful Shading Accent 5" w:semiHidden="0" w:uiPriority="71" w:unhideWhenUsed="0"/>
+    <w:lsdException w:name="Colorful List Accent 5" w:semiHidden="0" w:uiPriority="72" w:unhideWhenUsed="0"/>
+    <w:lsdException w:name="Colorful Grid Accent 5" w:semiHidden="0" w:uiPriority="73" w:unhideWhenUsed="0"/>
+    <w:lsdException w:name="Light Shading Accent 6" w:semiHidden="0" w:uiPriority="60" w:unhideWhenUsed="0"/>
+    <w:lsdException w:name="Light List Accent 6" w:semiHidden="0" w:uiPriority="61" w:unhideWhenUsed="0"/>
+    <w:lsdException w:name="Light Grid Accent 6" w:semiHidden="0" w:uiPriority="62" w:unhideWhenUsed="0"/>
+    <w:lsdException w:name="Medium Shading 1 Accent 6" w:semiHidden="0" w:uiPriority="63" w:unhideWhenUsed="0"/>
+    <w:lsdException w:name="Medium Shading 2 Accent 6" w:semiHidden="0" w:uiPriority="64" w:unhideWhenUsed="0"/>
+    <w:lsdException w:name="Medium List 1 Accent 6" w:semiHidden="0" w:uiPriority="65" w:unhideWhenUsed="0"/>
+    <w:lsdException w:name="Medium List 2 Accent 6" w:semiHidden="0" w:uiPriority="66" w:unhideWhenUsed="0"/>
+    <w:lsdException w:name="Medium Grid 1 Accent 6" w:semiHidden="0" w:uiPriority="67" w:unhideWhenUsed="0"/>
+    <w:lsdException w:name="Medium Grid 2 Accent 6" w:semiHidden="0" w:uiPriority="68" w:unhideWhenUsed="0"/>
+    <w:lsdException w:name="Medium Grid 3 Accent 6" w:semiHidden="0" w:uiPriority="69" w:unhideWhenUsed="0"/>
+    <w:lsdException w:name="Dark List Accent 6" w:semiHidden="0" w:uiPriority="70" w:unhideWhenUsed="0"/>
+    <w:lsdException w:name="Colorful Shading Accent 6" w:semiHidden="0" w:uiPriority="71" w:unhideWhenUsed="0"/>
+    <w:lsdException w:name="Colorful List Accent 6" w:semiHidden="0" w:uiPriority="72" w:unhideWhenUsed="0"/>
+    <w:lsdException w:name="Colorful Grid Accent 6" w:semiHidden="0" w:uiPriority="73" w:unhideWhenUsed="0"/>
+    <w:lsdException w:name="Subtle Emphasis" w:semiHidden="0" w:uiPriority="19" w:unhideWhenUsed="0" w:qFormat="1"/>
+    <w:lsdException w:name="Intense Emphasis" w:semiHidden="0" w:uiPriority="21" w:unhideWhenUsed="0" w:qFormat="1"/>
+    <w:lsdException w:name="Subtle Reference" w:semiHidden="0" w:uiPriority="31" w:unhideWhenUsed="0" w:qFormat="1"/>
+    <w:lsdException w:name="Intense Reference" w:semiHidden="0" w:uiPriority="32" w:unhideWhenUsed="0" w:qFormat="1"/>
+    <w:lsdException w:name="Book Title" w:semiHidden="0" w:uiPriority="33" w:unhideWhenUsed="0" w:qFormat="1"/>
+    <w:lsdException w:name="Bibliography" w:uiPriority="37"/>
+    <w:lsdException w:name="TOC Heading" w:uiPriority="39" w:qFormat="1"/>
+  </w:latentStyles>
+  <w:style w:type="paragraph" w:default="1" w:styleId="Normal">
+    <w:name w:val="Normal"/>
+    <w:qFormat/>
+    <w:rsid w:val="00A213F5"/>
+    <w:pPr>
+      <w:spacing w:after="200" w:line="276" w:lineRule="auto"/>
+    </w:pPr>
+    <w:rPr>
+      <w:lang w:val="es-AR"/>
+    </w:rPr>
+  </w:style>
+  <w:style w:type="paragraph" w:styleId="Ttulo1">
+    <w:name w:val="heading 1"/>
+    <w:basedOn w:val="Normal"/>
+    <w:next w:val="Normal"/>
+    <w:link w:val="Ttulo1Car"/>
+    <w:uiPriority w:val="9"/>
+    <w:qFormat/>
+    <w:rsid w:val="00934C85"/>
+    <w:pPr>
+      <w:keepNext/>
+      <w:keepLines/>
+      <w:spacing w:before="240" w:after="0"/>
+      <w:outlineLvl w:val="0"/>
+    </w:pPr>
+    <w:rPr>
+      <w:rFonts w:eastAsiaTheme="majorEastAsia" w:cstheme="majorBidi"/>
+      <w:sz w:val="40"/>
+      <w:szCs w:val="32"/>
+    </w:rPr>
+  </w:style>
+  <w:style w:type="paragraph" w:styleId="Ttulo2">
+    <w:name w:val="heading 2"/>
+    <w:basedOn w:val="Normal"/>
+    <w:next w:val="Normal"/>
+    <w:link w:val="Ttulo2Car"/>
+    <w:uiPriority w:val="9"/>
+    <w:unhideWhenUsed/>
+    <w:qFormat/>
+    <w:rsid w:val="00AB4C4B"/>
+    <w:pPr>
+      <w:keepNext/>
+      <w:keepLines/>
+      <w:spacing w:before="200" w:after="0"/>
+      <w:outlineLvl w:val="1"/>
+    </w:pPr>
+    <w:rPr>
+      <w:rFonts w:asciiTheme="majorHAnsi" w:eastAsiaTheme="majorEastAsia" w:hAnsiTheme="majorHAnsi" w:cstheme="majorBidi"/>
+      <w:b/>
+      <w:bCs/>
+      <w:color w:val="5B9BD5" w:themeColor="accent1"/>
+      <w:sz w:val="26"/>
+      <w:szCs w:val="26"/>
+    </w:rPr>
+  </w:style>
+  <w:style w:type="paragraph" w:styleId="Ttulo3">
+    <w:name w:val="heading 3"/>
+    <w:basedOn w:val="Normal"/>
+    <w:next w:val="Normal"/>
+    <w:link w:val="Ttulo3Car"/>
+    <w:uiPriority w:val="9"/>
+    <w:semiHidden/>
+    <w:unhideWhenUsed/>
+    <w:qFormat/>
+    <w:rsid w:val="007B5577"/>
+    <w:pPr>
+      <w:keepNext/>
+      <w:keepLines/>
+      <w:spacing w:before="200" w:after="0"/>
+      <w:outlineLvl w:val="2"/>
+    </w:pPr>
+    <w:rPr>
+      <w:rFonts w:asciiTheme="majorHAnsi" w:eastAsiaTheme="majorEastAsia" w:hAnsiTheme="majorHAnsi" w:cstheme="majorBidi"/>
+      <w:b/>
+      <w:bCs/>
+      <w:color w:val="5B9BD5" w:themeColor="accent1"/>
+    </w:rPr>
+  </w:style>
+  <w:style w:type="character" w:default="1" w:styleId="Fuentedeprrafopredeter">
+    <w:name w:val="Default Paragraph Font"/>
+    <w:uiPriority w:val="1"/>
+    <w:semiHidden/>
+    <w:unhideWhenUsed/>
+  </w:style>
+  <w:style w:type="table" w:default="1" w:styleId="Tablanormal">
+    <w:name w:val="Normal Table"/>
+    <w:uiPriority w:val="99"/>
+    <w:semiHidden/>
+    <w:unhideWhenUsed/>
+    <w:tblPr>
+      <w:tblInd w:w="0" w:type="dxa"/>
+      <w:tblCellMar>
+        <w:top w:w="0" w:type="dxa"/>
+        <w:left w:w="108" w:type="dxa"/>
+        <w:bottom w:w="0" w:type="dxa"/>
+        <w:right w:w="108" w:type="dxa"/>
+      </w:tblCellMar>
+    </w:tblPr>
+  </w:style>
+  <w:style w:type="numbering" w:default="1" w:styleId="Sinlista">
+    <w:name w:val="No List"/>
+    <w:uiPriority w:val="99"/>
+    <w:semiHidden/>
+    <w:unhideWhenUsed/>
+  </w:style>
+  <w:style w:type="character" w:customStyle="1" w:styleId="Ttulo1Car">
+    <w:name w:val="Título 1 Car"/>
+    <w:basedOn w:val="Fuentedeprrafopredeter"/>
+    <w:link w:val="Ttulo1"/>
+    <w:uiPriority w:val="9"/>
+    <w:rsid w:val="00934C85"/>
+    <w:rPr>
+      <w:rFonts w:eastAsiaTheme="majorEastAsia" w:cstheme="majorBidi"/>
+      <w:sz w:val="40"/>
+      <w:szCs w:val="32"/>
+    </w:rPr>
+  </w:style>
+  <w:style w:type="character" w:customStyle="1" w:styleId="Ttulo2Car">
+    <w:name w:val="Título 2 Car"/>
+    <w:basedOn w:val="Fuentedeprrafopredeter"/>
+    <w:link w:val="Ttulo2"/>
+    <w:uiPriority w:val="9"/>
+    <w:rsid w:val="00AB4C4B"/>
+    <w:rPr>
+      <w:rFonts w:asciiTheme="majorHAnsi" w:eastAsiaTheme="majorEastAsia" w:hAnsiTheme="majorHAnsi" w:cstheme="majorBidi"/>
+      <w:b/>
+      <w:bCs/>
+      <w:color w:val="5B9BD5" w:themeColor="accent1"/>
+      <w:sz w:val="26"/>
+      <w:szCs w:val="26"/>
+      <w:lang w:val="es-AR"/>
+    </w:rPr>
+  </w:style>
+  <w:style w:type="table" w:styleId="Tablaconcuadrcula">
+    <w:name w:val="Table Grid"/>
+    <w:basedOn w:val="Tablanormal"/>
+    <w:uiPriority w:val="59"/>
+    <w:rsid w:val="00AB4C4B"/>
+    <w:pPr>
+      <w:spacing w:after="0" w:line="240" w:lineRule="auto"/>
+    </w:pPr>
+    <w:rPr>
+      <w:lang w:val="es-AR"/>
+    </w:rPr>
+    <w:tblPr>
+      <w:tblBorders>
+        <w:top w:val="single" w:sz="4" w:space="0" w:color="auto"/>
+        <w:left w:val="single" w:sz="4" w:space="0" w:color="auto"/>
+        <w:bottom w:val="single" w:sz="4" w:space="0" w:color="auto"/>
+        <w:right w:val="single" w:sz="4" w:space="0" w:color="auto"/>
+        <w:insideH w:val="single" w:sz="4" w:space="0" w:color="auto"/>
+        <w:insideV w:val="single" w:sz="4" w:space="0" w:color="auto"/>
+      </w:tblBorders>
+    </w:tblPr>
+  </w:style>
+  <w:style w:type="table" w:styleId="Sombreadomedio2-nfasis1">
+    <w:name w:val="Medium Shading 2 Accent 1"/>
+    <w:basedOn w:val="Tablanormal"/>
+    <w:uiPriority w:val="64"/>
+    <w:rsid w:val="00AB4C4B"/>
+    <w:pPr>
+      <w:spacing w:after="0" w:line="240" w:lineRule="auto"/>
+    </w:pPr>
+    <w:rPr>
+      <w:lang w:val="es-AR"/>
+    </w:rPr>
+    <w:tblPr>
+      <w:tblStyleRowBandSize w:val="1"/>
+      <w:tblStyleColBandSize w:val="1"/>
+      <w:tblBorders>
+        <w:top w:val="single" w:sz="18" w:space="0" w:color="auto"/>
+        <w:bottom w:val="single" w:sz="18" w:space="0" w:color="auto"/>
+      </w:tblBorders>
+    </w:tblPr>
+    <w:tblStylePr w:type="firstRow">
+      <w:pPr>
+        <w:spacing w:before="0" w:after="0" w:line="240" w:lineRule="auto"/>
+      </w:pPr>
+      <w:rPr>
+        <w:b/>
+        <w:bCs/>
+        <w:color w:val="FFFFFF" w:themeColor="background1"/>
+      </w:rPr>
+      <w:tblPr/>
+      <w:tcPr>
+        <w:tcBorders>
+          <w:top w:val="single" w:sz="18" w:space="0" w:color="auto"/>
+          <w:left w:val="nil"/>
+          <w:bottom w:val="single" w:sz="18" w:space="0" w:color="auto"/>
+          <w:right w:val="nil"/>
+          <w:insideH w:val="nil"/>
+          <w:insideV w:val="nil"/>
+        </w:tcBorders>
+        <w:shd w:val="clear" w:color="auto" w:fill="5B9BD5" w:themeFill="accent1"/>
+      </w:tcPr>
+    </w:tblStylePr>
+    <w:tblStylePr w:type="lastRow">
+      <w:pPr>
+        <w:spacing w:before="0" w:after="0" w:line="240" w:lineRule="auto"/>
+      </w:pPr>
+      <w:rPr>
+        <w:color w:val="auto"/>
+      </w:rPr>
+      <w:tblPr/>
+      <w:tcPr>
+        <w:tcBorders>
+          <w:top w:val="double" w:sz="6" w:space="0" w:color="auto"/>
+          <w:left w:val="nil"/>
+          <w:bottom w:val="single" w:sz="18" w:space="0" w:color="auto"/>
+          <w:right w:val="nil"/>
+          <w:insideH w:val="nil"/>
+          <w:insideV w:val="nil"/>
+        </w:tcBorders>
+        <w:shd w:val="clear" w:color="auto" w:fill="FFFFFF" w:themeFill="background1"/>
+      </w:tcPr>
+    </w:tblStylePr>
+    <w:tblStylePr w:type="firstCol">
+      <w:rPr>
+        <w:b/>
+        <w:bCs/>
+        <w:color w:val="FFFFFF" w:themeColor="background1"/>
+      </w:rPr>
+      <w:tblPr/>
+      <w:tcPr>
+        <w:tcBorders>
+          <w:top w:val="nil"/>
+          <w:left w:val="nil"/>
+          <w:bottom w:val="single" w:sz="18" w:space="0" w:color="auto"/>
+          <w:right w:val="nil"/>
+          <w:insideH w:val="nil"/>
+          <w:insideV w:val="nil"/>
+        </w:tcBorders>
+        <w:shd w:val="clear" w:color="auto" w:fill="5B9BD5" w:themeFill="accent1"/>
+      </w:tcPr>
+    </w:tblStylePr>
+    <w:tblStylePr w:type="lastCol">
+      <w:rPr>
+        <w:b/>
+        <w:bCs/>
+        <w:color w:val="FFFFFF" w:themeColor="background1"/>
+      </w:rPr>
+      <w:tblPr/>
+      <w:tcPr>
+        <w:tcBorders>
+          <w:left w:val="nil"/>
+          <w:right w:val="nil"/>
+          <w:insideH w:val="nil"/>
+          <w:insideV w:val="nil"/>
+        </w:tcBorders>
+        <w:shd w:val="clear" w:color="auto" w:fill="5B9BD5" w:themeFill="accent1"/>
+      </w:tcPr>
+    </w:tblStylePr>
+    <w:tblStylePr w:type="band1Vert">
+      <w:tblPr/>
+      <w:tcPr>
+        <w:tcBorders>
+          <w:left w:val="nil"/>
+          <w:right w:val="nil"/>
+          <w:insideH w:val="nil"/>
+          <w:insideV w:val="nil"/>
+        </w:tcBorders>
+        <w:shd w:val="clear" w:color="auto" w:fill="D8D8D8" w:themeFill="background1" w:themeFillShade="D8"/>
+      </w:tcPr>
+    </w:tblStylePr>
+    <w:tblStylePr w:type="band1Horz">
+      <w:tblPr/>
+      <w:tcPr>
+        <w:shd w:val="clear" w:color="auto" w:fill="D8D8D8" w:themeFill="background1" w:themeFillShade="D8"/>
+      </w:tcPr>
+    </w:tblStylePr>
+    <w:tblStylePr w:type="neCell">
+      <w:tblPr/>
+      <w:tcPr>
+        <w:tcBorders>
+          <w:top w:val="single" w:sz="18" w:space="0" w:color="auto"/>
+          <w:left w:val="nil"/>
+          <w:bottom w:val="single" w:sz="18" w:space="0" w:color="auto"/>
+          <w:right w:val="nil"/>
+          <w:insideH w:val="nil"/>
+          <w:insideV w:val="nil"/>
+        </w:tcBorders>
+      </w:tcPr>
+    </w:tblStylePr>
+    <w:tblStylePr w:type="nwCell">
+      <w:rPr>
+        <w:color w:val="FFFFFF" w:themeColor="background1"/>
+      </w:rPr>
+      <w:tblPr/>
+      <w:tcPr>
+        <w:tcBorders>
+          <w:top w:val="single" w:sz="18" w:space="0" w:color="auto"/>
+          <w:left w:val="nil"/>
+          <w:bottom w:val="single" w:sz="18" w:space="0" w:color="auto"/>
+          <w:right w:val="nil"/>
+          <w:insideH w:val="nil"/>
+          <w:insideV w:val="nil"/>
+        </w:tcBorders>
+      </w:tcPr>
+    </w:tblStylePr>
+  </w:style>
+  <w:style w:type="paragraph" w:styleId="Prrafodelista">
+    <w:name w:val="List Paragraph"/>
+    <w:basedOn w:val="Normal"/>
+    <w:uiPriority w:val="34"/>
+    <w:qFormat/>
+    <w:rsid w:val="00AB4C4B"/>
+    <w:pPr>
+      <w:ind w:left="720"/>
+      <w:contextualSpacing/>
+    </w:pPr>
+  </w:style>
+  <w:style w:type="paragraph" w:styleId="Ttulo">
+    <w:name w:val="Title"/>
+    <w:basedOn w:val="Normal"/>
+    <w:next w:val="Normal"/>
+    <w:link w:val="TtuloCar"/>
+    <w:uiPriority w:val="10"/>
+    <w:qFormat/>
+    <w:rsid w:val="00AB4C4B"/>
+    <w:pPr>
+      <w:pBdr>
+        <w:bottom w:val="single" w:sz="8" w:space="4" w:color="5B9BD5" w:themeColor="accent1"/>
+      </w:pBdr>
+      <w:spacing w:after="300" w:line="240" w:lineRule="auto"/>
+      <w:contextualSpacing/>
+    </w:pPr>
+    <w:rPr>
+      <w:rFonts w:asciiTheme="majorHAnsi" w:eastAsiaTheme="majorEastAsia" w:hAnsiTheme="majorHAnsi" w:cstheme="majorBidi"/>
+      <w:color w:val="323E4F" w:themeColor="text2" w:themeShade="BF"/>
+      <w:spacing w:val="5"/>
+      <w:kern w:val="28"/>
+      <w:sz w:val="52"/>
+      <w:szCs w:val="52"/>
+    </w:rPr>
+  </w:style>
+  <w:style w:type="character" w:customStyle="1" w:styleId="TtuloCar">
+    <w:name w:val="Título Car"/>
+    <w:basedOn w:val="Fuentedeprrafopredeter"/>
+    <w:link w:val="Ttulo"/>
+    <w:uiPriority w:val="10"/>
+    <w:rsid w:val="00AB4C4B"/>
+    <w:rPr>
+      <w:rFonts w:asciiTheme="majorHAnsi" w:eastAsiaTheme="majorEastAsia" w:hAnsiTheme="majorHAnsi" w:cstheme="majorBidi"/>
+      <w:color w:val="323E4F" w:themeColor="text2" w:themeShade="BF"/>
+      <w:spacing w:val="5"/>
+      <w:kern w:val="28"/>
+      <w:sz w:val="52"/>
+      <w:szCs w:val="52"/>
+      <w:lang w:val="es-AR"/>
+    </w:rPr>
+  </w:style>
+  <w:style w:type="paragraph" w:styleId="Encabezado">
+    <w:name w:val="header"/>
+    <w:basedOn w:val="Normal"/>
+    <w:link w:val="EncabezadoCar"/>
+    <w:uiPriority w:val="99"/>
+    <w:unhideWhenUsed/>
+    <w:rsid w:val="00AB4C4B"/>
+    <w:pPr>
+      <w:tabs>
+        <w:tab w:val="center" w:pos="4419"/>
+        <w:tab w:val="right" w:pos="8838"/>
+      </w:tabs>
+      <w:spacing w:after="0" w:line="240" w:lineRule="auto"/>
+    </w:pPr>
+  </w:style>
+  <w:style w:type="character" w:customStyle="1" w:styleId="EncabezadoCar">
+    <w:name w:val="Encabezado Car"/>
+    <w:basedOn w:val="Fuentedeprrafopredeter"/>
+    <w:link w:val="Encabezado"/>
+    <w:uiPriority w:val="99"/>
+    <w:rsid w:val="00AB4C4B"/>
+    <w:rPr>
+      <w:lang w:val="es-AR"/>
+    </w:rPr>
+  </w:style>
+  <w:style w:type="paragraph" w:styleId="Piedepgina">
+    <w:name w:val="footer"/>
+    <w:basedOn w:val="Normal"/>
+    <w:link w:val="PiedepginaCar"/>
+    <w:uiPriority w:val="99"/>
+    <w:unhideWhenUsed/>
+    <w:rsid w:val="00AB4C4B"/>
+    <w:pPr>
+      <w:tabs>
+        <w:tab w:val="center" w:pos="4419"/>
+        <w:tab w:val="right" w:pos="8838"/>
+      </w:tabs>
+      <w:spacing w:after="0" w:line="240" w:lineRule="auto"/>
+    </w:pPr>
+  </w:style>
+  <w:style w:type="character" w:customStyle="1" w:styleId="PiedepginaCar">
+    <w:name w:val="Pie de página Car"/>
+    <w:basedOn w:val="Fuentedeprrafopredeter"/>
+    <w:link w:val="Piedepgina"/>
+    <w:uiPriority w:val="99"/>
+    <w:rsid w:val="00AB4C4B"/>
+    <w:rPr>
+      <w:lang w:val="es-AR"/>
+    </w:rPr>
+  </w:style>
+  <w:style w:type="paragraph" w:styleId="Subttulo">
+    <w:name w:val="Subtitle"/>
+    <w:basedOn w:val="Normal"/>
+    <w:next w:val="Normal"/>
+    <w:link w:val="SubttuloCar"/>
+    <w:uiPriority w:val="11"/>
+    <w:qFormat/>
+    <w:rsid w:val="00AB4C4B"/>
+    <w:pPr>
+      <w:numPr>
+        <w:ilvl w:val="1"/>
+      </w:numPr>
+    </w:pPr>
+    <w:rPr>
+      <w:rFonts w:asciiTheme="majorHAnsi" w:eastAsiaTheme="majorEastAsia" w:hAnsiTheme="majorHAnsi" w:cstheme="majorBidi"/>
+      <w:i/>
+      <w:iCs/>
+      <w:color w:val="5B9BD5" w:themeColor="accent1"/>
+      <w:spacing w:val="15"/>
+      <w:sz w:val="24"/>
+      <w:szCs w:val="24"/>
+    </w:rPr>
+  </w:style>
+  <w:style w:type="character" w:customStyle="1" w:styleId="SubttuloCar">
+    <w:name w:val="Subtítulo Car"/>
+    <w:basedOn w:val="Fuentedeprrafopredeter"/>
+    <w:link w:val="Subttulo"/>
+    <w:uiPriority w:val="11"/>
+    <w:rsid w:val="00AB4C4B"/>
+    <w:rPr>
+      <w:rFonts w:asciiTheme="majorHAnsi" w:eastAsiaTheme="majorEastAsia" w:hAnsiTheme="majorHAnsi" w:cstheme="majorBidi"/>
+      <w:i/>
+      <w:iCs/>
+      <w:color w:val="5B9BD5" w:themeColor="accent1"/>
+      <w:spacing w:val="15"/>
+      <w:sz w:val="24"/>
+      <w:szCs w:val="24"/>
+      <w:lang w:val="es-AR"/>
+    </w:rPr>
+  </w:style>
+  <w:style w:type="paragraph" w:styleId="Textodeglobo">
+    <w:name w:val="Balloon Text"/>
+    <w:basedOn w:val="Normal"/>
+    <w:link w:val="TextodegloboCar"/>
+    <w:uiPriority w:val="99"/>
+    <w:semiHidden/>
+    <w:unhideWhenUsed/>
+    <w:rsid w:val="00210034"/>
+    <w:pPr>
+      <w:spacing w:after="0" w:line="240" w:lineRule="auto"/>
+    </w:pPr>
+    <w:rPr>
+      <w:rFonts w:ascii="Tahoma" w:hAnsi="Tahoma" w:cs="Tahoma"/>
+      <w:sz w:val="16"/>
+      <w:szCs w:val="16"/>
+    </w:rPr>
+  </w:style>
+  <w:style w:type="character" w:customStyle="1" w:styleId="TextodegloboCar">
+    <w:name w:val="Texto de globo Car"/>
+    <w:basedOn w:val="Fuentedeprrafopredeter"/>
+    <w:link w:val="Textodeglobo"/>
+    <w:uiPriority w:val="99"/>
+    <w:semiHidden/>
+    <w:rsid w:val="00210034"/>
+    <w:rPr>
+      <w:rFonts w:ascii="Tahoma" w:hAnsi="Tahoma" w:cs="Tahoma"/>
+      <w:sz w:val="16"/>
+      <w:szCs w:val="16"/>
+      <w:lang w:val="es-AR"/>
+    </w:rPr>
+  </w:style>
+  <w:style w:type="character" w:customStyle="1" w:styleId="apple-converted-space">
+    <w:name w:val="apple-converted-space"/>
+    <w:basedOn w:val="Fuentedeprrafopredeter"/>
+    <w:rsid w:val="00210034"/>
+  </w:style>
+  <w:style w:type="character" w:styleId="Textoennegrita">
+    <w:name w:val="Strong"/>
+    <w:basedOn w:val="Fuentedeprrafopredeter"/>
+    <w:uiPriority w:val="22"/>
+    <w:qFormat/>
+    <w:rsid w:val="007B43B4"/>
+    <w:rPr>
+      <w:b/>
+      <w:bCs/>
+    </w:rPr>
+  </w:style>
+  <w:style w:type="character" w:customStyle="1" w:styleId="acceptance-test-menu">
+    <w:name w:val="acceptance-test-menu"/>
+    <w:basedOn w:val="Fuentedeprrafopredeter"/>
+    <w:rsid w:val="007B43B4"/>
+  </w:style>
+  <w:style w:type="character" w:styleId="Hipervnculo">
+    <w:name w:val="Hyperlink"/>
+    <w:basedOn w:val="Fuentedeprrafopredeter"/>
+    <w:uiPriority w:val="99"/>
+    <w:unhideWhenUsed/>
+    <w:rsid w:val="007B43B4"/>
+    <w:rPr>
+      <w:color w:val="0000FF"/>
+      <w:u w:val="single"/>
+    </w:rPr>
+  </w:style>
+  <w:style w:type="paragraph" w:styleId="NormalWeb">
+    <w:name w:val="Normal (Web)"/>
+    <w:basedOn w:val="Normal"/>
+    <w:uiPriority w:val="99"/>
+    <w:semiHidden/>
+    <w:unhideWhenUsed/>
+    <w:rsid w:val="007B43B4"/>
+    <w:pPr>
+      <w:spacing w:before="100" w:beforeAutospacing="1" w:after="100" w:afterAutospacing="1" w:line="240" w:lineRule="auto"/>
+    </w:pPr>
+    <w:rPr>
+      <w:rFonts w:ascii="Times New Roman" w:eastAsia="Times New Roman" w:hAnsi="Times New Roman" w:cs="Times New Roman"/>
+      <w:sz w:val="24"/>
+      <w:szCs w:val="24"/>
+      <w:lang w:eastAsia="es-AR"/>
+    </w:rPr>
+  </w:style>
+  <w:style w:type="table" w:styleId="Listaclara-nfasis1">
+    <w:name w:val="Light List Accent 1"/>
+    <w:basedOn w:val="Tablanormal"/>
+    <w:uiPriority w:val="61"/>
+    <w:rsid w:val="00E725D2"/>
+    <w:pPr>
+      <w:spacing w:after="0" w:line="240" w:lineRule="auto"/>
+    </w:pPr>
+    <w:tblPr>
+      <w:tblStyleRowBandSize w:val="1"/>
+      <w:tblStyleColBandSize w:val="1"/>
+      <w:tblBorders>
+        <w:top w:val="single" w:sz="8" w:space="0" w:color="5B9BD5" w:themeColor="accent1"/>
+        <w:left w:val="single" w:sz="8" w:space="0" w:color="5B9BD5" w:themeColor="accent1"/>
+        <w:bottom w:val="single" w:sz="8" w:space="0" w:color="5B9BD5" w:themeColor="accent1"/>
+        <w:right w:val="single" w:sz="8" w:space="0" w:color="5B9BD5" w:themeColor="accent1"/>
+      </w:tblBorders>
+    </w:tblPr>
+    <w:tblStylePr w:type="firstRow">
+      <w:pPr>
+        <w:spacing w:before="0" w:after="0" w:line="240" w:lineRule="auto"/>
+      </w:pPr>
+      <w:rPr>
+        <w:b/>
+        <w:bCs/>
+        <w:color w:val="FFFFFF" w:themeColor="background1"/>
+      </w:rPr>
+      <w:tblPr/>
+      <w:tcPr>
+        <w:shd w:val="clear" w:color="auto" w:fill="5B9BD5" w:themeFill="accent1"/>
+      </w:tcPr>
+    </w:tblStylePr>
+    <w:tblStylePr w:type="lastRow">
+      <w:pPr>
+        <w:spacing w:before="0" w:after="0" w:line="240" w:lineRule="auto"/>
+      </w:pPr>
+      <w:rPr>
+        <w:b/>
+        <w:bCs/>
+      </w:rPr>
+      <w:tblPr/>
+      <w:tcPr>
+        <w:tcBorders>
+          <w:top w:val="double" w:sz="6" w:space="0" w:color="5B9BD5" w:themeColor="accent1"/>
+          <w:left w:val="single" w:sz="8" w:space="0" w:color="5B9BD5" w:themeColor="accent1"/>
+          <w:bottom w:val="single" w:sz="8" w:space="0" w:color="5B9BD5" w:themeColor="accent1"/>
+          <w:right w:val="single" w:sz="8" w:space="0" w:color="5B9BD5" w:themeColor="accent1"/>
+        </w:tcBorders>
+      </w:tcPr>
+    </w:tblStylePr>
+    <w:tblStylePr w:type="firstCol">
+      <w:rPr>
+        <w:b/>
+        <w:bCs/>
+      </w:rPr>
+    </w:tblStylePr>
+    <w:tblStylePr w:type="lastCol">
+      <w:rPr>
+        <w:b/>
+        <w:bCs/>
+      </w:rPr>
+    </w:tblStylePr>
+    <w:tblStylePr w:type="band1Vert">
+      <w:tblPr/>
+      <w:tcPr>
+        <w:tcBorders>
+          <w:top w:val="single" w:sz="8" w:space="0" w:color="5B9BD5" w:themeColor="accent1"/>
+          <w:left w:val="single" w:sz="8" w:space="0" w:color="5B9BD5" w:themeColor="accent1"/>
+          <w:bottom w:val="single" w:sz="8" w:space="0" w:color="5B9BD5" w:themeColor="accent1"/>
+          <w:right w:val="single" w:sz="8" w:space="0" w:color="5B9BD5" w:themeColor="accent1"/>
+        </w:tcBorders>
+      </w:tcPr>
+    </w:tblStylePr>
+    <w:tblStylePr w:type="band1Horz">
+      <w:tblPr/>
+      <w:tcPr>
+        <w:tcBorders>
+          <w:top w:val="single" w:sz="8" w:space="0" w:color="5B9BD5" w:themeColor="accent1"/>
+          <w:left w:val="single" w:sz="8" w:space="0" w:color="5B9BD5" w:themeColor="accent1"/>
+          <w:bottom w:val="single" w:sz="8" w:space="0" w:color="5B9BD5" w:themeColor="accent1"/>
+          <w:right w:val="single" w:sz="8" w:space="0" w:color="5B9BD5" w:themeColor="accent1"/>
+        </w:tcBorders>
+      </w:tcPr>
+    </w:tblStylePr>
+  </w:style>
+  <w:style w:type="table" w:styleId="Sombreadomedio1-nfasis1">
+    <w:name w:val="Medium Shading 1 Accent 1"/>
+    <w:basedOn w:val="Tablanormal"/>
+    <w:uiPriority w:val="63"/>
+    <w:rsid w:val="00353765"/>
+    <w:pPr>
+      <w:spacing w:after="0" w:line="240" w:lineRule="auto"/>
+    </w:pPr>
+    <w:tblPr>
+      <w:tblStyleRowBandSize w:val="1"/>
+      <w:tblStyleColBandSize w:val="1"/>
+      <w:tblBorders>
+        <w:top w:val="single" w:sz="8" w:space="0" w:color="84B3DF" w:themeColor="accent1" w:themeTint="BF"/>
+        <w:left w:val="single" w:sz="8" w:space="0" w:color="84B3DF" w:themeColor="accent1" w:themeTint="BF"/>
+        <w:bottom w:val="single" w:sz="8" w:space="0" w:color="84B3DF" w:themeColor="accent1" w:themeTint="BF"/>
+        <w:right w:val="single" w:sz="8" w:space="0" w:color="84B3DF" w:themeColor="accent1" w:themeTint="BF"/>
+        <w:insideH w:val="single" w:sz="8" w:space="0" w:color="84B3DF" w:themeColor="accent1" w:themeTint="BF"/>
+      </w:tblBorders>
+    </w:tblPr>
+    <w:tblStylePr w:type="firstRow">
+      <w:pPr>
+        <w:spacing w:before="0" w:after="0" w:line="240" w:lineRule="auto"/>
+      </w:pPr>
+      <w:rPr>
+        <w:b/>
+        <w:bCs/>
+        <w:color w:val="FFFFFF" w:themeColor="background1"/>
+      </w:rPr>
+      <w:tblPr/>
+      <w:tcPr>
+        <w:tcBorders>
+          <w:top w:val="single" w:sz="8" w:space="0" w:color="84B3DF" w:themeColor="accent1" w:themeTint="BF"/>
+          <w:left w:val="single" w:sz="8" w:space="0" w:color="84B3DF" w:themeColor="accent1" w:themeTint="BF"/>
+          <w:bottom w:val="single" w:sz="8" w:space="0" w:color="84B3DF" w:themeColor="accent1" w:themeTint="BF"/>
+          <w:right w:val="single" w:sz="8" w:space="0" w:color="84B3DF" w:themeColor="accent1" w:themeTint="BF"/>
+          <w:insideH w:val="nil"/>
+          <w:insideV w:val="nil"/>
+        </w:tcBorders>
+        <w:shd w:val="clear" w:color="auto" w:fill="5B9BD5" w:themeFill="accent1"/>
+      </w:tcPr>
+    </w:tblStylePr>
+    <w:tblStylePr w:type="lastRow">
+      <w:pPr>
+        <w:spacing w:before="0" w:after="0" w:line="240" w:lineRule="auto"/>
+      </w:pPr>
+      <w:rPr>
+        <w:b/>
+        <w:bCs/>
+      </w:rPr>
+      <w:tblPr/>
+      <w:tcPr>
+        <w:tcBorders>
+          <w:top w:val="double" w:sz="6" w:space="0" w:color="84B3DF" w:themeColor="accent1" w:themeTint="BF"/>
+          <w:left w:val="single" w:sz="8" w:space="0" w:color="84B3DF" w:themeColor="accent1" w:themeTint="BF"/>
+          <w:bottom w:val="single" w:sz="8" w:space="0" w:color="84B3DF" w:themeColor="accent1" w:themeTint="BF"/>
+          <w:right w:val="single" w:sz="8" w:space="0" w:color="84B3DF" w:themeColor="accent1" w:themeTint="BF"/>
+          <w:insideH w:val="nil"/>
+          <w:insideV w:val="nil"/>
+        </w:tcBorders>
+      </w:tcPr>
+    </w:tblStylePr>
+    <w:tblStylePr w:type="firstCol">
+      <w:rPr>
+        <w:b/>
+        <w:bCs/>
+      </w:rPr>
+    </w:tblStylePr>
+    <w:tblStylePr w:type="lastCol">
+      <w:rPr>
+        <w:b/>
+        <w:bCs/>
+      </w:rPr>
+    </w:tblStylePr>
+    <w:tblStylePr w:type="band1Vert">
+      <w:tblPr/>
+      <w:tcPr>
+        <w:shd w:val="clear" w:color="auto" w:fill="D6E6F4" w:themeFill="accent1" w:themeFillTint="3F"/>
+      </w:tcPr>
+    </w:tblStylePr>
+    <w:tblStylePr w:type="band1Horz">
+      <w:tblPr/>
+      <w:tcPr>
+        <w:tcBorders>
+          <w:insideH w:val="nil"/>
+          <w:insideV w:val="nil"/>
+        </w:tcBorders>
+        <w:shd w:val="clear" w:color="auto" w:fill="D6E6F4" w:themeFill="accent1" w:themeFillTint="3F"/>
+      </w:tcPr>
+    </w:tblStylePr>
+    <w:tblStylePr w:type="band2Horz">
+      <w:tblPr/>
+      <w:tcPr>
+        <w:tcBorders>
+          <w:insideH w:val="nil"/>
+          <w:insideV w:val="nil"/>
+        </w:tcBorders>
+      </w:tcPr>
+    </w:tblStylePr>
+  </w:style>
+  <w:style w:type="paragraph" w:styleId="Sinespaciado">
+    <w:name w:val="No Spacing"/>
+    <w:link w:val="SinespaciadoCar"/>
+    <w:uiPriority w:val="1"/>
+    <w:qFormat/>
+    <w:rsid w:val="00C733B5"/>
+    <w:pPr>
+      <w:spacing w:after="0" w:line="240" w:lineRule="auto"/>
+    </w:pPr>
+    <w:rPr>
+      <w:rFonts w:eastAsiaTheme="minorEastAsia"/>
+      <w:lang w:val="es-AR" w:eastAsia="es-AR"/>
+    </w:rPr>
+  </w:style>
+  <w:style w:type="character" w:customStyle="1" w:styleId="SinespaciadoCar">
+    <w:name w:val="Sin espaciado Car"/>
+    <w:basedOn w:val="Fuentedeprrafopredeter"/>
+    <w:link w:val="Sinespaciado"/>
+    <w:uiPriority w:val="1"/>
+    <w:rsid w:val="00C733B5"/>
+    <w:rPr>
+      <w:rFonts w:eastAsiaTheme="minorEastAsia"/>
+      <w:lang w:val="es-AR" w:eastAsia="es-AR"/>
+    </w:rPr>
+  </w:style>
+  <w:style w:type="paragraph" w:styleId="TtulodeTDC">
+    <w:name w:val="TOC Heading"/>
+    <w:basedOn w:val="Ttulo1"/>
+    <w:next w:val="Normal"/>
+    <w:uiPriority w:val="39"/>
+    <w:semiHidden/>
+    <w:unhideWhenUsed/>
+    <w:qFormat/>
+    <w:rsid w:val="007B5577"/>
+    <w:pPr>
+      <w:spacing w:before="480"/>
+      <w:outlineLvl w:val="9"/>
+    </w:pPr>
+    <w:rPr>
+      <w:rFonts w:asciiTheme="majorHAnsi" w:hAnsiTheme="majorHAnsi"/>
+      <w:b/>
+      <w:bCs/>
+      <w:color w:val="2E74B5" w:themeColor="accent1" w:themeShade="BF"/>
+      <w:sz w:val="28"/>
+      <w:szCs w:val="28"/>
+      <w:lang w:eastAsia="es-AR"/>
+    </w:rPr>
+  </w:style>
+  <w:style w:type="paragraph" w:styleId="TDC1">
+    <w:name w:val="toc 1"/>
+    <w:basedOn w:val="Normal"/>
+    <w:next w:val="Normal"/>
+    <w:autoRedefine/>
+    <w:uiPriority w:val="39"/>
+    <w:unhideWhenUsed/>
+    <w:rsid w:val="007B5577"/>
+    <w:pPr>
+      <w:spacing w:after="100"/>
+    </w:pPr>
+  </w:style>
+  <w:style w:type="character" w:customStyle="1" w:styleId="Ttulo3Car">
+    <w:name w:val="Título 3 Car"/>
+    <w:basedOn w:val="Fuentedeprrafopredeter"/>
+    <w:link w:val="Ttulo3"/>
+    <w:uiPriority w:val="9"/>
+    <w:semiHidden/>
+    <w:rsid w:val="007B5577"/>
+    <w:rPr>
+      <w:rFonts w:asciiTheme="majorHAnsi" w:eastAsiaTheme="majorEastAsia" w:hAnsiTheme="majorHAnsi" w:cstheme="majorBidi"/>
+      <w:b/>
+      <w:bCs/>
+      <w:color w:val="5B9BD5" w:themeColor="accent1"/>
+      <w:lang w:val="es-AR"/>
+    </w:rPr>
+  </w:style>
+  <w:style w:type="table" w:styleId="Listaclara-nfasis5">
+    <w:name w:val="Light List Accent 5"/>
+    <w:basedOn w:val="Tablanormal"/>
+    <w:uiPriority w:val="61"/>
+    <w:rsid w:val="007B5577"/>
+    <w:pPr>
+      <w:spacing w:after="0" w:line="240" w:lineRule="auto"/>
+    </w:pPr>
+    <w:rPr>
+      <w:rFonts w:ascii="Calibri" w:eastAsia="Calibri" w:hAnsi="Calibri" w:cs="Times New Roman"/>
+      <w:sz w:val="20"/>
+      <w:szCs w:val="20"/>
+      <w:lang w:val="es-MX" w:eastAsia="es-MX"/>
+    </w:rPr>
+    <w:tblPr>
+      <w:tblStyleRowBandSize w:val="1"/>
+      <w:tblStyleColBandSize w:val="1"/>
+      <w:tblBorders>
+        <w:top w:val="single" w:sz="8" w:space="0" w:color="4472C4" w:themeColor="accent5"/>
+        <w:left w:val="single" w:sz="8" w:space="0" w:color="4472C4" w:themeColor="accent5"/>
+        <w:bottom w:val="single" w:sz="8" w:space="0" w:color="4472C4" w:themeColor="accent5"/>
+        <w:right w:val="single" w:sz="8" w:space="0" w:color="4472C4" w:themeColor="accent5"/>
+      </w:tblBorders>
+    </w:tblPr>
+    <w:tblStylePr w:type="firstRow">
+      <w:pPr>
+        <w:spacing w:before="0" w:after="0" w:line="240" w:lineRule="auto"/>
+      </w:pPr>
+      <w:rPr>
+        <w:b/>
+        <w:bCs/>
+        <w:color w:val="FFFFFF" w:themeColor="background1"/>
+      </w:rPr>
+      <w:tblPr/>
+      <w:tcPr>
+        <w:shd w:val="clear" w:color="auto" w:fill="4472C4" w:themeFill="accent5"/>
+      </w:tcPr>
+    </w:tblStylePr>
+    <w:tblStylePr w:type="lastRow">
+      <w:pPr>
+        <w:spacing w:before="0" w:after="0" w:line="240" w:lineRule="auto"/>
+      </w:pPr>
+      <w:rPr>
+        <w:b/>
+        <w:bCs/>
+      </w:rPr>
+      <w:tblPr/>
+      <w:tcPr>
+        <w:tcBorders>
+          <w:top w:val="double" w:sz="6" w:space="0" w:color="4472C4" w:themeColor="accent5"/>
+          <w:left w:val="single" w:sz="8" w:space="0" w:color="4472C4" w:themeColor="accent5"/>
+          <w:bottom w:val="single" w:sz="8" w:space="0" w:color="4472C4" w:themeColor="accent5"/>
+          <w:right w:val="single" w:sz="8" w:space="0" w:color="4472C4" w:themeColor="accent5"/>
+        </w:tcBorders>
+      </w:tcPr>
+    </w:tblStylePr>
+    <w:tblStylePr w:type="firstCol">
+      <w:rPr>
+        <w:b/>
+        <w:bCs/>
+      </w:rPr>
+    </w:tblStylePr>
+    <w:tblStylePr w:type="lastCol">
+      <w:rPr>
+        <w:b/>
+        <w:bCs/>
+      </w:rPr>
+    </w:tblStylePr>
+    <w:tblStylePr w:type="band1Vert">
+      <w:tblPr/>
+      <w:tcPr>
+        <w:tcBorders>
+          <w:top w:val="single" w:sz="8" w:space="0" w:color="4472C4" w:themeColor="accent5"/>
+          <w:left w:val="single" w:sz="8" w:space="0" w:color="4472C4" w:themeColor="accent5"/>
+          <w:bottom w:val="single" w:sz="8" w:space="0" w:color="4472C4" w:themeColor="accent5"/>
+          <w:right w:val="single" w:sz="8" w:space="0" w:color="4472C4" w:themeColor="accent5"/>
+        </w:tcBorders>
+      </w:tcPr>
+    </w:tblStylePr>
+    <w:tblStylePr w:type="band1Horz">
+      <w:tblPr/>
+      <w:tcPr>
+        <w:tcBorders>
+          <w:top w:val="single" w:sz="8" w:space="0" w:color="4472C4" w:themeColor="accent5"/>
+          <w:left w:val="single" w:sz="8" w:space="0" w:color="4472C4" w:themeColor="accent5"/>
+          <w:bottom w:val="single" w:sz="8" w:space="0" w:color="4472C4" w:themeColor="accent5"/>
+          <w:right w:val="single" w:sz="8" w:space="0" w:color="4472C4" w:themeColor="accent5"/>
+        </w:tcBorders>
+      </w:tcPr>
+    </w:tblStylePr>
+  </w:style>
+  <w:style w:type="paragraph" w:styleId="TDC3">
+    <w:name w:val="toc 3"/>
+    <w:basedOn w:val="Normal"/>
+    <w:next w:val="Normal"/>
+    <w:autoRedefine/>
+    <w:uiPriority w:val="39"/>
+    <w:unhideWhenUsed/>
+    <w:rsid w:val="007B5577"/>
+    <w:pPr>
+      <w:spacing w:after="100"/>
+      <w:ind w:left="440"/>
+    </w:pPr>
+  </w:style>
+</w:styles>
+</file>
+
+<file path=word/glossary/document.xml><?xml version="1.0" encoding="utf-8"?>
+<w:glossaryDocument xmlns:wpc="http://schemas.microsoft.com/office/word/2010/wordprocessingCanvas" xmlns:mc="http://schemas.openxmlformats.org/markup-compatibility/2006" xmlns:o="urn:schemas-microsoft-com:office:office" xmlns:r="http://schemas.openxmlformats.org/officeDocument/2006/relationships" xmlns:m="http://schemas.openxmlformats.org/officeDocument/2006/math" xmlns:v="urn:schemas-microsoft-com:vml" xmlns:wp14="http://schemas.microsoft.com/office/word/2010/wordprocessingDrawing" xmlns:wp="http://schemas.openxmlformats.org/drawingml/2006/wordprocessingDrawing" xmlns:w10="urn:schemas-microsoft-com:office:word" xmlns:w="http://schemas.openxmlformats.org/wordprocessingml/2006/main" xmlns:w14="http://schemas.microsoft.com/office/word/2010/wordml" xmlns:wpg="http://schemas.microsoft.com/office/word/2010/wordprocessingGroup" xmlns:wpi="http://schemas.microsoft.com/office/word/2010/wordprocessingInk" xmlns:wne="http://schemas.microsoft.com/office/word/2006/wordml" xmlns:wps="http://schemas.microsoft.com/office/word/2010/wordprocessingShape" mc:Ignorable="w14 wp14">
+  <w:docParts>
+    <w:docPart>
+      <w:docPartPr>
+        <w:name w:val="52B38D99152949AE9A77A910921A4763"/>
+        <w:category>
+          <w:name w:val="General"/>
+          <w:gallery w:val="placeholder"/>
+        </w:category>
+        <w:types>
+          <w:type w:val="bbPlcHdr"/>
+        </w:types>
+        <w:behaviors>
+          <w:behavior w:val="content"/>
+        </w:behaviors>
+        <w:guid w:val="{BB0F676F-3BC7-429B-A46A-333CD18B3B48}"/>
+      </w:docPartPr>
+      <w:docPartBody>
+        <w:p>
+          <w:pPr>
+            <w:pStyle w:val="52B38D99152949AE9A77A910921A4763"/>
+          </w:pPr>
+          <w:r>
+            <w:rPr>
+              <w:rFonts w:asciiTheme="majorHAnsi" w:eastAsiaTheme="majorEastAsia" w:hAnsiTheme="majorHAnsi" w:cstheme="majorBidi"/>
+              <w:sz w:val="72"/>
+              <w:szCs w:val="72"/>
+              <w:lang w:val="es-ES"/>
+            </w:rPr>
+            <w:t>[Escriba el título del documento]</w:t>
+          </w:r>
+        </w:p>
+      </w:docPartBody>
+    </w:docPart>
+    <w:docPart>
+      <w:docPartPr>
+        <w:name w:val="8950A8BB616A45D08C436E9D8DB2B507"/>
+        <w:category>
+          <w:name w:val="General"/>
+          <w:gallery w:val="placeholder"/>
+        </w:category>
+        <w:types>
+          <w:type w:val="bbPlcHdr"/>
+        </w:types>
+        <w:behaviors>
+          <w:behavior w:val="content"/>
+        </w:behaviors>
+        <w:guid w:val="{373BD556-B07B-43FC-A7B4-29677F917BB9}"/>
+      </w:docPartPr>
+      <w:docPartBody>
+        <w:p>
+          <w:pPr>
+            <w:pStyle w:val="8950A8BB616A45D08C436E9D8DB2B507"/>
+          </w:pPr>
+          <w:r>
+            <w:rPr>
+              <w:color w:val="4F81BD" w:themeColor="accent1"/>
+              <w:sz w:val="200"/>
+              <w:szCs w:val="200"/>
+              <w:lang w:val="es-ES"/>
+            </w:rPr>
+            <w:t>[Año]</w:t>
+          </w:r>
+        </w:p>
+      </w:docPartBody>
+    </w:docPart>
+    <w:docPart>
+      <w:docPartPr>
+        <w:name w:val="3A66395497794B20B01E6F872AB795AA"/>
+        <w:category>
+          <w:name w:val="General"/>
+          <w:gallery w:val="placeholder"/>
+        </w:category>
+        <w:types>
+          <w:type w:val="bbPlcHdr"/>
+        </w:types>
+        <w:behaviors>
+          <w:behavior w:val="content"/>
+        </w:behaviors>
+        <w:guid w:val="{C0C911B9-50B7-4544-81C5-3640FA0EB4D9}"/>
+      </w:docPartPr>
+      <w:docPartBody>
+        <w:p>
+          <w:pPr>
+            <w:pStyle w:val="3A66395497794B20B01E6F872AB795AA"/>
+          </w:pPr>
+          <w:r>
+            <w:rPr>
+              <w:lang w:val="es-ES"/>
+            </w:rPr>
+            <w:t>[Escriba aquí una descripción breve del documento. Normalmente, una descripción breve es un resumen corto del contenido del documento. Escriba aquí una descripción breve del documento. Normalmente, una descripción breve es un resumen corto del contenido del documento.]</w:t>
+          </w:r>
+        </w:p>
+      </w:docPartBody>
+    </w:docPart>
+  </w:docParts>
+</w:glossaryDocument>
+</file>
+
+<file path=word/glossary/fontTable.xml><?xml version="1.0" encoding="utf-8"?>
+<w:fonts xmlns:mc="http://schemas.openxmlformats.org/markup-compatibility/2006" xmlns:r="http://schemas.openxmlformats.org/officeDocument/2006/relationships" xmlns:w="http://schemas.openxmlformats.org/wordprocessingml/2006/main" xmlns:w14="http://schemas.microsoft.com/office/word/2010/wordml" mc:Ignorable="w14">
+  <w:font w:name="Symbol">
+    <w:panose1 w:val="05050102010706020507"/>
+    <w:charset w:val="02"/>
+    <w:family w:val="roman"/>
+    <w:pitch w:val="variable"/>
+    <w:sig w:usb0="00000000" w:usb1="10000000" w:usb2="00000000" w:usb3="00000000" w:csb0="80000000" w:csb1="00000000"/>
+  </w:font>
+  <w:font w:name="Times New Roman">
+    <w:panose1 w:val="02020603050405020304"/>
+    <w:charset w:val="00"/>
+    <w:family w:val="roman"/>
+    <w:pitch w:val="variable"/>
+    <w:sig w:usb0="E0002EFF" w:usb1="C0007843" w:usb2="00000009" w:usb3="00000000" w:csb0="000001FF" w:csb1="00000000"/>
+  </w:font>
+  <w:font w:name="Courier New">
+    <w:panose1 w:val="02070309020205020404"/>
+    <w:charset w:val="00"/>
+    <w:family w:val="modern"/>
+    <w:pitch w:val="fixed"/>
+    <w:sig w:usb0="E0002AFF" w:usb1="C0007843" w:usb2="00000009" w:usb3="00000000" w:csb0="000001FF" w:csb1="00000000"/>
+  </w:font>
+  <w:font w:name="Wingdings">
+    <w:panose1 w:val="05000000000000000000"/>
+    <w:charset w:val="02"/>
+    <w:family w:val="auto"/>
+    <w:pitch w:val="variable"/>
+    <w:sig w:usb0="00000000" w:usb1="10000000" w:usb2="00000000" w:usb3="00000000" w:csb0="80000000" w:csb1="00000000"/>
+  </w:font>
+  <w:font w:name="Calibri">
+    <w:panose1 w:val="020F0502020204030204"/>
+    <w:charset w:val="00"/>
+    <w:family w:val="swiss"/>
+    <w:pitch w:val="variable"/>
+    <w:sig w:usb0="E00002FF" w:usb1="4000ACFF" w:usb2="00000001" w:usb3="00000000" w:csb0="0000019F" w:csb1="00000000"/>
+  </w:font>
+  <w:font w:name="Calibri Light">
+    <w:panose1 w:val="020F0302020204030204"/>
+    <w:charset w:val="00"/>
+    <w:family w:val="swiss"/>
+    <w:pitch w:val="variable"/>
+    <w:sig w:usb0="A00002EF" w:usb1="4000207B" w:usb2="00000000" w:usb3="00000000" w:csb0="0000019F" w:csb1="00000000"/>
+  </w:font>
+  <w:font w:name="Tahoma">
+    <w:panose1 w:val="020B0604030504040204"/>
+    <w:charset w:val="00"/>
+    <w:family w:val="swiss"/>
+    <w:pitch w:val="variable"/>
+    <w:sig w:usb0="E1002EFF" w:usb1="C000605B" w:usb2="00000029" w:usb3="00000000" w:csb0="000101FF" w:csb1="00000000"/>
+  </w:font>
+  <w:font w:name="Cambria">
+    <w:panose1 w:val="02040503050406030204"/>
+    <w:charset w:val="00"/>
+    <w:family w:val="roman"/>
+    <w:pitch w:val="variable"/>
+    <w:sig w:usb0="E00002FF" w:usb1="400004FF" w:usb2="00000000" w:usb3="00000000" w:csb0="0000019F" w:csb1="00000000"/>
+  </w:font>
+</w:fonts>
+</file>
+
+<file path=word/glossary/settings.xml><?xml version="1.0" encoding="utf-8"?>
+<w:settings xmlns:mc="http://schemas.openxmlformats.org/markup-compatibility/2006" xmlns:o="urn:schemas-microsoft-com:office:office" xmlns:r="http://schemas.openxmlformats.org/officeDocument/2006/relationships" xmlns:m="http://schemas.openxmlformats.org/officeDocument/2006/math" xmlns:v="urn:schemas-microsoft-com:vml" xmlns:w10="urn:schemas-microsoft-com:office:word" xmlns:w="http://schemas.openxmlformats.org/wordprocessingml/2006/main" xmlns:w14="http://schemas.microsoft.com/office/word/2010/wordml" xmlns:sl="http://schemas.openxmlformats.org/schemaLibrary/2006/main" mc:Ignorable="w14">
+  <w:view w:val="normal"/>
+  <w:defaultTabStop w:val="708"/>
+  <w:hyphenationZone w:val="425"/>
+  <w:characterSpacingControl w:val="doNotCompress"/>
+  <w:compat>
+    <w:useFELayout/>
+    <w:compatSetting w:name="compatibilityMode" w:uri="http://schemas.microsoft.com/office/word" w:val="14"/>
+    <w:compatSetting w:name="overrideTableStyleFontSizeAndJustification" w:uri="http://schemas.microsoft.com/office/word" w:val="1"/>
+    <w:compatSetting w:name="enableOpenTypeFeatures" w:uri="http://schemas.microsoft.com/office/word" w:val="1"/>
+    <w:compatSetting w:name="doNotFlipMirrorIndents" w:uri="http://schemas.microsoft.com/office/word" w:val="1"/>
+  </w:compat>
+  <w:rsids>
+    <w:rsidRoot w:val="0048518C"/>
+    <w:rsid w:val="0048518C"/>
+  </w:rsids>
+  <m:mathPr>
+    <m:mathFont m:val="Cambria Math"/>
+    <m:brkBin m:val="before"/>
+    <m:brkBinSub m:val="--"/>
+    <m:smallFrac m:val="0"/>
+    <m:dispDef/>
+    <m:lMargin m:val="0"/>
+    <m:rMargin m:val="0"/>
+    <m:defJc m:val="centerGroup"/>
+    <m:wrapIndent m:val="1440"/>
+    <m:intLim m:val="subSup"/>
+    <m:naryLim m:val="undOvr"/>
+  </m:mathPr>
+  <w:themeFontLang w:val="es-AR"/>
+  <w:clrSchemeMapping w:bg1="light1" w:t1="dark1" w:bg2="light2" w:t2="dark2" w:accent1="accent1" w:accent2="accent2" w:accent3="accent3" w:accent4="accent4" w:accent5="accent5" w:accent6="accent6" w:hyperlink="hyperlink" w:followedHyperlink="followedHyperlink"/>
+  <w:decimalSymbol w:val=","/>
+  <w:listSeparator w:val=","/>
+</w:settings>
+</file>
+
+<file path=word/glossary/styles.xml><?xml version="1.0" encoding="utf-8"?>
+<w:styles xmlns:mc="http://schemas.openxmlformats.org/markup-compatibility/2006" xmlns:r="http://schemas.openxmlformats.org/officeDocument/2006/relationships" xmlns:w="http://schemas.openxmlformats.org/wordprocessingml/2006/main" xmlns:w14="http://schemas.microsoft.com/office/word/2010/wordml" mc:Ignorable="w14">
+  <w:docDefaults>
+    <w:rPrDefault>
+      <w:rPr>
+        <w:rFonts w:asciiTheme="minorHAnsi" w:eastAsiaTheme="minorEastAsia" w:hAnsiTheme="minorHAnsi" w:cstheme="minorBidi"/>
+        <w:sz w:val="22"/>
+        <w:szCs w:val="22"/>
+        <w:lang w:val="es-AR" w:eastAsia="es-AR" w:bidi="ar-SA"/>
+      </w:rPr>
+    </w:rPrDefault>
+    <w:pPrDefault>
+      <w:pPr>
+        <w:spacing w:after="200" w:line="276" w:lineRule="auto"/>
+      </w:pPr>
+    </w:pPrDefault>
+  </w:docDefaults>
+  <w:latentStyles w:defLockedState="0" w:defUIPriority="99" w:defSemiHidden="1" w:defUnhideWhenUsed="1" w:defQFormat="0" w:count="267">
+    <w:lsdException w:name="Normal" w:semiHidden="0" w:uiPriority="0" w:unhideWhenUsed="0" w:qFormat="1"/>
+    <w:lsdException w:name="heading 1" w:semiHidden="0" w:uiPriority="9" w:unhideWhenUsed="0" w:qFormat="1"/>
+    <w:lsdException w:name="heading 2" w:uiPriority="9" w:qFormat="1"/>
+    <w:lsdException w:name="heading 3" w:uiPriority="9" w:qFormat="1"/>
+    <w:lsdException w:name="heading 4" w:uiPriority="9" w:qFormat="1"/>
+    <w:lsdException w:name="heading 5" w:uiPriority="9" w:qFormat="1"/>
+    <w:lsdException w:name="heading 6" w:uiPriority="9" w:qFormat="1"/>
+    <w:lsdException w:name="heading 7" w:uiPriority="9" w:qFormat="1"/>
+    <w:lsdException w:name="heading 8" w:uiPriority="9" w:qFormat="1"/>
+    <w:lsdException w:name="heading 9" w:uiPriority="9" w:qFormat="1"/>
+    <w:lsdException w:name="toc 1" w:uiPriority="39"/>
+    <w:lsdException w:name="toc 2" w:uiPriority="39"/>
+    <w:lsdException w:name="toc 3" w:uiPriority="39"/>
+    <w:lsdException w:name="toc 4" w:uiPriority="39"/>
+    <w:lsdException w:name="toc 5" w:uiPriority="39"/>
+    <w:lsdException w:name="toc 6" w:uiPriority="39"/>
+    <w:lsdException w:name="toc 7" w:uiPriority="39"/>
+    <w:lsdException w:name="toc 8" w:uiPriority="39"/>
+    <w:lsdException w:name="toc 9" w:uiPriority="39"/>
+    <w:lsdException w:name="caption" w:uiPriority="35" w:qFormat="1"/>
+    <w:lsdException w:name="Title" w:semiHidden="0" w:uiPriority="10" w:unhideWhenUsed="0" w:qFormat="1"/>
+    <w:lsdException w:name="Default Paragraph Font" w:uiPriority="1"/>
+    <w:lsdException w:name="Subtitle" w:semiHidden="0" w:uiPriority="11" w:unhideWhenUsed="0" w:qFormat="1"/>
+    <w:lsdException w:name="Strong" w:semiHidden="0" w:uiPriority="22" w:unhideWhenUsed="0" w:qFormat="1"/>
+    <w:lsdException w:name="Emphasis" w:semiHidden="0" w:uiPriority="20" w:unhideWhenUsed="0" w:qFormat="1"/>
+    <w:lsdException w:name="Table Grid" w:semiHidden="0" w:uiPriority="59" w:unhideWhenUsed="0"/>
+    <w:lsdException w:name="Placeholder Text" w:unhideWhenUsed="0"/>
+    <w:lsdException w:name="No Spacing" w:semiHidden="0" w:uiPriority="1" w:unhideWhenUsed="0" w:qFormat="1"/>
+    <w:lsdException w:name="Light Shading" w:semiHidden="0" w:uiPriority="60" w:unhideWhenUsed="0"/>
+    <w:lsdException w:name="Light List" w:semiHidden="0" w:uiPriority="61" w:unhideWhenUsed="0"/>
+    <w:lsdException w:name="Light Grid" w:semiHidden="0" w:uiPriority="62" w:unhideWhenUsed="0"/>
+    <w:lsdException w:name="Medium Shading 1" w:semiHidden="0" w:uiPriority="63" w:unhideWhenUsed="0"/>
+    <w:lsdException w:name="Medium Shading 2" w:semiHidden="0" w:uiPriority="64" w:unhideWhenUsed="0"/>
+    <w:lsdException w:name="Medium List 1" w:semiHidden="0" w:uiPriority="65" w:unhideWhenUsed="0"/>
+    <w:lsdException w:name="Medium List 2" w:semiHidden="0" w:uiPriority="66" w:unhideWhenUsed="0"/>
+    <w:lsdException w:name="Medium Grid 1" w:semiHidden="0" w:uiPriority="67" w:unhideWhenUsed="0"/>
+    <w:lsdException w:name="Medium Grid 2" w:semiHidden="0" w:uiPriority="68" w:unhideWhenUsed="0"/>
+    <w:lsdException w:name="Medium Grid 3" w:semiHidden="0" w:uiPriority="69" w:unhideWhenUsed="0"/>
+    <w:lsdException w:name="Dark List" w:semiHidden="0" w:uiPriority="70" w:unhideWhenUsed="0"/>
+    <w:lsdException w:name="Colorful Shading" w:semiHidden="0" w:uiPriority="71" w:unhideWhenUsed="0"/>
+    <w:lsdException w:name="Colorful List" w:semiHidden="0" w:uiPriority="72" w:unhideWhenUsed="0"/>
+    <w:lsdException w:name="Colorful Grid" w:semiHidden="0" w:uiPriority="73" w:unhideWhenUsed="0"/>
+    <w:lsdException w:name="Light Shading Accent 1" w:semiHidden="0" w:uiPriority="60" w:unhideWhenUsed="0"/>
+    <w:lsdException w:name="Light List Accent 1" w:semiHidden="0" w:uiPriority="61" w:unhideWhenUsed="0"/>
+    <w:lsdException w:name="Light Grid Accent 1" w:semiHidden="0" w:uiPriority="62" w:unhideWhenUsed="0"/>
+    <w:lsdException w:name="Medium Shading 1 Accent 1" w:semiHidden="0" w:uiPriority="63" w:unhideWhenUsed="0"/>
+    <w:lsdException w:name="Medium Shading 2 Accent 1" w:semiHidden="0" w:uiPriority="64" w:unhideWhenUsed="0"/>
+    <w:lsdException w:name="Medium List 1 Accent 1" w:semiHidden="0" w:uiPriority="65" w:unhideWhenUsed="0"/>
+    <w:lsdException w:name="Revision" w:unhideWhenUsed="0"/>
+    <w:lsdException w:name="List Paragraph" w:semiHidden="0" w:uiPriority="34" w:unhideWhenUsed="0" w:qFormat="1"/>
+    <w:lsdException w:name="Quote" w:semiHidden="0" w:uiPriority="29" w:unhideWhenUsed="0" w:qFormat="1"/>
+    <w:lsdException w:name="Intense Quote" w:semiHidden="0" w:uiPriority="30" w:unhideWhenUsed="0" w:qFormat="1"/>
+    <w:lsdException w:name="Medium List 2 Accent 1" w:semiHidden="0" w:uiPriority="66" w:unhideWhenUsed="0"/>
+    <w:lsdException w:name="Medium Grid 1 Accent 1" w:semiHidden="0" w:uiPriority="67" w:unhideWhenUsed="0"/>
+    <w:lsdException w:name="Medium Grid 2 Accent 1" w:semiHidden="0" w:uiPriority="68" w:unhideWhenUsed="0"/>
+    <w:lsdException w:name="Medium Grid 3 Accent 1" w:semiHidden="0" w:uiPriority="69" w:unhideWhenUsed="0"/>
+    <w:lsdException w:name="Dark List Accent 1" w:semiHidden="0" w:uiPriority="70" w:unhideWhenUsed="0"/>
+    <w:lsdException w:name="Colorful Shading Accent 1" w:semiHidden="0" w:uiPriority="71" w:unhideWhenUsed="0"/>
+    <w:lsdException w:name="Colorful List Accent 1" w:semiHidden="0" w:uiPriority="72" w:unhideWhenUsed="0"/>
+    <w:lsdException w:name="Colorful Grid Accent 1" w:semiHidden="0" w:uiPriority="73" w:unhideWhenUsed="0"/>
+    <w:lsdException w:name="Light Shading Accent 2" w:semiHidden="0" w:uiPriority="60" w:unhideWhenUsed="0"/>
+    <w:lsdException w:name="Light List Accent 2" w:semiHidden="0" w:uiPriority="61" w:unhideWhenUsed="0"/>
+    <w:lsdException w:name="Light Grid Accent 2" w:semiHidden="0" w:uiPriority="62" w:unhideWhenUsed="0"/>
+    <w:lsdException w:name="Medium Shading 1 Accent 2" w:semiHidden="0" w:uiPriority="63" w:unhideWhenUsed="0"/>
+    <w:lsdException w:name="Medium Shading 2 Accent 2" w:semiHidden="0" w:uiPriority="64" w:unhideWhenUsed="0"/>
+    <w:lsdException w:name="Medium List 1 Accent 2" w:semiHidden="0" w:uiPriority="65" w:unhideWhenUsed="0"/>
+    <w:lsdException w:name="Medium List 2 Accent 2" w:semiHidden="0" w:uiPriority="66" w:unhideWhenUsed="0"/>
+    <w:lsdException w:name="Medium Grid 1 Accent 2" w:semiHidden="0" w:uiPriority="67" w:unhideWhenUsed="0"/>
+    <w:lsdException w:name="Medium Grid 2 Accent 2" w:semiHidden="0" w:uiPriority="68" w:unhideWhenUsed="0"/>
+    <w:lsdException w:name="Medium Grid 3 Accent 2" w:semiHidden="0" w:uiPriority="69" w:unhideWhenUsed="0"/>
+    <w:lsdException w:name="Dark List Accent 2" w:semiHidden="0" w:uiPriority="70" w:unhideWhenUsed="0"/>
+    <w:lsdException w:name="Colorful Shading Accent 2" w:semiHidden="0" w:uiPriority="71" w:unhideWhenUsed="0"/>
+    <w:lsdException w:name="Colorful List Accent 2" w:semiHidden="0" w:uiPriority="72" w:unhideWhenUsed="0"/>
+    <w:lsdException w:name="Colorful Grid Accent 2" w:semiHidden="0" w:uiPriority="73" w:unhideWhenUsed="0"/>
+    <w:lsdException w:name="Light Shading Accent 3" w:semiHidden="0" w:uiPriority="60" w:unhideWhenUsed="0"/>
+    <w:lsdException w:name="Light List Accent 3" w:semiHidden="0" w:uiPriority="61" w:unhideWhenUsed="0"/>
+    <w:lsdException w:name="Light Grid Accent 3" w:semiHidden="0" w:uiPriority="62" w:unhideWhenUsed="0"/>
+    <w:lsdException w:name="Medium Shading 1 Accent 3" w:semiHidden="0" w:uiPriority="63" w:unhideWhenUsed="0"/>
+    <w:lsdException w:name="Medium Shading 2 Accent 3" w:semiHidden="0" w:uiPriority="64" w:unhideWhenUsed="0"/>
+    <w:lsdException w:name="Medium List 1 Accent 3" w:semiHidden="0" w:uiPriority="65" w:unhideWhenUsed="0"/>
+    <w:lsdException w:name="Medium List 2 Accent 3" w:semiHidden="0" w:uiPriority="66" w:unhideWhenUsed="0"/>
+    <w:lsdException w:name="Medium Grid 1 Accent 3" w:semiHidden="0" w:uiPriority="67" w:unhideWhenUsed="0"/>
+    <w:lsdException w:name="Medium Grid 2 Accent 3" w:semiHidden="0" w:uiPriority="68" w:unhideWhenUsed="0"/>
+    <w:lsdException w:name="Medium Grid 3 Accent 3" w:semiHidden="0" w:uiPriority="69" w:unhideWhenUsed="0"/>
+    <w:lsdException w:name="Dark List Accent 3" w:semiHidden="0" w:uiPriority="70" w:unhideWhenUsed="0"/>
+    <w:lsdException w:name="Colorful Shading Accent 3" w:semiHidden="0" w:uiPriority="71" w:unhideWhenUsed="0"/>
+    <w:lsdException w:name="Colorful List Accent 3" w:semiHidden="0" w:uiPriority="72" w:unhideWhenUsed="0"/>
+    <w:lsdException w:name="Colorful Grid Accent 3" w:semiHidden="0" w:uiPriority="73" w:unhideWhenUsed="0"/>
+    <w:lsdException w:name="Light Shading Accent 4" w:semiHidden="0" w:uiPriority="60" w:unhideWhenUsed="0"/>
+    <w:lsdException w:name="Light List Accent 4" w:semiHidden="0" w:uiPriority="61" w:unhideWhenUsed="0"/>
+    <w:lsdException w:name="Light Grid Accent 4" w:semiHidden="0" w:uiPriority="62" w:unhideWhenUsed="0"/>
+    <w:lsdException w:name="Medium Shading 1 Accent 4" w:semiHidden="0" w:uiPriority="63" w:unhideWhenUsed="0"/>
+    <w:lsdException w:name="Medium Shading 2 Accent 4" w:semiHidden="0" w:uiPriority="64" w:unhideWhenUsed="0"/>
+    <w:lsdException w:name="Medium List 1 Accent 4" w:semiHidden="0" w:uiPriority="65" w:unhideWhenUsed="0"/>
+    <w:lsdException w:name="Medium List 2 Accent 4" w:semiHidden="0" w:uiPriority="66" w:unhideWhenUsed="0"/>
+    <w:lsdException w:name="Medium Grid 1 Accent 4" w:semiHidden="0" w:uiPriority="67" w:unhideWhenUsed="0"/>
+    <w:lsdException w:name="Medium Grid 2 Accent 4" w:semiHidden="0" w:uiPriority="68" w:unhideWhenUsed="0"/>
+    <w:lsdException w:name="Medium Grid 3 Accent 4" w:semiHidden="0" w:uiPriority="69" w:unhideWhenUsed="0"/>
+    <w:lsdException w:name="Dark List Accent 4" w:semiHidden="0" w:uiPriority="70" w:unhideWhenUsed="0"/>
+    <w:lsdException w:name="Colorful Shading Accent 4" w:semiHidden="0" w:uiPriority="71" w:unhideWhenUsed="0"/>
+    <w:lsdException w:name="Colorful List Accent 4" w:semiHidden="0" w:uiPriority="72" w:unhideWhenUsed="0"/>
+    <w:lsdException w:name="Colorful Grid Accent 4" w:semiHidden="0" w:uiPriority="73" w:unhideWhenUsed="0"/>
+    <w:lsdException w:name="Light Shading Accent 5" w:semiHidden="0" w:uiPriority="60" w:unhideWhenUsed="0"/>
+    <w:lsdException w:name="Light List Accent 5" w:semiHidden="0" w:uiPriority="61" w:unhideWhenUsed="0"/>
+    <w:lsdException w:name="Light Grid Accent 5" w:semiHidden="0" w:uiPriority="62" w:unhideWhenUsed="0"/>
+    <w:lsdException w:name="Medium Shading 1 Accent 5" w:semiHidden="0" w:uiPriority="63" w:unhideWhenUsed="0"/>
+    <w:lsdException w:name="Medium Shading 2 Accent 5" w:semiHidden="0" w:uiPriority="64" w:unhideWhenUsed="0"/>
+    <w:lsdException w:name="Medium List 1 Accent 5" w:semiHidden="0" w:uiPriority="65" w:unhideWhenUsed="0"/>
+    <w:lsdException w:name="Medium List 2 Accent 5" w:semiHidden="0" w:uiPriority="66" w:unhideWhenUsed="0"/>
+    <w:lsdException w:name="Medium Grid 1 Accent 5" w:semiHidden="0" w:uiPriority="67" w:unhideWhenUsed="0"/>
+    <w:lsdException w:name="Medium Grid 2 Accent 5" w:semiHidden="0" w:uiPriority="68" w:unhideWhenUsed="0"/>
+    <w:lsdException w:name="Medium Grid 3 Accent 5" w:semiHidden="0" w:uiPriority="69" w:unhideWhenUsed="0"/>
+    <w:lsdException w:name="Dark List Accent 5" w:semiHidden="0" w:uiPriority="70" w:unhideWhenUsed="0"/>
+    <w:lsdException w:name="Colorful Shading Accent 5" w:semiHidden="0" w:uiPriority="71" w:unhideWhenUsed="0"/>
+    <w:lsdException w:name="Colorful List Accent 5" w:semiHidden="0" w:uiPriority="72" w:unhideWhenUsed="0"/>
+    <w:lsdException w:name="Colorful Grid Accent 5" w:semiHidden="0" w:uiPriority="73" w:unhideWhenUsed="0"/>
+    <w:lsdException w:name="Light Shading Accent 6" w:semiHidden="0" w:uiPriority="60" w:unhideWhenUsed="0"/>
+    <w:lsdException w:name="Light List Accent 6" w:semiHidden="0" w:uiPriority="61" w:unhideWhenUsed="0"/>
+    <w:lsdException w:name="Light Grid Accent 6" w:semiHidden="0" w:uiPriority="62" w:unhideWhenUsed="0"/>
+    <w:lsdException w:name="Medium Shading 1 Accent 6" w:semiHidden="0" w:uiPriority="63" w:unhideWhenUsed="0"/>
+    <w:lsdException w:name="Medium Shading 2 Accent 6" w:semiHidden="0" w:uiPriority="64" w:unhideWhenUsed="0"/>
+    <w:lsdException w:name="Medium List 1 Accent 6" w:semiHidden="0" w:uiPriority="65" w:unhideWhenUsed="0"/>
+    <w:lsdException w:name="Medium List 2 Accent 6" w:semiHidden="0" w:uiPriority="66" w:unhideWhenUsed="0"/>
+    <w:lsdException w:name="Medium Grid 1 Accent 6" w:semiHidden="0" w:uiPriority="67" w:unhideWhenUsed="0"/>
+    <w:lsdException w:name="Medium Grid 2 Accent 6" w:semiHidden="0" w:uiPriority="68" w:unhideWhenUsed="0"/>
+    <w:lsdException w:name="Medium Grid 3 Accent 6" w:semiHidden="0" w:uiPriority="69" w:unhideWhenUsed="0"/>
+    <w:lsdException w:name="Dark List Accent 6" w:semiHidden="0" w:uiPriority="70" w:unhideWhenUsed="0"/>
+    <w:lsdException w:name="Colorful Shading Accent 6" w:semiHidden="0" w:uiPriority="71" w:unhideWhenUsed="0"/>
+    <w:lsdException w:name="Colorful List Accent 6" w:semiHidden="0" w:uiPriority="72" w:unhideWhenUsed="0"/>
+    <w:lsdException w:name="Colorful Grid Accent 6" w:semiHidden="0" w:uiPriority="73" w:unhideWhenUsed="0"/>
+    <w:lsdException w:name="Subtle Emphasis" w:semiHidden="0" w:uiPriority="19" w:unhideWhenUsed="0" w:qFormat="1"/>
+    <w:lsdException w:name="Intense Emphasis" w:semiHidden="0" w:uiPriority="21" w:unhideWhenUsed="0" w:qFormat="1"/>
+    <w:lsdException w:name="Subtle Reference" w:semiHidden="0" w:uiPriority="31" w:unhideWhenUsed="0" w:qFormat="1"/>
+    <w:lsdException w:name="Intense Reference" w:semiHidden="0" w:uiPriority="32" w:unhideWhenUsed="0" w:qFormat="1"/>
+    <w:lsdException w:name="Book Title" w:semiHidden="0" w:uiPriority="33" w:unhideWhenUsed="0" w:qFormat="1"/>
+    <w:lsdException w:name="Bibliography" w:uiPriority="37"/>
+    <w:lsdException w:name="TOC Heading" w:uiPriority="39" w:qFormat="1"/>
+  </w:latentStyles>
+  <w:style w:type="paragraph" w:default="1" w:styleId="Normal">
+    <w:name w:val="Normal"/>
+    <w:qFormat/>
+  </w:style>
+  <w:style w:type="character" w:default="1" w:styleId="Fuentedeprrafopredeter">
+    <w:name w:val="Default Paragraph Font"/>
+    <w:uiPriority w:val="1"/>
+    <w:semiHidden/>
+    <w:unhideWhenUsed/>
+  </w:style>
+  <w:style w:type="table" w:default="1" w:styleId="Tablanormal">
+    <w:name w:val="Normal Table"/>
+    <w:uiPriority w:val="99"/>
+    <w:semiHidden/>
+    <w:unhideWhenUsed/>
+    <w:tblPr>
+      <w:tblInd w:w="0" w:type="dxa"/>
+      <w:tblCellMar>
+        <w:top w:w="0" w:type="dxa"/>
+        <w:left w:w="108" w:type="dxa"/>
+        <w:bottom w:w="0" w:type="dxa"/>
+        <w:right w:w="108" w:type="dxa"/>
+      </w:tblCellMar>
+    </w:tblPr>
+  </w:style>
+  <w:style w:type="numbering" w:default="1" w:styleId="Sinlista">
+    <w:name w:val="No List"/>
+    <w:uiPriority w:val="99"/>
+    <w:semiHidden/>
+    <w:unhideWhenUsed/>
+  </w:style>
+  <w:style w:type="paragraph" w:customStyle="1" w:styleId="8E0FD643E9314E8EBB93351B9B468B66">
+    <w:name w:val="8E0FD643E9314E8EBB93351B9B468B66"/>
+    <w:rsid w:val="0048518C"/>
+  </w:style>
+  <w:style w:type="paragraph" w:customStyle="1" w:styleId="7E06AACD49C841C5B942F4B5E0B53028">
+    <w:name w:val="7E06AACD49C841C5B942F4B5E0B53028"/>
+    <w:rsid w:val="0048518C"/>
+  </w:style>
+  <w:style w:type="paragraph" w:customStyle="1" w:styleId="52B38D99152949AE9A77A910921A4763">
+    <w:name w:val="52B38D99152949AE9A77A910921A4763"/>
+    <w:rsid w:val="0048518C"/>
+  </w:style>
+  <w:style w:type="paragraph" w:customStyle="1" w:styleId="C64510F2B6CC4C9F8140568A270880A7">
+    <w:name w:val="C64510F2B6CC4C9F8140568A270880A7"/>
+    <w:rsid w:val="0048518C"/>
+  </w:style>
+  <w:style w:type="paragraph" w:customStyle="1" w:styleId="8950A8BB616A45D08C436E9D8DB2B507">
+    <w:name w:val="8950A8BB616A45D08C436E9D8DB2B507"/>
+    <w:rsid w:val="0048518C"/>
+  </w:style>
+  <w:style w:type="paragraph" w:customStyle="1" w:styleId="3A66395497794B20B01E6F872AB795AA">
+    <w:name w:val="3A66395497794B20B01E6F872AB795AA"/>
+    <w:rsid w:val="0048518C"/>
+  </w:style>
+  <w:style w:type="paragraph" w:customStyle="1" w:styleId="C7B865B8A52B413C9481B3613581E68B">
+    <w:name w:val="C7B865B8A52B413C9481B3613581E68B"/>
+    <w:rsid w:val="0048518C"/>
+  </w:style>
+  <w:style w:type="paragraph" w:customStyle="1" w:styleId="92C295BBA85848FEA0E185A93B253A27">
+    <w:name w:val="92C295BBA85848FEA0E185A93B253A27"/>
+    <w:rsid w:val="0048518C"/>
+  </w:style>
+</w:styles>
+</file>
+
+<file path=word/glossary/stylesWithEffects.xml><?xml version="1.0" encoding="utf-8"?>
+<w:styles xmlns:wpc="http://schemas.microsoft.com/office/word/2010/wordprocessingCanvas" xmlns:mc="http://schemas.openxmlformats.org/markup-compatibility/2006" xmlns:o="urn:schemas-microsoft-com:office:office" xmlns:r="http://schemas.openxmlformats.org/officeDocument/2006/relationships" xmlns:m="http://schemas.openxmlformats.org/officeDocument/2006/math" xmlns:v="urn:schemas-microsoft-com:vml" xmlns:wp14="http://schemas.microsoft.com/office/word/2010/wordprocessingDrawing" xmlns:wp="http://schemas.openxmlformats.org/drawingml/2006/wordprocessingDrawing" xmlns:w10="urn:schemas-microsoft-com:office:word" xmlns:w="http://schemas.openxmlformats.org/wordprocessingml/2006/main" xmlns:w14="http://schemas.microsoft.com/office/word/2010/wordml" xmlns:wpg="http://schemas.microsoft.com/office/word/2010/wordprocessingGroup" xmlns:wpi="http://schemas.microsoft.com/office/word/2010/wordprocessingInk" xmlns:wne="http://schemas.microsoft.com/office/word/2006/wordml" xmlns:wps="http://schemas.microsoft.com/office/word/2010/wordprocessingShape" mc:Ignorable="w14 wp14">
+  <w:docDefaults>
+    <w:rPrDefault>
+      <w:rPr>
+        <w:rFonts w:asciiTheme="minorHAnsi" w:eastAsiaTheme="minorEastAsia" w:hAnsiTheme="minorHAnsi" w:cstheme="minorBidi"/>
+        <w:sz w:val="22"/>
+        <w:szCs w:val="22"/>
+        <w:lang w:val="es-AR" w:eastAsia="es-AR" w:bidi="ar-SA"/>
+      </w:rPr>
+    </w:rPrDefault>
+    <w:pPrDefault>
+      <w:pPr>
+        <w:spacing w:after="200" w:line="276" w:lineRule="auto"/>
+      </w:pPr>
+    </w:pPrDefault>
+  </w:docDefaults>
+  <w:latentStyles w:defLockedState="0" w:defUIPriority="99" w:defSemiHidden="1" w:defUnhideWhenUsed="1" w:defQFormat="0" w:count="267">
+    <w:lsdException w:name="Normal" w:semiHidden="0" w:uiPriority="0" w:unhideWhenUsed="0" w:qFormat="1"/>
+    <w:lsdException w:name="heading 1" w:semiHidden="0" w:uiPriority="9" w:unhideWhenUsed="0" w:qFormat="1"/>
+    <w:lsdException w:name="heading 2" w:uiPriority="9" w:qFormat="1"/>
+    <w:lsdException w:name="heading 3" w:uiPriority="9" w:qFormat="1"/>
+    <w:lsdException w:name="heading 4" w:uiPriority="9" w:qFormat="1"/>
+    <w:lsdException w:name="heading 5" w:uiPriority="9" w:qFormat="1"/>
+    <w:lsdException w:name="heading 6" w:uiPriority="9" w:qFormat="1"/>
+    <w:lsdException w:name="heading 7" w:uiPriority="9" w:qFormat="1"/>
+    <w:lsdException w:name="heading 8" w:uiPriority="9" w:qFormat="1"/>
+    <w:lsdException w:name="heading 9" w:uiPriority="9" w:qFormat="1"/>
+    <w:lsdException w:name="toc 1" w:uiPriority="39"/>
+    <w:lsdException w:name="toc 2" w:uiPriority="39"/>
+    <w:lsdException w:name="toc 3" w:uiPriority="39"/>
+    <w:lsdException w:name="toc 4" w:uiPriority="39"/>
+    <w:lsdException w:name="toc 5" w:uiPriority="39"/>
+    <w:lsdException w:name="toc 6" w:uiPriority="39"/>
+    <w:lsdException w:name="toc 7" w:uiPriority="39"/>
+    <w:lsdException w:name="toc 8" w:uiPriority="39"/>
+    <w:lsdException w:name="toc 9" w:uiPriority="39"/>
+    <w:lsdException w:name="caption" w:uiPriority="35" w:qFormat="1"/>
+    <w:lsdException w:name="Title" w:semiHidden="0" w:uiPriority="10" w:unhideWhenUsed="0" w:qFormat="1"/>
+    <w:lsdException w:name="Default Paragraph Font" w:uiPriority="1"/>
+    <w:lsdException w:name="Subtitle" w:semiHidden="0" w:uiPriority="11" w:unhideWhenUsed="0" w:qFormat="1"/>
+    <w:lsdException w:name="Strong" w:semiHidden="0" w:uiPriority="22" w:unhideWhenUsed="0" w:qFormat="1"/>
+    <w:lsdException w:name="Emphasis" w:semiHidden="0" w:uiPriority="20" w:unhideWhenUsed="0" w:qFormat="1"/>
+    <w:lsdException w:name="Table Grid" w:semiHidden="0" w:uiPriority="59" w:unhideWhenUsed="0"/>
+    <w:lsdException w:name="Placeholder Text" w:unhideWhenUsed="0"/>
+    <w:lsdException w:name="No Spacing" w:semiHidden="0" w:uiPriority="1" w:unhideWhenUsed="0" w:qFormat="1"/>
+    <w:lsdException w:name="Light Shading" w:semiHidden="0" w:uiPriority="60" w:unhideWhenUsed="0"/>
+    <w:lsdException w:name="Light List" w:semiHidden="0" w:uiPriority="61" w:unhideWhenUsed="0"/>
+    <w:lsdException w:name="Light Grid" w:semiHidden="0" w:uiPriority="62" w:unhideWhenUsed="0"/>
+    <w:lsdException w:name="Medium Shading 1" w:semiHidden="0" w:uiPriority="63" w:unhideWhenUsed="0"/>
+    <w:lsdException w:name="Medium Shading 2" w:semiHidden="0" w:uiPriority="64" w:unhideWhenUsed="0"/>
+    <w:lsdException w:name="Medium List 1" w:semiHidden="0" w:uiPriority="65" w:unhideWhenUsed="0"/>
+    <w:lsdException w:name="Medium List 2" w:semiHidden="0" w:uiPriority="66" w:unhideWhenUsed="0"/>
+    <w:lsdException w:name="Medium Grid 1" w:semiHidden="0" w:uiPriority="67" w:unhideWhenUsed="0"/>
+    <w:lsdException w:name="Medium Grid 2" w:semiHidden="0" w:uiPriority="68" w:unhideWhenUsed="0"/>
+    <w:lsdException w:name="Medium Grid 3" w:semiHidden="0" w:uiPriority="69" w:unhideWhenUsed="0"/>
+    <w:lsdException w:name="Dark List" w:semiHidden="0" w:uiPriority="70" w:unhideWhenUsed="0"/>
+    <w:lsdException w:name="Colorful Shading" w:semiHidden="0" w:uiPriority="71" w:unhideWhenUsed="0"/>
+    <w:lsdException w:name="Colorful List" w:semiHidden="0" w:uiPriority="72" w:unhideWhenUsed="0"/>
+    <w:lsdException w:name="Colorful Grid" w:semiHidden="0" w:uiPriority="73" w:unhideWhenUsed="0"/>
+    <w:lsdException w:name="Light Shading Accent 1" w:semiHidden="0" w:uiPriority="60" w:unhideWhenUsed="0"/>
+    <w:lsdException w:name="Light List Accent 1" w:semiHidden="0" w:uiPriority="61" w:unhideWhenUsed="0"/>
+    <w:lsdException w:name="Light Grid Accent 1" w:semiHidden="0" w:uiPriority="62" w:unhideWhenUsed="0"/>
+    <w:lsdException w:name="Medium Shading 1 Accent 1" w:semiHidden="0" w:uiPriority="63" w:unhideWhenUsed="0"/>
+    <w:lsdException w:name="Medium Shading 2 Accent 1" w:semiHidden="0" w:uiPriority="64" w:unhideWhenUsed="0"/>
+    <w:lsdException w:name="Medium List 1 Accent 1" w:semiHidden="0" w:uiPriority="65" w:unhideWhenUsed="0"/>
+    <w:lsdException w:name="Revision" w:unhideWhenUsed="0"/>
+    <w:lsdException w:name="List Paragraph" w:semiHidden="0" w:uiPriority="34" w:unhideWhenUsed="0" w:qFormat="1"/>
+    <w:lsdException w:name="Quote" w:semiHidden="0" w:uiPriority="29" w:unhideWhenUsed="0" w:qFormat="1"/>
+    <w:lsdException w:name="Intense Quote" w:semiHidden="0" w:uiPriority="30" w:unhideWhenUsed="0" w:qFormat="1"/>
+    <w:lsdException w:name="Medium List 2 Accent 1" w:semiHidden="0" w:uiPriority="66" w:unhideWhenUsed="0"/>
+    <w:lsdException w:name="Medium Grid 1 Accent 1" w:semiHidden="0" w:uiPriority="67" w:unhideWhenUsed="0"/>
+    <w:lsdException w:name="Medium Grid 2 Accent 1" w:semiHidden="0" w:uiPriority="68" w:unhideWhenUsed="0"/>
+    <w:lsdException w:name="Medium Grid 3 Accent 1" w:semiHidden="0" w:uiPriority="69" w:unhideWhenUsed="0"/>
+    <w:lsdException w:name="Dark List Accent 1" w:semiHidden="0" w:uiPriority="70" w:unhideWhenUsed="0"/>
+    <w:lsdException w:name="Colorful Shading Accent 1" w:semiHidden="0" w:uiPriority="71" w:unhideWhenUsed="0"/>
+    <w:lsdException w:name="Colorful List Accent 1" w:semiHidden="0" w:uiPriority="72" w:unhideWhenUsed="0"/>
+    <w:lsdException w:name="Colorful Grid Accent 1" w:semiHidden="0" w:uiPriority="73" w:unhideWhenUsed="0"/>
+    <w:lsdException w:name="Light Shading Accent 2" w:semiHidden="0" w:uiPriority="60" w:unhideWhenUsed="0"/>
+    <w:lsdException w:name="Light List Accent 2" w:semiHidden="0" w:uiPriority="61" w:unhideWhenUsed="0"/>
+    <w:lsdException w:name="Light Grid Accent 2" w:semiHidden="0" w:uiPriority="62" w:unhideWhenUsed="0"/>
+    <w:lsdException w:name="Medium Shading 1 Accent 2" w:semiHidden="0" w:uiPriority="63" w:unhideWhenUsed="0"/>
+    <w:lsdException w:name="Medium Shading 2 Accent 2" w:semiHidden="0" w:uiPriority="64" w:unhideWhenUsed="0"/>
+    <w:lsdException w:name="Medium List 1 Accent 2" w:semiHidden="0" w:uiPriority="65" w:unhideWhenUsed="0"/>
+    <w:lsdException w:name="Medium List 2 Accent 2" w:semiHidden="0" w:uiPriority="66" w:unhideWhenUsed="0"/>
+    <w:lsdException w:name="Medium Grid 1 Accent 2" w:semiHidden="0" w:uiPriority="67" w:unhideWhenUsed="0"/>
+    <w:lsdException w:name="Medium Grid 2 Accent 2" w:semiHidden="0" w:uiPriority="68" w:unhideWhenUsed="0"/>
+    <w:lsdException w:name="Medium Grid 3 Accent 2" w:semiHidden="0" w:uiPriority="69" w:unhideWhenUsed="0"/>
+    <w:lsdException w:name="Dark List Accent 2" w:semiHidden="0" w:uiPriority="70" w:unhideWhenUsed="0"/>
+    <w:lsdException w:name="Colorful Shading Accent 2" w:semiHidden="0" w:uiPriority="71" w:unhideWhenUsed="0"/>
+    <w:lsdException w:name="Colorful List Accent 2" w:semiHidden="0" w:uiPriority="72" w:unhideWhenUsed="0"/>
+    <w:lsdException w:name="Colorful Grid Accent 2" w:semiHidden="0" w:uiPriority="73" w:unhideWhenUsed="0"/>
+    <w:lsdException w:name="Light Shading Accent 3" w:semiHidden="0" w:uiPriority="60" w:unhideWhenUsed="0"/>
+    <w:lsdException w:name="Light List Accent 3" w:semiHidden="0" w:uiPriority="61" w:unhideWhenUsed="0"/>
+    <w:lsdException w:name="Light Grid Accent 3" w:semiHidden="0" w:uiPriority="62" w:unhideWhenUsed="0"/>
+    <w:lsdException w:name="Medium Shading 1 Accent 3" w:semiHidden="0" w:uiPriority="63" w:unhideWhenUsed="0"/>
+    <w:lsdException w:name="Medium Shading 2 Accent 3" w:semiHidden="0" w:uiPriority="64" w:unhideWhenUsed="0"/>
+    <w:lsdException w:name="Medium List 1 Accent 3" w:semiHidden="0" w:uiPriority="65" w:unhideWhenUsed="0"/>
+    <w:lsdException w:name="Medium List 2 Accent 3" w:semiHidden="0" w:uiPriority="66" w:unhideWhenUsed="0"/>
+    <w:lsdException w:name="Medium Grid 1 Accent 3" w:semiHidden="0" w:uiPriority="67" w:unhideWhenUsed="0"/>
+    <w:lsdException w:name="Medium Grid 2 Accent 3" w:semiHidden="0" w:uiPriority="68" w:unhideWhenUsed="0"/>
+    <w:lsdException w:name="Medium Grid 3 Accent 3" w:semiHidden="0" w:uiPriority="69" w:unhideWhenUsed="0"/>
+    <w:lsdException w:name="Dark List Accent 3" w:semiHidden="0" w:uiPriority="70" w:unhideWhenUsed="0"/>
+    <w:lsdException w:name="Colorful Shading Accent 3" w:semiHidden="0" w:uiPriority="71" w:unhideWhenUsed="0"/>
+    <w:lsdException w:name="Colorful List Accent 3" w:semiHidden="0" w:uiPriority="72" w:unhideWhenUsed="0"/>
+    <w:lsdException w:name="Colorful Grid Accent 3" w:semiHidden="0" w:uiPriority="73" w:unhideWhenUsed="0"/>
+    <w:lsdException w:name="Light Shading Accent 4" w:semiHidden="0" w:uiPriority="60" w:unhideWhenUsed="0"/>
+    <w:lsdException w:name="Light List Accent 4" w:semiHidden="0" w:uiPriority="61" w:unhideWhenUsed="0"/>
+    <w:lsdException w:name="Light Grid Accent 4" w:semiHidden="0" w:uiPriority="62" w:unhideWhenUsed="0"/>
+    <w:lsdException w:name="Medium Shading 1 Accent 4" w:semiHidden="0" w:uiPriority="63" w:unhideWhenUsed="0"/>
+    <w:lsdException w:name="Medium Shading 2 Accent 4" w:semiHidden="0" w:uiPriority="64" w:unhideWhenUsed="0"/>
+    <w:lsdException w:name="Medium List 1 Accent 4" w:semiHidden="0" w:uiPriority="65" w:unhideWhenUsed="0"/>
+    <w:lsdException w:name="Medium List 2 Accent 4" w:semiHidden="0" w:uiPriority="66" w:unhideWhenUsed="0"/>
+    <w:lsdException w:name="Medium Grid 1 Accent 4" w:semiHidden="0" w:uiPriority="67" w:unhideWhenUsed="0"/>
+    <w:lsdException w:name="Medium Grid 2 Accent 4" w:semiHidden="0" w:uiPriority="68" w:unhideWhenUsed="0"/>
+    <w:lsdException w:name="Medium Grid 3 Accent 4" w:semiHidden="0" w:uiPriority="69" w:unhideWhenUsed="0"/>
+    <w:lsdException w:name="Dark List Accent 4" w:semiHidden="0" w:uiPriority="70" w:unhideWhenUsed="0"/>
+    <w:lsdException w:name="Colorful Shading Accent 4" w:semiHidden="0" w:uiPriority="71" w:unhideWhenUsed="0"/>
+    <w:lsdException w:name="Colorful List Accent 4" w:semiHidden="0" w:uiPriority="72" w:unhideWhenUsed="0"/>
+    <w:lsdException w:name="Colorful Grid Accent 4" w:semiHidden="0" w:uiPriority="73" w:unhideWhenUsed="0"/>
+    <w:lsdException w:name="Light Shading Accent 5" w:semiHidden="0" w:uiPriority="60" w:unhideWhenUsed="0"/>
+    <w:lsdException w:name="Light List Accent 5" w:semiHidden="0" w:uiPriority="61" w:unhideWhenUsed="0"/>
+    <w:lsdException w:name="Light Grid Accent 5" w:semiHidden="0" w:uiPriority="62" w:unhideWhenUsed="0"/>
+    <w:lsdException w:name="Medium Shading 1 Accent 5" w:semiHidden="0" w:uiPriority="63" w:unhideWhenUsed="0"/>
+    <w:lsdException w:name="Medium Shading 2 Accent 5" w:semiHidden="0" w:uiPriority="64" w:unhideWhenUsed="0"/>
+    <w:lsdException w:name="Medium List 1 Accent 5" w:semiHidden="0" w:uiPriority="65" w:unhideWhenUsed="0"/>
+    <w:lsdException w:name="Medium List 2 Accent 5" w:semiHidden="0" w:uiPriority="66" w:unhideWhenUsed="0"/>
+    <w:lsdException w:name="Medium Grid 1 Accent 5" w:semiHidden="0" w:uiPriority="67" w:unhideWhenUsed="0"/>
+    <w:lsdException w:name="Medium Grid 2 Accent 5" w:semiHidden="0" w:uiPriority="68" w:unhideWhenUsed="0"/>
+    <w:lsdException w:name="Medium Grid 3 Accent 5" w:semiHidden="0" w:uiPriority="69" w:unhideWhenUsed="0"/>
+    <w:lsdException w:name="Dark List Accent 5" w:semiHidden="0" w:uiPriority="70" w:unhideWhenUsed="0"/>
+    <w:lsdException w:name="Colorful Shading Accent 5" w:semiHidden="0" w:uiPriority="71" w:unhideWhenUsed="0"/>
+    <w:lsdException w:name="Colorful List Accent 5" w:semiHidden="0" w:uiPriority="72" w:unhideWhenUsed="0"/>
+    <w:lsdException w:name="Colorful Grid Accent 5" w:semiHidden="0" w:uiPriority="73" w:unhideWhenUsed="0"/>
+    <w:lsdException w:name="Light Shading Accent 6" w:semiHidden="0" w:uiPriority="60" w:unhideWhenUsed="0"/>
+    <w:lsdException w:name="Light List Accent 6" w:semiHidden="0" w:uiPriority="61" w:unhideWhenUsed="0"/>
+    <w:lsdException w:name="Light Grid Accent 6" w:semiHidden="0" w:uiPriority="62" w:unhideWhenUsed="0"/>
+    <w:lsdException w:name="Medium Shading 1 Accent 6" w:semiHidden="0" w:uiPriority="63" w:unhideWhenUsed="0"/>
+    <w:lsdException w:name="Medium Shading 2 Accent 6" w:semiHidden="0" w:uiPriority="64" w:unhideWhenUsed="0"/>
+    <w:lsdException w:name="Medium List 1 Accent 6" w:semiHidden="0" w:uiPriority="65" w:unhideWhenUsed="0"/>
+    <w:lsdException w:name="Medium List 2 Accent 6" w:semiHidden="0" w:uiPriority="66" w:unhideWhenUsed="0"/>
+    <w:lsdException w:name="Medium Grid 1 Accent 6" w:semiHidden="0" w:uiPriority="67" w:unhideWhenUsed="0"/>
+    <w:lsdException w:name="Medium Grid 2 Accent 6" w:semiHidden="0" w:uiPriority="68" w:unhideWhenUsed="0"/>
+    <w:lsdException w:name="Medium Grid 3 Accent 6" w:semiHidden="0" w:uiPriority="69" w:unhideWhenUsed="0"/>
+    <w:lsdException w:name="Dark List Accent 6" w:semiHidden="0" w:uiPriority="70" w:unhideWhenUsed="0"/>
+    <w:lsdException w:name="Colorful Shading Accent 6" w:semiHidden="0" w:uiPriority="71" w:unhideWhenUsed="0"/>
+    <w:lsdException w:name="Colorful List Accent 6" w:semiHidden="0" w:uiPriority="72" w:unhideWhenUsed="0"/>
+    <w:lsdException w:name="Colorful Grid Accent 6" w:semiHidden="0" w:uiPriority="73" w:unhideWhenUsed="0"/>
+    <w:lsdException w:name="Subtle Emphasis" w:semiHidden="0" w:uiPriority="19" w:unhideWhenUsed="0" w:qFormat="1"/>
+    <w:lsdException w:name="Intense Emphasis" w:semiHidden="0" w:uiPriority="21" w:unhideWhenUsed="0" w:qFormat="1"/>
+    <w:lsdException w:name="Subtle Reference" w:semiHidden="0" w:uiPriority="31" w:unhideWhenUsed="0" w:qFormat="1"/>
+    <w:lsdException w:name="Intense Reference" w:semiHidden="0" w:uiPriority="32" w:unhideWhenUsed="0" w:qFormat="1"/>
+    <w:lsdException w:name="Book Title" w:semiHidden="0" w:uiPriority="33" w:unhideWhenUsed="0" w:qFormat="1"/>
+    <w:lsdException w:name="Bibliography" w:uiPriority="37"/>
+    <w:lsdException w:name="TOC Heading" w:uiPriority="39" w:qFormat="1"/>
+  </w:latentStyles>
+  <w:style w:type="paragraph" w:default="1" w:styleId="Normal">
+    <w:name w:val="Normal"/>
+    <w:qFormat/>
+  </w:style>
+  <w:style w:type="character" w:default="1" w:styleId="Fuentedeprrafopredeter">
+    <w:name w:val="Default Paragraph Font"/>
+    <w:uiPriority w:val="1"/>
+    <w:semiHidden/>
+    <w:unhideWhenUsed/>
+  </w:style>
+  <w:style w:type="table" w:default="1" w:styleId="Tablanormal">
+    <w:name w:val="Normal Table"/>
+    <w:uiPriority w:val="99"/>
+    <w:semiHidden/>
+    <w:unhideWhenUsed/>
+    <w:tblPr>
+      <w:tblInd w:w="0" w:type="dxa"/>
+      <w:tblCellMar>
+        <w:top w:w="0" w:type="dxa"/>
+        <w:left w:w="108" w:type="dxa"/>
+        <w:bottom w:w="0" w:type="dxa"/>
+        <w:right w:w="108" w:type="dxa"/>
+      </w:tblCellMar>
+    </w:tblPr>
+  </w:style>
+  <w:style w:type="numbering" w:default="1" w:styleId="Sinlista">
+    <w:name w:val="No List"/>
+    <w:uiPriority w:val="99"/>
+    <w:semiHidden/>
+    <w:unhideWhenUsed/>
+  </w:style>
+  <w:style w:type="paragraph" w:customStyle="1" w:styleId="8E0FD643E9314E8EBB93351B9B468B66">
+    <w:name w:val="8E0FD643E9314E8EBB93351B9B468B66"/>
+    <w:rsid w:val="0048518C"/>
+  </w:style>
+  <w:style w:type="paragraph" w:customStyle="1" w:styleId="7E06AACD49C841C5B942F4B5E0B53028">
+    <w:name w:val="7E06AACD49C841C5B942F4B5E0B53028"/>
+    <w:rsid w:val="0048518C"/>
+  </w:style>
+  <w:style w:type="paragraph" w:customStyle="1" w:styleId="52B38D99152949AE9A77A910921A4763">
+    <w:name w:val="52B38D99152949AE9A77A910921A4763"/>
+    <w:rsid w:val="0048518C"/>
+  </w:style>
+  <w:style w:type="paragraph" w:customStyle="1" w:styleId="C64510F2B6CC4C9F8140568A270880A7">
+    <w:name w:val="C64510F2B6CC4C9F8140568A270880A7"/>
+    <w:rsid w:val="0048518C"/>
+  </w:style>
+  <w:style w:type="paragraph" w:customStyle="1" w:styleId="8950A8BB616A45D08C436E9D8DB2B507">
+    <w:name w:val="8950A8BB616A45D08C436E9D8DB2B507"/>
+    <w:rsid w:val="0048518C"/>
+  </w:style>
+  <w:style w:type="paragraph" w:customStyle="1" w:styleId="3A66395497794B20B01E6F872AB795AA">
+    <w:name w:val="3A66395497794B20B01E6F872AB795AA"/>
+    <w:rsid w:val="0048518C"/>
+  </w:style>
+  <w:style w:type="paragraph" w:customStyle="1" w:styleId="C7B865B8A52B413C9481B3613581E68B">
+    <w:name w:val="C7B865B8A52B413C9481B3613581E68B"/>
+    <w:rsid w:val="0048518C"/>
+  </w:style>
+  <w:style w:type="paragraph" w:customStyle="1" w:styleId="92C295BBA85848FEA0E185A93B253A27">
+    <w:name w:val="92C295BBA85848FEA0E185A93B253A27"/>
+    <w:rsid w:val="0048518C"/>
+  </w:style>
+</w:styles>
+</file>
+
+<file path=word/glossary/webSettings.xml><?xml version="1.0" encoding="utf-8"?>
+<w:webSettings xmlns:mc="http://schemas.openxmlformats.org/markup-compatibility/2006" xmlns:r="http://schemas.openxmlformats.org/officeDocument/2006/relationships" xmlns:w="http://schemas.openxmlformats.org/wordprocessingml/2006/main" xmlns:w14="http://schemas.microsoft.com/office/word/2010/wordml" mc:Ignorable="w14">
+  <w:optimizeForBrowser/>
+  <w:allowPNG/>
+</w:webSettings>
 </file>
 
 <file path=word/theme/theme1.xml><?xml version="1.0" encoding="utf-8"?>
@@ -18079,18 +20471,37 @@
   <a:extraClrSchemeLst/>
   <a:extLst>
     <a:ext uri="{05A4C25C-085E-4340-85A3-A5531E510DB2}">
-      <thm15:themeFamily xmlns:thm15="http://schemas.microsoft.com/office/thememl/2012/main" name="Office Theme" id="{62F939B6-93AF-4DB8-9C6B-D6C7DFDC589F}" vid="{4A3C46E8-61CC-4603-A589-7422A47A8E4A}"/>
+      <thm15:themeFamily xmlns:thm15="http://schemas.microsoft.com/office/thememl/2012/main" xmlns="" name="Office Theme" id="{62F939B6-93AF-4DB8-9C6B-D6C7DFDC589F}" vid="{4A3C46E8-61CC-4603-A589-7422A47A8E4A}"/>
     </a:ext>
   </a:extLst>
 </a:theme>
 </file>
 
 <file path=customXml/item1.xml><?xml version="1.0" encoding="utf-8"?>
+<CoverPageProperties xmlns="http://schemas.microsoft.com/office/2006/coverPageProps">
+  <PublishDate>2014</PublishDate>
+  <Abstract>El presente documento  tiene como objetivo la descripción de las historias de usuario obtenidas para la realización del producto GeoParking así como también su estado de realización.</Abstract>
+  <CompanyAddress/>
+  <CompanyPhone/>
+  <CompanyFax/>
+  <CompanyEmail/>
+</CoverPageProperties>
+</file>
+
+<file path=customXml/item2.xml><?xml version="1.0" encoding="utf-8"?>
 <b:Sources xmlns:b="http://schemas.openxmlformats.org/officeDocument/2006/bibliography" xmlns="http://schemas.openxmlformats.org/officeDocument/2006/bibliography" SelectedStyle="\APASixthEditionOfficeOnline.xsl" StyleName="APA" Version="6"/>
 </file>
 
 <file path=customXml/itemProps1.xml><?xml version="1.0" encoding="utf-8"?>
-<ds:datastoreItem xmlns:ds="http://schemas.openxmlformats.org/officeDocument/2006/customXml" ds:itemID="{80427B27-0466-494E-BCAD-A3BBA6B2E13F}">
+<ds:datastoreItem xmlns:ds="http://schemas.openxmlformats.org/officeDocument/2006/customXml" ds:itemID="{55AF091B-3C7A-41E3-B477-F2FDAA23CFDA}">
+  <ds:schemaRefs>
+    <ds:schemaRef ds:uri="http://schemas.microsoft.com/office/2006/coverPageProps"/>
+  </ds:schemaRefs>
+</ds:datastoreItem>
+</file>
+
+<file path=customXml/itemProps2.xml><?xml version="1.0" encoding="utf-8"?>
+<ds:datastoreItem xmlns:ds="http://schemas.openxmlformats.org/officeDocument/2006/customXml" ds:itemID="{7CEE9B7D-82B0-417E-802D-EF6333C36D8B}">
   <ds:schemaRefs>
     <ds:schemaRef ds:uri="http://schemas.openxmlformats.org/officeDocument/2006/bibliography"/>
   </ds:schemaRefs>

--- a/Proyecto/GeoP_Producto_ProductBacklog_v2.0.docx
+++ b/Proyecto/GeoP_Producto_ProductBacklog_v2.0.docx
@@ -8,6 +8,7 @@
           <w:rFonts w:asciiTheme="majorHAnsi" w:eastAsiaTheme="majorEastAsia" w:hAnsiTheme="majorHAnsi" w:cstheme="majorBidi"/>
           <w:sz w:val="76"/>
           <w:szCs w:val="76"/>
+          <w:lang w:eastAsia="en-US"/>
         </w:rPr>
         <w:id w:val="-1753576510"/>
         <w:docPartObj>
@@ -20,7 +21,6 @@
           <w:rFonts w:asciiTheme="minorHAnsi" w:eastAsiaTheme="minorHAnsi" w:hAnsiTheme="minorHAnsi" w:cstheme="minorBidi"/>
           <w:sz w:val="22"/>
           <w:szCs w:val="22"/>
-          <w:lang w:eastAsia="en-US"/>
         </w:rPr>
       </w:sdtEndPr>
       <w:sdtContent>
@@ -76,6 +76,7 @@
                     <w:dataBinding w:prefixMappings="xmlns:ns0='http://schemas.openxmlformats.org/package/2006/metadata/core-properties' xmlns:ns1='http://purl.org/dc/elements/1.1/'" w:xpath="/ns0:coreProperties[1]/ns1:title[1]" w:storeItemID="{6C3C8BC8-F283-45AE-878A-BAB7291924A1}"/>
                     <w:text/>
                   </w:sdtPr>
+                  <w:sdtEndPr/>
                   <w:sdtContent>
                     <w:r>
                       <w:rPr>
@@ -142,6 +143,7 @@
                     <w:calendar w:val="gregorian"/>
                   </w:date>
                 </w:sdtPr>
+                <w:sdtEndPr/>
                 <w:sdtContent>
                   <w:p>
                     <w:pPr>
@@ -178,6 +180,7 @@
                 <w:dataBinding w:prefixMappings="xmlns:ns0='http://schemas.microsoft.com/office/2006/coverPageProps'" w:xpath="/ns0:CoverPageProperties[1]/ns0:Abstract[1]" w:storeItemID="{55AF091B-3C7A-41E3-B477-F2FDAA23CFDA}"/>
                 <w:text/>
               </w:sdtPr>
+              <w:sdtEndPr/>
               <w:sdtContent>
                 <w:tc>
                   <w:tcPr>
@@ -446,6 +449,7 @@
                 <w:dataBinding w:prefixMappings="xmlns:ns0='http://schemas.openxmlformats.org/package/2006/metadata/core-properties' xmlns:ns1='http://purl.org/dc/elements/1.1/'" w:xpath="/ns0:coreProperties[1]/ns1:title[1]" w:storeItemID="{6C3C8BC8-F283-45AE-878A-BAB7291924A1}"/>
                 <w:text/>
               </w:sdtPr>
+              <w:sdtEndPr/>
               <w:sdtContent>
                 <w:r>
                   <w:t>Geo Parking</w:t>
@@ -480,13 +484,7 @@
               <w:cnfStyle w:val="000000100000" w:firstRow="0" w:lastRow="0" w:firstColumn="0" w:lastColumn="0" w:oddVBand="0" w:evenVBand="0" w:oddHBand="1" w:evenHBand="0" w:firstRowFirstColumn="0" w:firstRowLastColumn="0" w:lastRowFirstColumn="0" w:lastRowLastColumn="0"/>
             </w:pPr>
             <w:r>
-              <w:t>GeoP_Proyecto_</w:t>
-            </w:r>
-            <w:r>
-              <w:t>ProductBacklog</w:t>
-            </w:r>
-            <w:r>
-              <w:t>.docx</w:t>
+              <w:t>GeoP_Proyecto_ProductBacklog.docx</w:t>
             </w:r>
           </w:p>
         </w:tc>
@@ -521,8 +519,13 @@
               <w:cnfStyle w:val="000000000000" w:firstRow="0" w:lastRow="0" w:firstColumn="0" w:lastColumn="0" w:oddVBand="0" w:evenVBand="0" w:oddHBand="0" w:evenHBand="0" w:firstRowFirstColumn="0" w:firstRowLastColumn="0" w:lastRowFirstColumn="0" w:lastRowLastColumn="0"/>
             </w:pPr>
             <w:r>
-              <w:t>Lucas Toneatto</w:t>
-            </w:r>
+              <w:t xml:space="preserve">Lucas </w:t>
+            </w:r>
+            <w:proofErr w:type="spellStart"/>
+            <w:r>
+              <w:t>Toneatto</w:t>
+            </w:r>
+            <w:proofErr w:type="spellEnd"/>
           </w:p>
         </w:tc>
       </w:tr>
@@ -782,7 +785,15 @@
               <w:cnfStyle w:val="000000100000" w:firstRow="0" w:lastRow="0" w:firstColumn="0" w:lastColumn="0" w:oddVBand="0" w:evenVBand="0" w:oddHBand="1" w:evenHBand="0" w:firstRowFirstColumn="0" w:firstRowLastColumn="0" w:lastRowFirstColumn="0" w:lastRowLastColumn="0"/>
             </w:pPr>
             <w:r>
-              <w:t>Lucas Toneatto [autor]</w:t>
+              <w:t xml:space="preserve">Lucas </w:t>
+            </w:r>
+            <w:proofErr w:type="spellStart"/>
+            <w:r>
+              <w:t>Toneatto</w:t>
+            </w:r>
+            <w:proofErr w:type="spellEnd"/>
+            <w:r>
+              <w:t xml:space="preserve"> [autor]</w:t>
             </w:r>
           </w:p>
           <w:p>
@@ -935,10 +946,7 @@
               <w:cnfStyle w:val="000000100000" w:firstRow="0" w:lastRow="0" w:firstColumn="0" w:lastColumn="0" w:oddVBand="0" w:evenVBand="0" w:oddHBand="1" w:evenHBand="0" w:firstRowFirstColumn="0" w:firstRowLastColumn="0" w:lastRowFirstColumn="0" w:lastRowLastColumn="0"/>
             </w:pPr>
             <w:r>
-              <w:t>Marcos Barrera</w:t>
-            </w:r>
-            <w:r>
-              <w:t xml:space="preserve"> </w:t>
+              <w:t xml:space="preserve">Marcos Barrera </w:t>
             </w:r>
           </w:p>
         </w:tc>
@@ -956,8 +964,6 @@
             <w:r>
               <w:t>Cambios importantes en todo el documento, organización y estilos.</w:t>
             </w:r>
-            <w:bookmarkStart w:id="13" w:name="_GoBack"/>
-            <w:bookmarkEnd w:id="13"/>
           </w:p>
         </w:tc>
       </w:tr>
@@ -1055,7 +1061,13 @@
     <w:sdt>
       <w:sdtPr>
         <w:rPr>
-          <w:lang w:val="es-ES"/>
+          <w:rFonts w:asciiTheme="minorHAnsi" w:eastAsiaTheme="minorHAnsi" w:hAnsiTheme="minorHAnsi" w:cstheme="minorBidi"/>
+          <w:b w:val="0"/>
+          <w:bCs w:val="0"/>
+          <w:color w:val="auto"/>
+          <w:sz w:val="22"/>
+          <w:szCs w:val="22"/>
+          <w:lang w:val="es-ES" w:eastAsia="en-US"/>
         </w:rPr>
         <w:id w:val="69165951"/>
         <w:docPartObj>
@@ -1063,15 +1075,7 @@
           <w:docPartUnique/>
         </w:docPartObj>
       </w:sdtPr>
-      <w:sdtEndPr>
-        <w:rPr>
-          <w:rFonts w:asciiTheme="minorHAnsi" w:eastAsiaTheme="minorHAnsi" w:hAnsiTheme="minorHAnsi" w:cstheme="minorBidi"/>
-          <w:color w:val="auto"/>
-          <w:sz w:val="22"/>
-          <w:szCs w:val="22"/>
-          <w:lang w:eastAsia="en-US"/>
-        </w:rPr>
-      </w:sdtEndPr>
+      <w:sdtEndPr/>
       <w:sdtContent>
         <w:p>
           <w:pPr>
@@ -1562,14 +1566,14 @@
           <w:lang w:val="es-ES" w:eastAsia="es-AR"/>
         </w:rPr>
       </w:pPr>
-      <w:bookmarkStart w:id="14" w:name="_Toc411008041"/>
+      <w:bookmarkStart w:id="13" w:name="_Toc411008041"/>
       <w:r>
         <w:rPr>
           <w:lang w:val="es-ES" w:eastAsia="es-AR"/>
         </w:rPr>
         <w:t>PRODUCT BACKLOG</w:t>
       </w:r>
-      <w:bookmarkEnd w:id="14"/>
+      <w:bookmarkEnd w:id="13"/>
     </w:p>
     <w:p>
       <w:pPr>
@@ -1864,11 +1868,19 @@
                 <w:b/>
               </w:rPr>
             </w:pPr>
+            <w:proofErr w:type="gramStart"/>
             <w:r>
               <w:rPr>
                 <w:b/>
               </w:rPr>
-              <w:t xml:space="preserve">para </w:t>
+              <w:t>para</w:t>
+            </w:r>
+            <w:proofErr w:type="gramEnd"/>
+            <w:r>
+              <w:rPr>
+                <w:b/>
+              </w:rPr>
+              <w:t xml:space="preserve"> </w:t>
             </w:r>
             <w:r>
               <w:t>elegir la más conveniente</w:t>
@@ -3681,7 +3693,12 @@
               <w:t>para</w:t>
             </w:r>
             <w:r>
-              <w:t xml:space="preserve"> que la aplicación sea utilizada en otro momento de acuerdo a mis preferencias</w:t>
+              <w:t xml:space="preserve"> que la aplicación sea utilizada en otro moment</w:t>
+            </w:r>
+            <w:bookmarkStart w:id="14" w:name="_GoBack"/>
+            <w:bookmarkEnd w:id="14"/>
+            <w:r>
+              <w:t>o de acuerdo a mis preferencias</w:t>
             </w:r>
           </w:p>
         </w:tc>
@@ -3859,12 +3876,14 @@
               <w:jc w:val="center"/>
               <w:cnfStyle w:val="000000000000" w:firstRow="0" w:lastRow="0" w:firstColumn="0" w:lastColumn="0" w:oddVBand="0" w:evenVBand="0" w:oddHBand="0" w:evenHBand="0" w:firstRowFirstColumn="0" w:firstRowLastColumn="0" w:lastRowFirstColumn="0" w:lastRowLastColumn="0"/>
             </w:pPr>
+            <w:proofErr w:type="gramStart"/>
             <w:r>
               <w:rPr>
                 <w:b/>
               </w:rPr>
               <w:t>para</w:t>
             </w:r>
+            <w:proofErr w:type="gramEnd"/>
             <w:r>
               <w:rPr>
                 <w:b/>
@@ -3954,9 +3973,9 @@
             <w:r>
               <w:rPr>
                 <w:b/>
-                <w:color w:val="05E105"/>
-              </w:rPr>
-              <w:t>REALIZADA</w:t>
+                <w:color w:val="FFC000"/>
+              </w:rPr>
+              <w:t>PENDIENTE</w:t>
             </w:r>
           </w:p>
         </w:tc>
@@ -4261,12 +4280,14 @@
               <w:jc w:val="center"/>
               <w:cnfStyle w:val="000000000000" w:firstRow="0" w:lastRow="0" w:firstColumn="0" w:lastColumn="0" w:oddVBand="0" w:evenVBand="0" w:oddHBand="0" w:evenHBand="0" w:firstRowFirstColumn="0" w:firstRowLastColumn="0" w:lastRowFirstColumn="0" w:lastRowLastColumn="0"/>
             </w:pPr>
+            <w:proofErr w:type="gramStart"/>
             <w:r>
               <w:rPr>
                 <w:b/>
               </w:rPr>
               <w:t>para</w:t>
             </w:r>
+            <w:proofErr w:type="gramEnd"/>
             <w:r>
               <w:t xml:space="preserve"> una posterior toma de decisiones.</w:t>
             </w:r>
@@ -4445,12 +4466,14 @@
               <w:jc w:val="center"/>
               <w:cnfStyle w:val="000000100000" w:firstRow="0" w:lastRow="0" w:firstColumn="0" w:lastColumn="0" w:oddVBand="0" w:evenVBand="0" w:oddHBand="1" w:evenHBand="0" w:firstRowFirstColumn="0" w:firstRowLastColumn="0" w:lastRowFirstColumn="0" w:lastRowLastColumn="0"/>
             </w:pPr>
+            <w:proofErr w:type="gramStart"/>
             <w:r>
               <w:rPr>
                 <w:b/>
               </w:rPr>
               <w:t>para</w:t>
             </w:r>
+            <w:proofErr w:type="gramEnd"/>
             <w:r>
               <w:t xml:space="preserve"> asignarlos a los usuarios </w:t>
             </w:r>
@@ -4652,12 +4675,14 @@
               <w:jc w:val="center"/>
               <w:cnfStyle w:val="000000000000" w:firstRow="0" w:lastRow="0" w:firstColumn="0" w:lastColumn="0" w:oddVBand="0" w:evenVBand="0" w:oddHBand="0" w:evenHBand="0" w:firstRowFirstColumn="0" w:firstRowLastColumn="0" w:lastRowFirstColumn="0" w:lastRowLastColumn="0"/>
             </w:pPr>
+            <w:proofErr w:type="gramStart"/>
             <w:r>
               <w:rPr>
                 <w:b/>
               </w:rPr>
               <w:t>para</w:t>
             </w:r>
+            <w:proofErr w:type="gramEnd"/>
             <w:r>
               <w:t xml:space="preserve"> acceder al sistema</w:t>
             </w:r>
@@ -4854,12 +4879,14 @@
               <w:jc w:val="center"/>
               <w:cnfStyle w:val="000000100000" w:firstRow="0" w:lastRow="0" w:firstColumn="0" w:lastColumn="0" w:oddVBand="0" w:evenVBand="0" w:oddHBand="1" w:evenHBand="0" w:firstRowFirstColumn="0" w:firstRowLastColumn="0" w:lastRowFirstColumn="0" w:lastRowLastColumn="0"/>
             </w:pPr>
+            <w:proofErr w:type="gramStart"/>
             <w:r>
               <w:rPr>
                 <w:b/>
               </w:rPr>
               <w:t>para</w:t>
             </w:r>
+            <w:proofErr w:type="gramEnd"/>
             <w:r>
               <w:t xml:space="preserve"> poder hacer modificaciones</w:t>
             </w:r>
@@ -5205,7 +5232,15 @@
               <w:cnfStyle w:val="000000100000" w:firstRow="0" w:lastRow="0" w:firstColumn="0" w:lastColumn="0" w:oddVBand="0" w:evenVBand="0" w:oddHBand="1" w:evenHBand="0" w:firstRowFirstColumn="0" w:firstRowLastColumn="0" w:lastRowFirstColumn="0" w:lastRowLastColumn="0"/>
             </w:pPr>
             <w:r>
-              <w:t>Configuración de servidor que albergara la aplicación web y el web Service.</w:t>
+              <w:t xml:space="preserve">Configuración de servidor que albergara la aplicación web y el web </w:t>
+            </w:r>
+            <w:proofErr w:type="spellStart"/>
+            <w:r>
+              <w:t>Service</w:t>
+            </w:r>
+            <w:proofErr w:type="spellEnd"/>
+            <w:r>
+              <w:t>.</w:t>
             </w:r>
           </w:p>
         </w:tc>
@@ -5565,11 +5600,19 @@
                 <w:lang w:val="es-419"/>
               </w:rPr>
             </w:pPr>
+            <w:proofErr w:type="gramStart"/>
             <w:r>
               <w:rPr>
                 <w:b/>
               </w:rPr>
-              <w:t>yo puedo</w:t>
+              <w:t>yo</w:t>
+            </w:r>
+            <w:proofErr w:type="gramEnd"/>
+            <w:r>
+              <w:rPr>
+                <w:b/>
+              </w:rPr>
+              <w:t xml:space="preserve"> puedo</w:t>
             </w:r>
             <w:r>
               <w:t xml:space="preserve"> </w:t>
@@ -9500,12 +9543,14 @@
               </w:rPr>
               <w:t>Entonces s</w:t>
             </w:r>
+            <w:proofErr w:type="spellStart"/>
             <w:r>
               <w:rPr>
                 <w:b w:val="0"/>
               </w:rPr>
               <w:t>e</w:t>
             </w:r>
+            <w:proofErr w:type="spellEnd"/>
             <w:r>
               <w:rPr>
                 <w:b w:val="0"/>
@@ -12075,7 +12120,21 @@
               <w:rPr>
                 <w:b w:val="0"/>
               </w:rPr>
-              <w:t>Como superusuario, y</w:t>
+              <w:t xml:space="preserve">Como </w:t>
+            </w:r>
+            <w:proofErr w:type="spellStart"/>
+            <w:r>
+              <w:rPr>
+                <w:b w:val="0"/>
+              </w:rPr>
+              <w:t>superusuario</w:t>
+            </w:r>
+            <w:proofErr w:type="spellEnd"/>
+            <w:r>
+              <w:rPr>
+                <w:b w:val="0"/>
+              </w:rPr>
+              <w:t>, y</w:t>
             </w:r>
             <w:r>
               <w:rPr>
@@ -13128,7 +13187,21 @@
               <w:rPr>
                 <w:b w:val="0"/>
               </w:rPr>
-              <w:t>usuario existe en el sistema, esta logueado y quiere modificar su información</w:t>
+              <w:t xml:space="preserve">usuario existe en el sistema, esta </w:t>
+            </w:r>
+            <w:proofErr w:type="spellStart"/>
+            <w:r>
+              <w:rPr>
+                <w:b w:val="0"/>
+              </w:rPr>
+              <w:t>logueado</w:t>
+            </w:r>
+            <w:proofErr w:type="spellEnd"/>
+            <w:r>
+              <w:rPr>
+                <w:b w:val="0"/>
+              </w:rPr>
+              <w:t xml:space="preserve"> y quiere modificar su información</w:t>
             </w:r>
           </w:p>
           <w:p>
@@ -13693,7 +13766,21 @@
               <w:rPr>
                 <w:b w:val="0"/>
               </w:rPr>
-              <w:t>Configuración de servidor que albergara la aplicación web y el web Service.</w:t>
+              <w:t xml:space="preserve">Configuración de servidor que albergara la aplicación web y el web </w:t>
+            </w:r>
+            <w:proofErr w:type="spellStart"/>
+            <w:r>
+              <w:rPr>
+                <w:b w:val="0"/>
+              </w:rPr>
+              <w:t>Service</w:t>
+            </w:r>
+            <w:proofErr w:type="spellEnd"/>
+            <w:r>
+              <w:rPr>
+                <w:b w:val="0"/>
+              </w:rPr>
+              <w:t>.</w:t>
             </w:r>
           </w:p>
         </w:tc>
@@ -13737,11 +13824,19 @@
               </w:rPr>
               <w:t>Dado q</w:t>
             </w:r>
-            <w:r>
-              <w:rPr>
-                <w:b w:val="0"/>
-              </w:rPr>
-              <w:t xml:space="preserve">ue la aplicación y el web </w:t>
+            <w:proofErr w:type="spellStart"/>
+            <w:r>
+              <w:rPr>
+                <w:b w:val="0"/>
+              </w:rPr>
+              <w:t>ue</w:t>
+            </w:r>
+            <w:proofErr w:type="spellEnd"/>
+            <w:r>
+              <w:rPr>
+                <w:b w:val="0"/>
+              </w:rPr>
+              <w:t xml:space="preserve"> la aplicación y el web </w:t>
             </w:r>
             <w:r>
               <w:rPr>
@@ -13750,12 +13845,28 @@
               </w:rPr>
               <w:t>s</w:t>
             </w:r>
-            <w:r>
-              <w:rPr>
-                <w:b w:val="0"/>
-              </w:rPr>
-              <w:t>ervice est</w:t>
-            </w:r>
+            <w:proofErr w:type="spellStart"/>
+            <w:r>
+              <w:rPr>
+                <w:b w:val="0"/>
+              </w:rPr>
+              <w:t>ervice</w:t>
+            </w:r>
+            <w:proofErr w:type="spellEnd"/>
+            <w:r>
+              <w:rPr>
+                <w:b w:val="0"/>
+              </w:rPr>
+              <w:t xml:space="preserve"> </w:t>
+            </w:r>
+            <w:proofErr w:type="spellStart"/>
+            <w:r>
+              <w:rPr>
+                <w:b w:val="0"/>
+              </w:rPr>
+              <w:t>est</w:t>
+            </w:r>
+            <w:proofErr w:type="spellEnd"/>
             <w:r>
               <w:rPr>
                 <w:b w:val="0"/>
@@ -13767,7 +13878,21 @@
               <w:rPr>
                 <w:b w:val="0"/>
               </w:rPr>
-              <w:t xml:space="preserve">n deployados correctamente. </w:t>
+              <w:t xml:space="preserve">n </w:t>
+            </w:r>
+            <w:proofErr w:type="spellStart"/>
+            <w:r>
+              <w:rPr>
+                <w:b w:val="0"/>
+              </w:rPr>
+              <w:t>deployados</w:t>
+            </w:r>
+            <w:proofErr w:type="spellEnd"/>
+            <w:r>
+              <w:rPr>
+                <w:b w:val="0"/>
+              </w:rPr>
+              <w:t xml:space="preserve"> correctamente. </w:t>
             </w:r>
           </w:p>
           <w:p>
@@ -13815,11 +13940,19 @@
               </w:rPr>
               <w:t>s</w:t>
             </w:r>
-            <w:r>
-              <w:rPr>
-                <w:b w:val="0"/>
-              </w:rPr>
-              <w:t xml:space="preserve">ervice debe </w:t>
+            <w:proofErr w:type="spellStart"/>
+            <w:r>
+              <w:rPr>
+                <w:b w:val="0"/>
+              </w:rPr>
+              <w:t>ervice</w:t>
+            </w:r>
+            <w:proofErr w:type="spellEnd"/>
+            <w:r>
+              <w:rPr>
+                <w:b w:val="0"/>
+              </w:rPr>
+              <w:t xml:space="preserve"> debe </w:t>
             </w:r>
             <w:r>
               <w:rPr>
@@ -16157,7 +16290,14 @@
               <w:rPr>
                 <w:u w:val="single"/>
               </w:rPr>
-              <w:t>DESCRIPCION:</w:t>
+              <w:t>DESCRIPCION</w:t>
+            </w:r>
+            <w:proofErr w:type="gramStart"/>
+            <w:r>
+              <w:rPr>
+                <w:u w:val="single"/>
+              </w:rPr>
+              <w:t>:</w:t>
             </w:r>
             <w:r>
               <w:rPr>
@@ -16170,7 +16310,15 @@
                 <w:b w:val="0"/>
                 <w:lang w:val="es-419"/>
               </w:rPr>
-              <w:t xml:space="preserve"> Como administrador, quiero filtrar las estadísticas que están siendo visualizadas</w:t>
+              <w:t xml:space="preserve"> Como</w:t>
+            </w:r>
+            <w:proofErr w:type="gramEnd"/>
+            <w:r>
+              <w:rPr>
+                <w:b w:val="0"/>
+                <w:lang w:val="es-419"/>
+              </w:rPr>
+              <w:t xml:space="preserve"> administrador, quiero filtrar las estadísticas que están siendo visualizadas</w:t>
             </w:r>
             <w:r>
               <w:rPr>
@@ -17154,6 +17302,7 @@
         <w:docPartUnique/>
       </w:docPartObj>
     </w:sdtPr>
+    <w:sdtEndPr/>
     <w:sdtContent>
       <w:p>
         <w:pPr>
@@ -17174,7 +17323,7 @@
             <w:noProof/>
             <w:lang w:val="es-ES"/>
           </w:rPr>
-          <w:t>2</w:t>
+          <w:t>6</w:t>
         </w:r>
         <w:r>
           <w:fldChar w:fldCharType="end"/>
@@ -17225,6 +17374,7 @@
       <w:dataBinding w:prefixMappings="xmlns:ns0='http://schemas.openxmlformats.org/package/2006/metadata/core-properties' xmlns:ns1='http://purl.org/dc/elements/1.1/'" w:xpath="/ns0:coreProperties[1]/ns1:subject[1]" w:storeItemID="{6C3C8BC8-F283-45AE-878A-BAB7291924A1}"/>
       <w:text/>
     </w:sdtPr>
+    <w:sdtEndPr/>
     <w:sdtContent>
       <w:p>
         <w:pPr>
@@ -19634,35 +19784,6 @@
         </w:p>
       </w:docPartBody>
     </w:docPart>
-    <w:docPart>
-      <w:docPartPr>
-        <w:name w:val="3A66395497794B20B01E6F872AB795AA"/>
-        <w:category>
-          <w:name w:val="General"/>
-          <w:gallery w:val="placeholder"/>
-        </w:category>
-        <w:types>
-          <w:type w:val="bbPlcHdr"/>
-        </w:types>
-        <w:behaviors>
-          <w:behavior w:val="content"/>
-        </w:behaviors>
-        <w:guid w:val="{C0C911B9-50B7-4544-81C5-3640FA0EB4D9}"/>
-      </w:docPartPr>
-      <w:docPartBody>
-        <w:p>
-          <w:pPr>
-            <w:pStyle w:val="3A66395497794B20B01E6F872AB795AA"/>
-          </w:pPr>
-          <w:r>
-            <w:rPr>
-              <w:lang w:val="es-ES"/>
-            </w:rPr>
-            <w:t>[Escriba aquí una descripción breve del documento. Normalmente, una descripción breve es un resumen corto del contenido del documento. Escriba aquí una descripción breve del documento. Normalmente, una descripción breve es un resumen corto del contenido del documento.]</w:t>
-          </w:r>
-        </w:p>
-      </w:docPartBody>
-    </w:docPart>
   </w:docParts>
 </w:glossaryDocument>
 </file>
@@ -19715,8 +19836,9 @@
     <w:panose1 w:val="020B0604030504040204"/>
     <w:charset w:val="00"/>
     <w:family w:val="swiss"/>
+    <w:notTrueType/>
     <w:pitch w:val="variable"/>
-    <w:sig w:usb0="E1002EFF" w:usb1="C000605B" w:usb2="00000029" w:usb3="00000000" w:csb0="000101FF" w:csb1="00000000"/>
+    <w:sig w:usb0="00000003" w:usb1="00000000" w:usb2="00000000" w:usb3="00000000" w:csb0="00000001" w:csb1="00000000"/>
   </w:font>
   <w:font w:name="Cambria">
     <w:panose1 w:val="02040503050406030204"/>
@@ -19743,7 +19865,9 @@
   </w:compat>
   <w:rsids>
     <w:rsidRoot w:val="0048518C"/>
+    <w:rsid w:val="00276442"/>
     <w:rsid w:val="0048518C"/>
+    <w:rsid w:val="00556B77"/>
   </w:rsids>
   <m:mathPr>
     <m:mathFont m:val="Cambria Math"/>
@@ -20471,7 +20595,7 @@
   <a:extraClrSchemeLst/>
   <a:extLst>
     <a:ext uri="{05A4C25C-085E-4340-85A3-A5531E510DB2}">
-      <thm15:themeFamily xmlns:thm15="http://schemas.microsoft.com/office/thememl/2012/main" xmlns="" name="Office Theme" id="{62F939B6-93AF-4DB8-9C6B-D6C7DFDC589F}" vid="{4A3C46E8-61CC-4603-A589-7422A47A8E4A}"/>
+      <thm15:themeFamily xmlns="" xmlns:thm15="http://schemas.microsoft.com/office/thememl/2012/main" name="Office Theme" id="{62F939B6-93AF-4DB8-9C6B-D6C7DFDC589F}" vid="{4A3C46E8-61CC-4603-A589-7422A47A8E4A}"/>
     </a:ext>
   </a:extLst>
 </a:theme>
@@ -20501,7 +20625,7 @@
 </file>
 
 <file path=customXml/itemProps2.xml><?xml version="1.0" encoding="utf-8"?>
-<ds:datastoreItem xmlns:ds="http://schemas.openxmlformats.org/officeDocument/2006/customXml" ds:itemID="{7CEE9B7D-82B0-417E-802D-EF6333C36D8B}">
+<ds:datastoreItem xmlns:ds="http://schemas.openxmlformats.org/officeDocument/2006/customXml" ds:itemID="{362D8ECD-8146-441D-B813-842BB6733BCE}">
   <ds:schemaRefs>
     <ds:schemaRef ds:uri="http://schemas.openxmlformats.org/officeDocument/2006/bibliography"/>
   </ds:schemaRefs>

--- a/Proyecto/GeoP_Producto_ProductBacklog_v2.0.docx
+++ b/Proyecto/GeoP_Producto_ProductBacklog_v2.0.docx
@@ -136,7 +136,7 @@
                     <w:docPart w:val="8950A8BB616A45D08C436E9D8DB2B507"/>
                   </w:placeholder>
                   <w:dataBinding w:prefixMappings="xmlns:ns0='http://schemas.microsoft.com/office/2006/coverPageProps'" w:xpath="/ns0:CoverPageProperties[1]/ns0:PublishDate[1]" w:storeItemID="{55AF091B-3C7A-41E3-B477-F2FDAA23CFDA}"/>
-                  <w:date w:fullDate="2014-01-01T00:00:00Z">
+                  <w:date w:fullDate="2015-01-01T00:00:00Z">
                     <w:dateFormat w:val="yyyy"/>
                     <w:lid w:val="es-ES"/>
                     <w:storeMappedDataAs w:val="dateTime"/>
@@ -162,7 +162,7 @@
                         <w:szCs w:val="48"/>
                         <w:lang w:val="es-ES"/>
                       </w:rPr>
-                      <w:t>2014</w:t>
+                      <w:t>2015</w:t>
                     </w:r>
                   </w:p>
                 </w:sdtContent>
@@ -174,9 +174,6 @@
               <w:sdtPr>
                 <w:alias w:val="Descripción breve"/>
                 <w:id w:val="276713183"/>
-                <w:placeholder>
-                  <w:docPart w:val="3A66395497794B20B01E6F872AB795AA"/>
-                </w:placeholder>
                 <w:dataBinding w:prefixMappings="xmlns:ns0='http://schemas.microsoft.com/office/2006/coverPageProps'" w:xpath="/ns0:CoverPageProperties[1]/ns0:Abstract[1]" w:storeItemID="{55AF091B-3C7A-41E3-B477-F2FDAA23CFDA}"/>
                 <w:text/>
               </w:sdtPr>
@@ -1038,6 +1035,154 @@
           </w:p>
         </w:tc>
       </w:tr>
+      <w:tr>
+        <w:trPr>
+          <w:cnfStyle w:val="000000100000" w:firstRow="0" w:lastRow="0" w:firstColumn="0" w:lastColumn="0" w:oddVBand="0" w:evenVBand="0" w:oddHBand="1" w:evenHBand="0" w:firstRowFirstColumn="0" w:firstRowLastColumn="0" w:lastRowFirstColumn="0" w:lastRowLastColumn="0"/>
+          <w:jc w:val="center"/>
+        </w:trPr>
+        <w:tc>
+          <w:tcPr>
+            <w:cnfStyle w:val="001000000000" w:firstRow="0" w:lastRow="0" w:firstColumn="1" w:lastColumn="0" w:oddVBand="0" w:evenVBand="0" w:oddHBand="0" w:evenHBand="0" w:firstRowFirstColumn="0" w:firstRowLastColumn="0" w:lastRowFirstColumn="0" w:lastRowLastColumn="0"/>
+            <w:tcW w:w="1819" w:type="dxa"/>
+          </w:tcPr>
+          <w:p>
+            <w:r>
+              <w:t>2.1_DrafA</w:t>
+            </w:r>
+          </w:p>
+        </w:tc>
+        <w:tc>
+          <w:tcPr>
+            <w:tcW w:w="1701" w:type="dxa"/>
+          </w:tcPr>
+          <w:p>
+            <w:pPr>
+              <w:cnfStyle w:val="000000100000" w:firstRow="0" w:lastRow="0" w:firstColumn="0" w:lastColumn="0" w:oddVBand="0" w:evenVBand="0" w:oddHBand="1" w:evenHBand="0" w:firstRowFirstColumn="0" w:firstRowLastColumn="0" w:lastRowFirstColumn="0" w:lastRowLastColumn="0"/>
+            </w:pPr>
+            <w:r>
+              <w:t>22/02/2015</w:t>
+            </w:r>
+          </w:p>
+        </w:tc>
+        <w:tc>
+          <w:tcPr>
+            <w:tcW w:w="1417" w:type="dxa"/>
+          </w:tcPr>
+          <w:p>
+            <w:pPr>
+              <w:cnfStyle w:val="000000100000" w:firstRow="0" w:lastRow="0" w:firstColumn="0" w:lastColumn="0" w:oddVBand="0" w:evenVBand="0" w:oddHBand="1" w:evenHBand="0" w:firstRowFirstColumn="0" w:firstRowLastColumn="0" w:lastRowFirstColumn="0" w:lastRowLastColumn="0"/>
+            </w:pPr>
+            <w:r>
+              <w:t>Pendiente de revisión</w:t>
+            </w:r>
+          </w:p>
+        </w:tc>
+        <w:tc>
+          <w:tcPr>
+            <w:tcW w:w="2293" w:type="dxa"/>
+          </w:tcPr>
+          <w:p>
+            <w:pPr>
+              <w:cnfStyle w:val="000000100000" w:firstRow="0" w:lastRow="0" w:firstColumn="0" w:lastColumn="0" w:oddVBand="0" w:evenVBand="0" w:oddHBand="1" w:evenHBand="0" w:firstRowFirstColumn="0" w:firstRowLastColumn="0" w:lastRowFirstColumn="0" w:lastRowLastColumn="0"/>
+            </w:pPr>
+            <w:r>
+              <w:t>Marcos Barrera</w:t>
+            </w:r>
+          </w:p>
+        </w:tc>
+        <w:tc>
+          <w:tcPr>
+            <w:tcW w:w="4394" w:type="dxa"/>
+          </w:tcPr>
+          <w:p>
+            <w:pPr>
+              <w:pStyle w:val="Prrafodelista"/>
+              <w:spacing w:before="120" w:after="120"/>
+              <w:jc w:val="both"/>
+              <w:cnfStyle w:val="000000100000" w:firstRow="0" w:lastRow="0" w:firstColumn="0" w:lastColumn="0" w:oddVBand="0" w:evenVBand="0" w:oddHBand="1" w:evenHBand="0" w:firstRowFirstColumn="0" w:firstRowLastColumn="0" w:lastRowFirstColumn="0" w:lastRowLastColumn="0"/>
+            </w:pPr>
+            <w:r>
+              <w:t xml:space="preserve">Se </w:t>
+            </w:r>
+            <w:proofErr w:type="spellStart"/>
+            <w:r>
+              <w:t>actualize</w:t>
+            </w:r>
+            <w:proofErr w:type="spellEnd"/>
+            <w:r>
+              <w:t xml:space="preserve"> el estado de las historias</w:t>
+            </w:r>
+          </w:p>
+        </w:tc>
+      </w:tr>
+      <w:tr>
+        <w:trPr>
+          <w:jc w:val="center"/>
+        </w:trPr>
+        <w:tc>
+          <w:tcPr>
+            <w:cnfStyle w:val="001000000000" w:firstRow="0" w:lastRow="0" w:firstColumn="1" w:lastColumn="0" w:oddVBand="0" w:evenVBand="0" w:oddHBand="0" w:evenHBand="0" w:firstRowFirstColumn="0" w:firstRowLastColumn="0" w:lastRowFirstColumn="0" w:lastRowLastColumn="0"/>
+            <w:tcW w:w="1819" w:type="dxa"/>
+          </w:tcPr>
+          <w:p>
+            <w:r>
+              <w:t>2.1</w:t>
+            </w:r>
+          </w:p>
+        </w:tc>
+        <w:tc>
+          <w:tcPr>
+            <w:tcW w:w="1701" w:type="dxa"/>
+          </w:tcPr>
+          <w:p>
+            <w:pPr>
+              <w:cnfStyle w:val="000000000000" w:firstRow="0" w:lastRow="0" w:firstColumn="0" w:lastColumn="0" w:oddVBand="0" w:evenVBand="0" w:oddHBand="0" w:evenHBand="0" w:firstRowFirstColumn="0" w:firstRowLastColumn="0" w:lastRowFirstColumn="0" w:lastRowLastColumn="0"/>
+            </w:pPr>
+            <w:r>
+              <w:t>26/02/2015</w:t>
+            </w:r>
+          </w:p>
+        </w:tc>
+        <w:tc>
+          <w:tcPr>
+            <w:tcW w:w="1417" w:type="dxa"/>
+          </w:tcPr>
+          <w:p>
+            <w:pPr>
+              <w:cnfStyle w:val="000000000000" w:firstRow="0" w:lastRow="0" w:firstColumn="0" w:lastColumn="0" w:oddVBand="0" w:evenVBand="0" w:oddHBand="0" w:evenHBand="0" w:firstRowFirstColumn="0" w:firstRowLastColumn="0" w:lastRowFirstColumn="0" w:lastRowLastColumn="0"/>
+            </w:pPr>
+            <w:r>
+              <w:t>Aprobado</w:t>
+            </w:r>
+          </w:p>
+        </w:tc>
+        <w:tc>
+          <w:tcPr>
+            <w:tcW w:w="2293" w:type="dxa"/>
+          </w:tcPr>
+          <w:p>
+            <w:pPr>
+              <w:cnfStyle w:val="000000000000" w:firstRow="0" w:lastRow="0" w:firstColumn="0" w:lastColumn="0" w:oddVBand="0" w:evenVBand="0" w:oddHBand="0" w:evenHBand="0" w:firstRowFirstColumn="0" w:firstRowLastColumn="0" w:lastRowFirstColumn="0" w:lastRowLastColumn="0"/>
+            </w:pPr>
+            <w:r>
+              <w:t>Ignacio Frigerio</w:t>
+            </w:r>
+          </w:p>
+        </w:tc>
+        <w:tc>
+          <w:tcPr>
+            <w:tcW w:w="4394" w:type="dxa"/>
+          </w:tcPr>
+          <w:p>
+            <w:pPr>
+              <w:pStyle w:val="Prrafodelista"/>
+              <w:spacing w:before="120" w:after="120"/>
+              <w:jc w:val="both"/>
+              <w:cnfStyle w:val="000000000000" w:firstRow="0" w:lastRow="0" w:firstColumn="0" w:lastColumn="0" w:oddVBand="0" w:evenVBand="0" w:oddHBand="0" w:evenHBand="0" w:firstRowFirstColumn="0" w:firstRowLastColumn="0" w:lastRowFirstColumn="0" w:lastRowLastColumn="0"/>
+            </w:pPr>
+          </w:p>
+        </w:tc>
+      </w:tr>
     </w:tbl>
     <w:p>
       <w:pPr>
@@ -1929,7 +2074,7 @@
               <w:cnfStyle w:val="000000100000" w:firstRow="0" w:lastRow="0" w:firstColumn="0" w:lastColumn="0" w:oddVBand="0" w:evenVBand="0" w:oddHBand="1" w:evenHBand="0" w:firstRowFirstColumn="0" w:firstRowLastColumn="0" w:lastRowFirstColumn="0" w:lastRowLastColumn="0"/>
             </w:pPr>
             <w:r>
-              <w:t>Baja</w:t>
+              <w:t>Alta</w:t>
             </w:r>
           </w:p>
         </w:tc>
@@ -2439,7 +2584,7 @@
               <w:cnfStyle w:val="000000000000" w:firstRow="0" w:lastRow="0" w:firstColumn="0" w:lastColumn="0" w:oddVBand="0" w:evenVBand="0" w:oddHBand="0" w:evenHBand="0" w:firstRowFirstColumn="0" w:firstRowLastColumn="0" w:lastRowFirstColumn="0" w:lastRowLastColumn="0"/>
             </w:pPr>
             <w:r>
-              <w:t>Baja</w:t>
+              <w:t>Alta</w:t>
             </w:r>
           </w:p>
         </w:tc>
@@ -2613,7 +2758,7 @@
               <w:cnfStyle w:val="000000100000" w:firstRow="0" w:lastRow="0" w:firstColumn="0" w:lastColumn="0" w:oddVBand="0" w:evenVBand="0" w:oddHBand="1" w:evenHBand="0" w:firstRowFirstColumn="0" w:firstRowLastColumn="0" w:lastRowFirstColumn="0" w:lastRowLastColumn="0"/>
             </w:pPr>
             <w:r>
-              <w:t>Media</w:t>
+              <w:t>Alta</w:t>
             </w:r>
           </w:p>
         </w:tc>
@@ -2796,7 +2941,7 @@
               <w:cnfStyle w:val="000000000000" w:firstRow="0" w:lastRow="0" w:firstColumn="0" w:lastColumn="0" w:oddVBand="0" w:evenVBand="0" w:oddHBand="0" w:evenHBand="0" w:firstRowFirstColumn="0" w:firstRowLastColumn="0" w:lastRowFirstColumn="0" w:lastRowLastColumn="0"/>
             </w:pPr>
             <w:r>
-              <w:t>Media</w:t>
+              <w:t>Alta</w:t>
             </w:r>
           </w:p>
         </w:tc>
@@ -2990,7 +3135,7 @@
               <w:cnfStyle w:val="000000100000" w:firstRow="0" w:lastRow="0" w:firstColumn="0" w:lastColumn="0" w:oddVBand="0" w:evenVBand="0" w:oddHBand="1" w:evenHBand="0" w:firstRowFirstColumn="0" w:firstRowLastColumn="0" w:lastRowFirstColumn="0" w:lastRowLastColumn="0"/>
             </w:pPr>
             <w:r>
-              <w:t>Media</w:t>
+              <w:t>Alta</w:t>
             </w:r>
           </w:p>
         </w:tc>
@@ -3173,7 +3318,7 @@
               <w:cnfStyle w:val="000000000000" w:firstRow="0" w:lastRow="0" w:firstColumn="0" w:lastColumn="0" w:oddVBand="0" w:evenVBand="0" w:oddHBand="0" w:evenHBand="0" w:firstRowFirstColumn="0" w:firstRowLastColumn="0" w:lastRowFirstColumn="0" w:lastRowLastColumn="0"/>
             </w:pPr>
             <w:r>
-              <w:t>Media</w:t>
+              <w:t>Alta</w:t>
             </w:r>
           </w:p>
         </w:tc>
@@ -3360,7 +3505,7 @@
               <w:cnfStyle w:val="000000100000" w:firstRow="0" w:lastRow="0" w:firstColumn="0" w:lastColumn="0" w:oddVBand="0" w:evenVBand="0" w:oddHBand="1" w:evenHBand="0" w:firstRowFirstColumn="0" w:firstRowLastColumn="0" w:lastRowFirstColumn="0" w:lastRowLastColumn="0"/>
             </w:pPr>
             <w:r>
-              <w:t>Baja</w:t>
+              <w:t>Alta</w:t>
             </w:r>
           </w:p>
         </w:tc>
@@ -3546,7 +3691,7 @@
               <w:cnfStyle w:val="000000000000" w:firstRow="0" w:lastRow="0" w:firstColumn="0" w:lastColumn="0" w:oddVBand="0" w:evenVBand="0" w:oddHBand="0" w:evenHBand="0" w:firstRowFirstColumn="0" w:firstRowLastColumn="0" w:lastRowFirstColumn="0" w:lastRowLastColumn="0"/>
             </w:pPr>
             <w:r>
-              <w:t>Baja</w:t>
+              <w:t>Alta</w:t>
             </w:r>
           </w:p>
         </w:tc>
@@ -3693,12 +3838,7 @@
               <w:t>para</w:t>
             </w:r>
             <w:r>
-              <w:t xml:space="preserve"> que la aplicación sea utilizada en otro moment</w:t>
-            </w:r>
-            <w:bookmarkStart w:id="14" w:name="_GoBack"/>
-            <w:bookmarkEnd w:id="14"/>
-            <w:r>
-              <w:t>o de acuerdo a mis preferencias</w:t>
+              <w:t xml:space="preserve"> que la aplicación sea utilizada en otro momento de acuerdo a mis preferencias</w:t>
             </w:r>
           </w:p>
         </w:tc>
@@ -3738,7 +3878,7 @@
               <w:cnfStyle w:val="000000100000" w:firstRow="0" w:lastRow="0" w:firstColumn="0" w:lastColumn="0" w:oddVBand="0" w:evenVBand="0" w:oddHBand="1" w:evenHBand="0" w:firstRowFirstColumn="0" w:firstRowLastColumn="0" w:lastRowFirstColumn="0" w:lastRowLastColumn="0"/>
             </w:pPr>
             <w:r>
-              <w:t>Baja</w:t>
+              <w:t>Alta</w:t>
             </w:r>
           </w:p>
         </w:tc>
@@ -4118,7 +4258,7 @@
               <w:cnfStyle w:val="000000100000" w:firstRow="0" w:lastRow="0" w:firstColumn="0" w:lastColumn="0" w:oddVBand="0" w:evenVBand="0" w:oddHBand="1" w:evenHBand="0" w:firstRowFirstColumn="0" w:firstRowLastColumn="0" w:lastRowFirstColumn="0" w:lastRowLastColumn="0"/>
             </w:pPr>
             <w:r>
-              <w:t>Baja</w:t>
+              <w:t>Alta</w:t>
             </w:r>
           </w:p>
         </w:tc>
@@ -4321,7 +4461,7 @@
               <w:cnfStyle w:val="000000000000" w:firstRow="0" w:lastRow="0" w:firstColumn="0" w:lastColumn="0" w:oddVBand="0" w:evenVBand="0" w:oddHBand="0" w:evenHBand="0" w:firstRowFirstColumn="0" w:firstRowLastColumn="0" w:lastRowFirstColumn="0" w:lastRowLastColumn="0"/>
             </w:pPr>
             <w:r>
-              <w:t>Baja</w:t>
+              <w:t>Media</w:t>
             </w:r>
           </w:p>
         </w:tc>
@@ -4525,10 +4665,7 @@
               </w:rPr>
             </w:pPr>
             <w:r>
-              <w:rPr>
-                <w:lang w:val="es-419"/>
-              </w:rPr>
-              <w:t>Media</w:t>
+              <w:t>Alta</w:t>
             </w:r>
           </w:p>
         </w:tc>
@@ -4728,10 +4865,7 @@
               </w:rPr>
             </w:pPr>
             <w:r>
-              <w:rPr>
-                <w:lang w:val="es-419"/>
-              </w:rPr>
-              <w:t>Media</w:t>
+              <w:t>Alta</w:t>
             </w:r>
           </w:p>
         </w:tc>
@@ -4938,10 +5072,7 @@
               </w:rPr>
             </w:pPr>
             <w:r>
-              <w:rPr>
-                <w:lang w:val="es-ES"/>
-              </w:rPr>
-              <w:t>Baja</w:t>
+              <w:t>Alta</w:t>
             </w:r>
           </w:p>
         </w:tc>
@@ -5132,10 +5263,7 @@
               </w:rPr>
             </w:pPr>
             <w:r>
-              <w:rPr>
-                <w:lang w:val="es-ES"/>
-              </w:rPr>
-              <w:t>Media</w:t>
+              <w:t>Alta</w:t>
             </w:r>
           </w:p>
         </w:tc>
@@ -5468,10 +5596,7 @@
               </w:rPr>
             </w:pPr>
             <w:r>
-              <w:rPr>
-                <w:lang w:val="es-419"/>
-              </w:rPr>
-              <w:t>Baja</w:t>
+              <w:t>Alta</w:t>
             </w:r>
           </w:p>
         </w:tc>
@@ -5665,10 +5790,7 @@
               </w:rPr>
             </w:pPr>
             <w:r>
-              <w:rPr>
-                <w:lang w:val="es-419"/>
-              </w:rPr>
-              <w:t>Baja</w:t>
+              <w:t>Alta</w:t>
             </w:r>
           </w:p>
         </w:tc>
@@ -5907,10 +6029,7 @@
               </w:rPr>
             </w:pPr>
             <w:r>
-              <w:rPr>
-                <w:lang w:val="es-419"/>
-              </w:rPr>
-              <w:t>Baja</w:t>
+              <w:t>Alta</w:t>
             </w:r>
           </w:p>
         </w:tc>
@@ -6099,10 +6218,7 @@
               </w:rPr>
             </w:pPr>
             <w:r>
-              <w:rPr>
-                <w:lang w:val="es-419"/>
-              </w:rPr>
-              <w:t>Baja</w:t>
+              <w:t>Alta</w:t>
             </w:r>
           </w:p>
         </w:tc>
@@ -6300,10 +6416,7 @@
               </w:rPr>
             </w:pPr>
             <w:r>
-              <w:rPr>
-                <w:lang w:val="es-419"/>
-              </w:rPr>
-              <w:t>Media</w:t>
+              <w:t>Alta</w:t>
             </w:r>
           </w:p>
         </w:tc>
@@ -6509,10 +6622,7 @@
               </w:rPr>
             </w:pPr>
             <w:r>
-              <w:rPr>
-                <w:lang w:val="es-419"/>
-              </w:rPr>
-              <w:t>Media</w:t>
+              <w:t>Alta</w:t>
             </w:r>
           </w:p>
         </w:tc>
@@ -6702,10 +6812,7 @@
               <w:cnfStyle w:val="000000000000" w:firstRow="0" w:lastRow="0" w:firstColumn="0" w:lastColumn="0" w:oddVBand="0" w:evenVBand="0" w:oddHBand="0" w:evenHBand="0" w:firstRowFirstColumn="0" w:firstRowLastColumn="0" w:lastRowFirstColumn="0" w:lastRowLastColumn="0"/>
             </w:pPr>
             <w:r>
-              <w:rPr>
-                <w:lang w:val="es-419"/>
-              </w:rPr>
-              <w:t>Media</w:t>
+              <w:t>Alta</w:t>
             </w:r>
           </w:p>
         </w:tc>
@@ -6887,10 +6994,7 @@
               <w:cnfStyle w:val="000000100000" w:firstRow="0" w:lastRow="0" w:firstColumn="0" w:lastColumn="0" w:oddVBand="0" w:evenVBand="0" w:oddHBand="1" w:evenHBand="0" w:firstRowFirstColumn="0" w:firstRowLastColumn="0" w:lastRowFirstColumn="0" w:lastRowLastColumn="0"/>
             </w:pPr>
             <w:r>
-              <w:rPr>
-                <w:lang w:val="es-419"/>
-              </w:rPr>
-              <w:t>Media</w:t>
+              <w:t>Alta</w:t>
             </w:r>
           </w:p>
         </w:tc>
@@ -7108,10 +7212,7 @@
               <w:cnfStyle w:val="000000000000" w:firstRow="0" w:lastRow="0" w:firstColumn="0" w:lastColumn="0" w:oddVBand="0" w:evenVBand="0" w:oddHBand="0" w:evenHBand="0" w:firstRowFirstColumn="0" w:firstRowLastColumn="0" w:lastRowFirstColumn="0" w:lastRowLastColumn="0"/>
             </w:pPr>
             <w:r>
-              <w:rPr>
-                <w:lang w:val="es-419"/>
-              </w:rPr>
-              <w:t>Media</w:t>
+              <w:t>Alta</w:t>
             </w:r>
           </w:p>
         </w:tc>
@@ -7295,11 +7396,10 @@
               <w:cnfStyle w:val="000000100000" w:firstRow="0" w:lastRow="0" w:firstColumn="0" w:lastColumn="0" w:oddVBand="0" w:evenVBand="0" w:oddHBand="1" w:evenHBand="0" w:firstRowFirstColumn="0" w:firstRowLastColumn="0" w:lastRowFirstColumn="0" w:lastRowLastColumn="0"/>
             </w:pPr>
             <w:r>
-              <w:rPr>
-                <w:lang w:val="es-419"/>
-              </w:rPr>
-              <w:t>Media</w:t>
-            </w:r>
+              <w:t>Alta</w:t>
+            </w:r>
+            <w:bookmarkStart w:id="14" w:name="_GoBack"/>
+            <w:bookmarkEnd w:id="14"/>
           </w:p>
         </w:tc>
         <w:tc>
@@ -17323,7 +17423,7 @@
             <w:noProof/>
             <w:lang w:val="es-ES"/>
           </w:rPr>
-          <w:t>6</w:t>
+          <w:t>9</w:t>
         </w:r>
         <w:r>
           <w:fldChar w:fldCharType="end"/>
@@ -19752,38 +19852,6 @@
         </w:p>
       </w:docPartBody>
     </w:docPart>
-    <w:docPart>
-      <w:docPartPr>
-        <w:name w:val="8950A8BB616A45D08C436E9D8DB2B507"/>
-        <w:category>
-          <w:name w:val="General"/>
-          <w:gallery w:val="placeholder"/>
-        </w:category>
-        <w:types>
-          <w:type w:val="bbPlcHdr"/>
-        </w:types>
-        <w:behaviors>
-          <w:behavior w:val="content"/>
-        </w:behaviors>
-        <w:guid w:val="{373BD556-B07B-43FC-A7B4-29677F917BB9}"/>
-      </w:docPartPr>
-      <w:docPartBody>
-        <w:p>
-          <w:pPr>
-            <w:pStyle w:val="8950A8BB616A45D08C436E9D8DB2B507"/>
-          </w:pPr>
-          <w:r>
-            <w:rPr>
-              <w:color w:val="4F81BD" w:themeColor="accent1"/>
-              <w:sz w:val="200"/>
-              <w:szCs w:val="200"/>
-              <w:lang w:val="es-ES"/>
-            </w:rPr>
-            <w:t>[Año]</w:t>
-          </w:r>
-        </w:p>
-      </w:docPartBody>
-    </w:docPart>
   </w:docParts>
 </w:glossaryDocument>
 </file>
@@ -19868,6 +19936,7 @@
     <w:rsid w:val="00276442"/>
     <w:rsid w:val="0048518C"/>
     <w:rsid w:val="00556B77"/>
+    <w:rsid w:val="00FE5496"/>
   </w:rsids>
   <m:mathPr>
     <m:mathFont m:val="Cambria Math"/>
@@ -19885,7 +19954,7 @@
   <w:themeFontLang w:val="es-AR"/>
   <w:clrSchemeMapping w:bg1="light1" w:t1="dark1" w:bg2="light2" w:t2="dark2" w:accent1="accent1" w:accent2="accent2" w:accent3="accent3" w:accent4="accent4" w:accent5="accent5" w:accent6="accent6" w:hyperlink="hyperlink" w:followedHyperlink="followedHyperlink"/>
   <w:decimalSymbol w:val=","/>
-  <w:listSeparator w:val=","/>
+  <w:listSeparator w:val=";"/>
 </w:settings>
 </file>
 
@@ -20595,7 +20664,7 @@
   <a:extraClrSchemeLst/>
   <a:extLst>
     <a:ext uri="{05A4C25C-085E-4340-85A3-A5531E510DB2}">
-      <thm15:themeFamily xmlns="" xmlns:thm15="http://schemas.microsoft.com/office/thememl/2012/main" name="Office Theme" id="{62F939B6-93AF-4DB8-9C6B-D6C7DFDC589F}" vid="{4A3C46E8-61CC-4603-A589-7422A47A8E4A}"/>
+      <thm15:themeFamily xmlns:thm15="http://schemas.microsoft.com/office/thememl/2012/main" xmlns="" name="Office Theme" id="{62F939B6-93AF-4DB8-9C6B-D6C7DFDC589F}" vid="{4A3C46E8-61CC-4603-A589-7422A47A8E4A}"/>
     </a:ext>
   </a:extLst>
 </a:theme>
@@ -20603,7 +20672,7 @@
 
 <file path=customXml/item1.xml><?xml version="1.0" encoding="utf-8"?>
 <CoverPageProperties xmlns="http://schemas.microsoft.com/office/2006/coverPageProps">
-  <PublishDate>2014</PublishDate>
+  <PublishDate>2015-01-01T00:00:00</PublishDate>
   <Abstract>El presente documento  tiene como objetivo la descripción de las historias de usuario obtenidas para la realización del producto GeoParking así como también su estado de realización.</Abstract>
   <CompanyAddress/>
   <CompanyPhone/>
@@ -20625,7 +20694,7 @@
 </file>
 
 <file path=customXml/itemProps2.xml><?xml version="1.0" encoding="utf-8"?>
-<ds:datastoreItem xmlns:ds="http://schemas.openxmlformats.org/officeDocument/2006/customXml" ds:itemID="{362D8ECD-8146-441D-B813-842BB6733BCE}">
+<ds:datastoreItem xmlns:ds="http://schemas.openxmlformats.org/officeDocument/2006/customXml" ds:itemID="{FB6EC886-393E-424B-A7C1-7FD72F6A8892}">
   <ds:schemaRefs>
     <ds:schemaRef ds:uri="http://schemas.openxmlformats.org/officeDocument/2006/bibliography"/>
   </ds:schemaRefs>
